--- a/samplefile.docx
+++ b/samplefile.docx
@@ -3,280 +3,6719 @@
 <w:document xmlns:wpc="http://schemas.microsoft.com/office/word/2010/wordprocessingCanvas" xmlns:mo="http://schemas.microsoft.com/office/mac/office/2008/main" xmlns:mc="http://schemas.openxmlformats.org/markup-compatibility/2006" xmlns:mv="urn:schemas-microsoft-com:mac:vml" xmlns:o="urn:schemas-microsoft-com:office:office" xmlns:r="http://schemas.openxmlformats.org/officeDocument/2006/relationships" xmlns:m="http://schemas.openxmlformats.org/officeDocument/2006/math" xmlns:v="urn:schemas-microsoft-com:vml" xmlns:wp14="http://schemas.microsoft.com/office/word/2010/wordprocessingDrawing" xmlns:wp="http://schemas.openxmlformats.org/drawingml/2006/wordprocessingDrawing" xmlns:w10="urn:schemas-microsoft-com:office:word" xmlns:w="http://schemas.openxmlformats.org/wordprocessingml/2006/main" xmlns:w14="http://schemas.microsoft.com/office/word/2010/wordml" xmlns:wpg="http://schemas.microsoft.com/office/word/2010/wordprocessingGroup" xmlns:wpi="http://schemas.microsoft.com/office/word/2010/wordprocessingInk" xmlns:wne="http://schemas.microsoft.com/office/word/2006/wordml" xmlns:wps="http://schemas.microsoft.com/office/word/2010/wordprocessingShape" mc:Ignorable="w14 wp14">
   <w:body>
     <w:p>
-      <w:r>
-        <w:t>One</w:t>
+      <w:pPr>
+        <w:pStyle w:val="NormalWeb"/>
+        <w:shd w:val="clear" w:color="auto" w:fill="FFFFFF"/>
+        <w:spacing w:before="0" w:beforeAutospacing="0" w:after="225" w:afterAutospacing="0"/>
+        <w:jc w:val="both"/>
+        <w:rPr>
+          <w:rFonts w:ascii="Arial" w:hAnsi="Arial" w:cs="Arial"/>
+          <w:b/>
+          <w:color w:val="000000"/>
+          <w:sz w:val="24"/>
+          <w:szCs w:val="24"/>
+        </w:rPr>
+      </w:pPr>
+      <w:r>
+        <w:rPr>
+          <w:rFonts w:ascii="Arial" w:hAnsi="Arial" w:cs="Arial"/>
+          <w:b/>
+          <w:color w:val="000000"/>
+          <w:sz w:val="24"/>
+          <w:szCs w:val="24"/>
+        </w:rPr>
+        <w:t>Header 1</w:t>
       </w:r>
     </w:p>
-    <w:p/>
-    <w:p>
-      <w:r>
-        <w:t>Two</w:t>
-      </w:r>
-    </w:p>
-    <w:p/>
-    <w:p>
-      <w:r>
-        <w:t>Three</w:t>
-      </w:r>
-    </w:p>
-    <w:p/>
-    <w:p/>
     <w:p>
       <w:pPr>
-        <w:framePr w:w="3843" w:h="1797" w:hSpace="181" w:wrap="around" w:vAnchor="text" w:hAnchor="page" w:x="1883" w:y="-173"/>
-        <w:pBdr>
-          <w:top w:val="single" w:sz="6" w:space="1" w:color="auto"/>
-          <w:left w:val="single" w:sz="6" w:space="1" w:color="auto"/>
-          <w:bottom w:val="single" w:sz="6" w:space="1" w:color="auto"/>
-          <w:right w:val="single" w:sz="6" w:space="1" w:color="auto"/>
-        </w:pBdr>
+        <w:pStyle w:val="NormalWeb"/>
+        <w:shd w:val="clear" w:color="auto" w:fill="FFFFFF"/>
+        <w:spacing w:before="0" w:beforeAutospacing="0" w:after="225" w:afterAutospacing="0"/>
+        <w:jc w:val="both"/>
+        <w:rPr>
+          <w:rFonts w:ascii="Arial" w:hAnsi="Arial" w:cs="Arial"/>
+          <w:color w:val="000000"/>
+          <w:sz w:val="21"/>
+          <w:szCs w:val="21"/>
+        </w:rPr>
       </w:pPr>
-      <w:r>
-        <w:t>Text Frame</w:t>
-      </w:r>
+      <w:proofErr w:type="spellStart"/>
+      <w:r>
+        <w:rPr>
+          <w:rFonts w:ascii="Arial" w:hAnsi="Arial" w:cs="Arial"/>
+          <w:color w:val="000000"/>
+          <w:sz w:val="21"/>
+          <w:szCs w:val="21"/>
+        </w:rPr>
+        <w:t>Lorem</w:t>
+      </w:r>
+      <w:proofErr w:type="spellEnd"/>
+      <w:r>
+        <w:rPr>
+          <w:rFonts w:ascii="Arial" w:hAnsi="Arial" w:cs="Arial"/>
+          <w:color w:val="000000"/>
+          <w:sz w:val="21"/>
+          <w:szCs w:val="21"/>
+        </w:rPr>
+        <w:t xml:space="preserve"> </w:t>
+      </w:r>
+      <w:proofErr w:type="spellStart"/>
+      <w:r>
+        <w:rPr>
+          <w:rFonts w:ascii="Arial" w:hAnsi="Arial" w:cs="Arial"/>
+          <w:color w:val="000000"/>
+          <w:sz w:val="21"/>
+          <w:szCs w:val="21"/>
+        </w:rPr>
+        <w:t>ipsum</w:t>
+      </w:r>
+      <w:proofErr w:type="spellEnd"/>
+      <w:r>
+        <w:rPr>
+          <w:rFonts w:ascii="Arial" w:hAnsi="Arial" w:cs="Arial"/>
+          <w:color w:val="000000"/>
+          <w:sz w:val="21"/>
+          <w:szCs w:val="21"/>
+        </w:rPr>
+        <w:t xml:space="preserve"> </w:t>
+      </w:r>
+      <w:proofErr w:type="spellStart"/>
+      <w:proofErr w:type="gramStart"/>
+      <w:r>
+        <w:rPr>
+          <w:rFonts w:ascii="Arial" w:hAnsi="Arial" w:cs="Arial"/>
+          <w:color w:val="000000"/>
+          <w:sz w:val="21"/>
+          <w:szCs w:val="21"/>
+        </w:rPr>
+        <w:t>dolor</w:t>
+      </w:r>
+      <w:proofErr w:type="spellEnd"/>
+      <w:r>
+        <w:rPr>
+          <w:rFonts w:ascii="Arial" w:hAnsi="Arial" w:cs="Arial"/>
+          <w:color w:val="000000"/>
+          <w:sz w:val="21"/>
+          <w:szCs w:val="21"/>
+        </w:rPr>
+        <w:t xml:space="preserve"> sit</w:t>
+      </w:r>
+      <w:proofErr w:type="gramEnd"/>
+      <w:r>
+        <w:rPr>
+          <w:rFonts w:ascii="Arial" w:hAnsi="Arial" w:cs="Arial"/>
+          <w:color w:val="000000"/>
+          <w:sz w:val="21"/>
+          <w:szCs w:val="21"/>
+        </w:rPr>
+        <w:t xml:space="preserve"> </w:t>
+      </w:r>
+      <w:proofErr w:type="spellStart"/>
+      <w:r>
+        <w:rPr>
+          <w:rFonts w:ascii="Arial" w:hAnsi="Arial" w:cs="Arial"/>
+          <w:color w:val="000000"/>
+          <w:sz w:val="21"/>
+          <w:szCs w:val="21"/>
+        </w:rPr>
+        <w:t>amet</w:t>
+      </w:r>
+      <w:proofErr w:type="spellEnd"/>
+      <w:r>
+        <w:rPr>
+          <w:rFonts w:ascii="Arial" w:hAnsi="Arial" w:cs="Arial"/>
+          <w:color w:val="000000"/>
+          <w:sz w:val="21"/>
+          <w:szCs w:val="21"/>
+        </w:rPr>
+        <w:t xml:space="preserve">, </w:t>
+      </w:r>
+      <w:proofErr w:type="spellStart"/>
+      <w:r>
+        <w:rPr>
+          <w:rFonts w:ascii="Arial" w:hAnsi="Arial" w:cs="Arial"/>
+          <w:color w:val="000000"/>
+          <w:sz w:val="21"/>
+          <w:szCs w:val="21"/>
+        </w:rPr>
+        <w:t>consectetur</w:t>
+      </w:r>
+      <w:proofErr w:type="spellEnd"/>
+      <w:r>
+        <w:rPr>
+          <w:rFonts w:ascii="Arial" w:hAnsi="Arial" w:cs="Arial"/>
+          <w:color w:val="000000"/>
+          <w:sz w:val="21"/>
+          <w:szCs w:val="21"/>
+        </w:rPr>
+        <w:t xml:space="preserve"> </w:t>
+      </w:r>
+      <w:proofErr w:type="spellStart"/>
+      <w:r>
+        <w:rPr>
+          <w:rFonts w:ascii="Arial" w:hAnsi="Arial" w:cs="Arial"/>
+          <w:color w:val="000000"/>
+          <w:sz w:val="21"/>
+          <w:szCs w:val="21"/>
+        </w:rPr>
+        <w:t>adipiscing</w:t>
+      </w:r>
+      <w:proofErr w:type="spellEnd"/>
+      <w:r>
+        <w:rPr>
+          <w:rFonts w:ascii="Arial" w:hAnsi="Arial" w:cs="Arial"/>
+          <w:color w:val="000000"/>
+          <w:sz w:val="21"/>
+          <w:szCs w:val="21"/>
+        </w:rPr>
+        <w:t xml:space="preserve"> </w:t>
+      </w:r>
+      <w:proofErr w:type="spellStart"/>
+      <w:r>
+        <w:rPr>
+          <w:rFonts w:ascii="Arial" w:hAnsi="Arial" w:cs="Arial"/>
+          <w:color w:val="000000"/>
+          <w:sz w:val="21"/>
+          <w:szCs w:val="21"/>
+        </w:rPr>
+        <w:t>elit</w:t>
+      </w:r>
+      <w:proofErr w:type="spellEnd"/>
+      <w:r>
+        <w:rPr>
+          <w:rFonts w:ascii="Arial" w:hAnsi="Arial" w:cs="Arial"/>
+          <w:color w:val="000000"/>
+          <w:sz w:val="21"/>
+          <w:szCs w:val="21"/>
+        </w:rPr>
+        <w:t xml:space="preserve">. </w:t>
+      </w:r>
+      <w:proofErr w:type="gramStart"/>
+      <w:r>
+        <w:rPr>
+          <w:rFonts w:ascii="Arial" w:hAnsi="Arial" w:cs="Arial"/>
+          <w:color w:val="000000"/>
+          <w:sz w:val="21"/>
+          <w:szCs w:val="21"/>
+        </w:rPr>
+        <w:t xml:space="preserve">In </w:t>
+      </w:r>
+      <w:proofErr w:type="spellStart"/>
+      <w:r>
+        <w:rPr>
+          <w:rFonts w:ascii="Arial" w:hAnsi="Arial" w:cs="Arial"/>
+          <w:color w:val="000000"/>
+          <w:sz w:val="21"/>
+          <w:szCs w:val="21"/>
+        </w:rPr>
+        <w:t>in</w:t>
+      </w:r>
+      <w:proofErr w:type="spellEnd"/>
+      <w:r>
+        <w:rPr>
+          <w:rFonts w:ascii="Arial" w:hAnsi="Arial" w:cs="Arial"/>
+          <w:color w:val="000000"/>
+          <w:sz w:val="21"/>
+          <w:szCs w:val="21"/>
+        </w:rPr>
+        <w:t xml:space="preserve"> </w:t>
+      </w:r>
+      <w:proofErr w:type="spellStart"/>
+      <w:r>
+        <w:rPr>
+          <w:rFonts w:ascii="Arial" w:hAnsi="Arial" w:cs="Arial"/>
+          <w:color w:val="000000"/>
+          <w:sz w:val="21"/>
+          <w:szCs w:val="21"/>
+        </w:rPr>
+        <w:t>tortor</w:t>
+      </w:r>
+      <w:proofErr w:type="spellEnd"/>
+      <w:r>
+        <w:rPr>
+          <w:rFonts w:ascii="Arial" w:hAnsi="Arial" w:cs="Arial"/>
+          <w:color w:val="000000"/>
+          <w:sz w:val="21"/>
+          <w:szCs w:val="21"/>
+        </w:rPr>
+        <w:t xml:space="preserve"> sem. </w:t>
+      </w:r>
+      <w:proofErr w:type="spellStart"/>
+      <w:r>
+        <w:rPr>
+          <w:rFonts w:ascii="Arial" w:hAnsi="Arial" w:cs="Arial"/>
+          <w:color w:val="000000"/>
+          <w:sz w:val="21"/>
+          <w:szCs w:val="21"/>
+        </w:rPr>
+        <w:t>Aenean</w:t>
+      </w:r>
+      <w:proofErr w:type="spellEnd"/>
+      <w:r>
+        <w:rPr>
+          <w:rFonts w:ascii="Arial" w:hAnsi="Arial" w:cs="Arial"/>
+          <w:color w:val="000000"/>
+          <w:sz w:val="21"/>
+          <w:szCs w:val="21"/>
+        </w:rPr>
+        <w:t xml:space="preserve"> </w:t>
+      </w:r>
+      <w:proofErr w:type="spellStart"/>
+      <w:r>
+        <w:rPr>
+          <w:rFonts w:ascii="Arial" w:hAnsi="Arial" w:cs="Arial"/>
+          <w:color w:val="000000"/>
+          <w:sz w:val="21"/>
+          <w:szCs w:val="21"/>
+        </w:rPr>
+        <w:t>neque</w:t>
+      </w:r>
+      <w:proofErr w:type="spellEnd"/>
+      <w:r>
+        <w:rPr>
+          <w:rFonts w:ascii="Arial" w:hAnsi="Arial" w:cs="Arial"/>
+          <w:color w:val="000000"/>
+          <w:sz w:val="21"/>
+          <w:szCs w:val="21"/>
+        </w:rPr>
+        <w:t xml:space="preserve"> </w:t>
+      </w:r>
+      <w:proofErr w:type="spellStart"/>
+      <w:r>
+        <w:rPr>
+          <w:rFonts w:ascii="Arial" w:hAnsi="Arial" w:cs="Arial"/>
+          <w:color w:val="000000"/>
+          <w:sz w:val="21"/>
+          <w:szCs w:val="21"/>
+        </w:rPr>
+        <w:t>nunc</w:t>
+      </w:r>
+      <w:proofErr w:type="spellEnd"/>
+      <w:r>
+        <w:rPr>
+          <w:rFonts w:ascii="Arial" w:hAnsi="Arial" w:cs="Arial"/>
+          <w:color w:val="000000"/>
+          <w:sz w:val="21"/>
+          <w:szCs w:val="21"/>
+        </w:rPr>
+        <w:t xml:space="preserve">, </w:t>
+      </w:r>
+      <w:proofErr w:type="spellStart"/>
+      <w:r>
+        <w:rPr>
+          <w:rFonts w:ascii="Arial" w:hAnsi="Arial" w:cs="Arial"/>
+          <w:color w:val="000000"/>
+          <w:sz w:val="21"/>
+          <w:szCs w:val="21"/>
+        </w:rPr>
+        <w:t>tristique</w:t>
+      </w:r>
+      <w:proofErr w:type="spellEnd"/>
+      <w:r>
+        <w:rPr>
+          <w:rFonts w:ascii="Arial" w:hAnsi="Arial" w:cs="Arial"/>
+          <w:color w:val="000000"/>
+          <w:sz w:val="21"/>
+          <w:szCs w:val="21"/>
+        </w:rPr>
+        <w:t xml:space="preserve"> </w:t>
+      </w:r>
+      <w:proofErr w:type="spellStart"/>
+      <w:r>
+        <w:rPr>
+          <w:rFonts w:ascii="Arial" w:hAnsi="Arial" w:cs="Arial"/>
+          <w:color w:val="000000"/>
+          <w:sz w:val="21"/>
+          <w:szCs w:val="21"/>
+        </w:rPr>
+        <w:t>porta</w:t>
+      </w:r>
+      <w:proofErr w:type="spellEnd"/>
+      <w:r>
+        <w:rPr>
+          <w:rFonts w:ascii="Arial" w:hAnsi="Arial" w:cs="Arial"/>
+          <w:color w:val="000000"/>
+          <w:sz w:val="21"/>
+          <w:szCs w:val="21"/>
+        </w:rPr>
+        <w:t xml:space="preserve"> </w:t>
+      </w:r>
+      <w:proofErr w:type="spellStart"/>
+      <w:r>
+        <w:rPr>
+          <w:rFonts w:ascii="Arial" w:hAnsi="Arial" w:cs="Arial"/>
+          <w:color w:val="000000"/>
+          <w:sz w:val="21"/>
+          <w:szCs w:val="21"/>
+        </w:rPr>
+        <w:t>sagittis</w:t>
+      </w:r>
+      <w:proofErr w:type="spellEnd"/>
+      <w:r>
+        <w:rPr>
+          <w:rFonts w:ascii="Arial" w:hAnsi="Arial" w:cs="Arial"/>
+          <w:color w:val="000000"/>
+          <w:sz w:val="21"/>
+          <w:szCs w:val="21"/>
+        </w:rPr>
+        <w:t xml:space="preserve"> a, </w:t>
+      </w:r>
+      <w:proofErr w:type="spellStart"/>
+      <w:r>
+        <w:rPr>
+          <w:rFonts w:ascii="Arial" w:hAnsi="Arial" w:cs="Arial"/>
+          <w:color w:val="000000"/>
+          <w:sz w:val="21"/>
+          <w:szCs w:val="21"/>
+        </w:rPr>
+        <w:t>facilisis</w:t>
+      </w:r>
+      <w:proofErr w:type="spellEnd"/>
+      <w:r>
+        <w:rPr>
+          <w:rFonts w:ascii="Arial" w:hAnsi="Arial" w:cs="Arial"/>
+          <w:color w:val="000000"/>
+          <w:sz w:val="21"/>
+          <w:szCs w:val="21"/>
+        </w:rPr>
+        <w:t xml:space="preserve"> at </w:t>
+      </w:r>
+      <w:proofErr w:type="spellStart"/>
+      <w:r>
+        <w:rPr>
+          <w:rFonts w:ascii="Arial" w:hAnsi="Arial" w:cs="Arial"/>
+          <w:color w:val="000000"/>
+          <w:sz w:val="21"/>
+          <w:szCs w:val="21"/>
+        </w:rPr>
+        <w:t>lectus</w:t>
+      </w:r>
+      <w:proofErr w:type="spellEnd"/>
+      <w:r>
+        <w:rPr>
+          <w:rFonts w:ascii="Arial" w:hAnsi="Arial" w:cs="Arial"/>
+          <w:color w:val="000000"/>
+          <w:sz w:val="21"/>
+          <w:szCs w:val="21"/>
+        </w:rPr>
+        <w:t>.</w:t>
+      </w:r>
+      <w:proofErr w:type="gramEnd"/>
+      <w:r>
+        <w:rPr>
+          <w:rFonts w:ascii="Arial" w:hAnsi="Arial" w:cs="Arial"/>
+          <w:color w:val="000000"/>
+          <w:sz w:val="21"/>
+          <w:szCs w:val="21"/>
+        </w:rPr>
+        <w:t xml:space="preserve"> </w:t>
+      </w:r>
+      <w:proofErr w:type="spellStart"/>
+      <w:proofErr w:type="gramStart"/>
+      <w:r>
+        <w:rPr>
+          <w:rFonts w:ascii="Arial" w:hAnsi="Arial" w:cs="Arial"/>
+          <w:color w:val="000000"/>
+          <w:sz w:val="21"/>
+          <w:szCs w:val="21"/>
+        </w:rPr>
+        <w:t>Vestibulum</w:t>
+      </w:r>
+      <w:proofErr w:type="spellEnd"/>
+      <w:r>
+        <w:rPr>
+          <w:rFonts w:ascii="Arial" w:hAnsi="Arial" w:cs="Arial"/>
+          <w:color w:val="000000"/>
+          <w:sz w:val="21"/>
+          <w:szCs w:val="21"/>
+        </w:rPr>
+        <w:t xml:space="preserve"> dictum </w:t>
+      </w:r>
+      <w:proofErr w:type="spellStart"/>
+      <w:r>
+        <w:rPr>
+          <w:rFonts w:ascii="Arial" w:hAnsi="Arial" w:cs="Arial"/>
+          <w:color w:val="000000"/>
+          <w:sz w:val="21"/>
+          <w:szCs w:val="21"/>
+        </w:rPr>
+        <w:t>felis</w:t>
+      </w:r>
+      <w:proofErr w:type="spellEnd"/>
+      <w:r>
+        <w:rPr>
+          <w:rFonts w:ascii="Arial" w:hAnsi="Arial" w:cs="Arial"/>
+          <w:color w:val="000000"/>
+          <w:sz w:val="21"/>
+          <w:szCs w:val="21"/>
+        </w:rPr>
+        <w:t xml:space="preserve"> </w:t>
+      </w:r>
+      <w:proofErr w:type="spellStart"/>
+      <w:r>
+        <w:rPr>
+          <w:rFonts w:ascii="Arial" w:hAnsi="Arial" w:cs="Arial"/>
+          <w:color w:val="000000"/>
+          <w:sz w:val="21"/>
+          <w:szCs w:val="21"/>
+        </w:rPr>
+        <w:t>tortor</w:t>
+      </w:r>
+      <w:proofErr w:type="spellEnd"/>
+      <w:r>
+        <w:rPr>
+          <w:rFonts w:ascii="Arial" w:hAnsi="Arial" w:cs="Arial"/>
+          <w:color w:val="000000"/>
+          <w:sz w:val="21"/>
+          <w:szCs w:val="21"/>
+        </w:rPr>
+        <w:t xml:space="preserve">, </w:t>
+      </w:r>
+      <w:proofErr w:type="spellStart"/>
+      <w:r>
+        <w:rPr>
+          <w:rFonts w:ascii="Arial" w:hAnsi="Arial" w:cs="Arial"/>
+          <w:color w:val="000000"/>
+          <w:sz w:val="21"/>
+          <w:szCs w:val="21"/>
+        </w:rPr>
+        <w:t>quis</w:t>
+      </w:r>
+      <w:proofErr w:type="spellEnd"/>
+      <w:r>
+        <w:rPr>
+          <w:rFonts w:ascii="Arial" w:hAnsi="Arial" w:cs="Arial"/>
+          <w:color w:val="000000"/>
+          <w:sz w:val="21"/>
+          <w:szCs w:val="21"/>
+        </w:rPr>
+        <w:t xml:space="preserve"> </w:t>
+      </w:r>
+      <w:proofErr w:type="spellStart"/>
+      <w:r>
+        <w:rPr>
+          <w:rFonts w:ascii="Arial" w:hAnsi="Arial" w:cs="Arial"/>
+          <w:color w:val="000000"/>
+          <w:sz w:val="21"/>
+          <w:szCs w:val="21"/>
+        </w:rPr>
+        <w:t>lacinia</w:t>
+      </w:r>
+      <w:proofErr w:type="spellEnd"/>
+      <w:r>
+        <w:rPr>
+          <w:rFonts w:ascii="Arial" w:hAnsi="Arial" w:cs="Arial"/>
+          <w:color w:val="000000"/>
+          <w:sz w:val="21"/>
+          <w:szCs w:val="21"/>
+        </w:rPr>
+        <w:t xml:space="preserve"> </w:t>
+      </w:r>
+      <w:proofErr w:type="spellStart"/>
+      <w:r>
+        <w:rPr>
+          <w:rFonts w:ascii="Arial" w:hAnsi="Arial" w:cs="Arial"/>
+          <w:color w:val="000000"/>
+          <w:sz w:val="21"/>
+          <w:szCs w:val="21"/>
+        </w:rPr>
+        <w:t>enim</w:t>
+      </w:r>
+      <w:proofErr w:type="spellEnd"/>
+      <w:r>
+        <w:rPr>
+          <w:rFonts w:ascii="Arial" w:hAnsi="Arial" w:cs="Arial"/>
+          <w:color w:val="000000"/>
+          <w:sz w:val="21"/>
+          <w:szCs w:val="21"/>
+        </w:rPr>
+        <w:t xml:space="preserve"> dictum </w:t>
+      </w:r>
+      <w:proofErr w:type="spellStart"/>
+      <w:r>
+        <w:rPr>
+          <w:rFonts w:ascii="Arial" w:hAnsi="Arial" w:cs="Arial"/>
+          <w:color w:val="000000"/>
+          <w:sz w:val="21"/>
+          <w:szCs w:val="21"/>
+        </w:rPr>
+        <w:t>posuere</w:t>
+      </w:r>
+      <w:proofErr w:type="spellEnd"/>
+      <w:r>
+        <w:rPr>
+          <w:rFonts w:ascii="Arial" w:hAnsi="Arial" w:cs="Arial"/>
+          <w:color w:val="000000"/>
+          <w:sz w:val="21"/>
+          <w:szCs w:val="21"/>
+        </w:rPr>
+        <w:t>.</w:t>
+      </w:r>
+      <w:proofErr w:type="gramEnd"/>
+      <w:r>
+        <w:rPr>
+          <w:rFonts w:ascii="Arial" w:hAnsi="Arial" w:cs="Arial"/>
+          <w:color w:val="000000"/>
+          <w:sz w:val="21"/>
+          <w:szCs w:val="21"/>
+        </w:rPr>
+        <w:t xml:space="preserve"> In </w:t>
+      </w:r>
+      <w:proofErr w:type="spellStart"/>
+      <w:r>
+        <w:rPr>
+          <w:rFonts w:ascii="Arial" w:hAnsi="Arial" w:cs="Arial"/>
+          <w:color w:val="000000"/>
+          <w:sz w:val="21"/>
+          <w:szCs w:val="21"/>
+        </w:rPr>
+        <w:t>sed</w:t>
+      </w:r>
+      <w:proofErr w:type="spellEnd"/>
+      <w:r>
+        <w:rPr>
+          <w:rFonts w:ascii="Arial" w:hAnsi="Arial" w:cs="Arial"/>
+          <w:color w:val="000000"/>
+          <w:sz w:val="21"/>
+          <w:szCs w:val="21"/>
+        </w:rPr>
+        <w:t xml:space="preserve"> </w:t>
+      </w:r>
+      <w:proofErr w:type="spellStart"/>
+      <w:r>
+        <w:rPr>
+          <w:rFonts w:ascii="Arial" w:hAnsi="Arial" w:cs="Arial"/>
+          <w:color w:val="000000"/>
+          <w:sz w:val="21"/>
+          <w:szCs w:val="21"/>
+        </w:rPr>
+        <w:t>metus</w:t>
+      </w:r>
+      <w:proofErr w:type="spellEnd"/>
+      <w:r>
+        <w:rPr>
+          <w:rFonts w:ascii="Arial" w:hAnsi="Arial" w:cs="Arial"/>
+          <w:color w:val="000000"/>
+          <w:sz w:val="21"/>
+          <w:szCs w:val="21"/>
+        </w:rPr>
+        <w:t xml:space="preserve"> non ligula </w:t>
+      </w:r>
+      <w:proofErr w:type="spellStart"/>
+      <w:r>
+        <w:rPr>
+          <w:rFonts w:ascii="Arial" w:hAnsi="Arial" w:cs="Arial"/>
+          <w:color w:val="000000"/>
+          <w:sz w:val="21"/>
+          <w:szCs w:val="21"/>
+        </w:rPr>
+        <w:t>mattis</w:t>
+      </w:r>
+      <w:proofErr w:type="spellEnd"/>
+      <w:r>
+        <w:rPr>
+          <w:rFonts w:ascii="Arial" w:hAnsi="Arial" w:cs="Arial"/>
+          <w:color w:val="000000"/>
+          <w:sz w:val="21"/>
+          <w:szCs w:val="21"/>
+        </w:rPr>
+        <w:t xml:space="preserve"> </w:t>
+      </w:r>
+      <w:proofErr w:type="spellStart"/>
+      <w:r>
+        <w:rPr>
+          <w:rFonts w:ascii="Arial" w:hAnsi="Arial" w:cs="Arial"/>
+          <w:color w:val="000000"/>
+          <w:sz w:val="21"/>
+          <w:szCs w:val="21"/>
+        </w:rPr>
+        <w:t>sollicitudin</w:t>
+      </w:r>
+      <w:proofErr w:type="spellEnd"/>
+      <w:r>
+        <w:rPr>
+          <w:rFonts w:ascii="Arial" w:hAnsi="Arial" w:cs="Arial"/>
+          <w:color w:val="000000"/>
+          <w:sz w:val="21"/>
+          <w:szCs w:val="21"/>
+        </w:rPr>
+        <w:t xml:space="preserve"> </w:t>
+      </w:r>
+      <w:proofErr w:type="spellStart"/>
+      <w:r>
+        <w:rPr>
+          <w:rFonts w:ascii="Arial" w:hAnsi="Arial" w:cs="Arial"/>
+          <w:color w:val="000000"/>
+          <w:sz w:val="21"/>
+          <w:szCs w:val="21"/>
+        </w:rPr>
+        <w:t>eget</w:t>
+      </w:r>
+      <w:proofErr w:type="spellEnd"/>
+      <w:r>
+        <w:rPr>
+          <w:rFonts w:ascii="Arial" w:hAnsi="Arial" w:cs="Arial"/>
+          <w:color w:val="000000"/>
+          <w:sz w:val="21"/>
+          <w:szCs w:val="21"/>
+        </w:rPr>
+        <w:t xml:space="preserve"> </w:t>
+      </w:r>
+      <w:proofErr w:type="gramStart"/>
+      <w:r>
+        <w:rPr>
+          <w:rFonts w:ascii="Arial" w:hAnsi="Arial" w:cs="Arial"/>
+          <w:color w:val="000000"/>
+          <w:sz w:val="21"/>
+          <w:szCs w:val="21"/>
+        </w:rPr>
+        <w:t>et</w:t>
+      </w:r>
+      <w:proofErr w:type="gramEnd"/>
+      <w:r>
+        <w:rPr>
+          <w:rFonts w:ascii="Arial" w:hAnsi="Arial" w:cs="Arial"/>
+          <w:color w:val="000000"/>
+          <w:sz w:val="21"/>
+          <w:szCs w:val="21"/>
+        </w:rPr>
+        <w:t xml:space="preserve"> nisi. </w:t>
+      </w:r>
+      <w:proofErr w:type="spellStart"/>
+      <w:r>
+        <w:rPr>
+          <w:rFonts w:ascii="Arial" w:hAnsi="Arial" w:cs="Arial"/>
+          <w:color w:val="000000"/>
+          <w:sz w:val="21"/>
+          <w:szCs w:val="21"/>
+        </w:rPr>
+        <w:t>Morbi</w:t>
+      </w:r>
+      <w:proofErr w:type="spellEnd"/>
+      <w:r>
+        <w:rPr>
+          <w:rFonts w:ascii="Arial" w:hAnsi="Arial" w:cs="Arial"/>
+          <w:color w:val="000000"/>
+          <w:sz w:val="21"/>
+          <w:szCs w:val="21"/>
+        </w:rPr>
+        <w:t xml:space="preserve"> </w:t>
+      </w:r>
+      <w:proofErr w:type="spellStart"/>
+      <w:r>
+        <w:rPr>
+          <w:rFonts w:ascii="Arial" w:hAnsi="Arial" w:cs="Arial"/>
+          <w:color w:val="000000"/>
+          <w:sz w:val="21"/>
+          <w:szCs w:val="21"/>
+        </w:rPr>
+        <w:t>lobortis</w:t>
+      </w:r>
+      <w:proofErr w:type="spellEnd"/>
+      <w:r>
+        <w:rPr>
+          <w:rFonts w:ascii="Arial" w:hAnsi="Arial" w:cs="Arial"/>
+          <w:color w:val="000000"/>
+          <w:sz w:val="21"/>
+          <w:szCs w:val="21"/>
+        </w:rPr>
+        <w:t xml:space="preserve"> vitae ante </w:t>
+      </w:r>
+      <w:proofErr w:type="gramStart"/>
+      <w:r>
+        <w:rPr>
+          <w:rFonts w:ascii="Arial" w:hAnsi="Arial" w:cs="Arial"/>
+          <w:color w:val="000000"/>
+          <w:sz w:val="21"/>
+          <w:szCs w:val="21"/>
+        </w:rPr>
+        <w:t>a</w:t>
+      </w:r>
+      <w:proofErr w:type="gramEnd"/>
+      <w:r>
+        <w:rPr>
+          <w:rFonts w:ascii="Arial" w:hAnsi="Arial" w:cs="Arial"/>
+          <w:color w:val="000000"/>
+          <w:sz w:val="21"/>
+          <w:szCs w:val="21"/>
+        </w:rPr>
+        <w:t xml:space="preserve"> </w:t>
+      </w:r>
+      <w:proofErr w:type="spellStart"/>
+      <w:r>
+        <w:rPr>
+          <w:rFonts w:ascii="Arial" w:hAnsi="Arial" w:cs="Arial"/>
+          <w:color w:val="000000"/>
+          <w:sz w:val="21"/>
+          <w:szCs w:val="21"/>
+        </w:rPr>
+        <w:t>ullamcorper</w:t>
+      </w:r>
+      <w:proofErr w:type="spellEnd"/>
+      <w:r>
+        <w:rPr>
+          <w:rFonts w:ascii="Arial" w:hAnsi="Arial" w:cs="Arial"/>
+          <w:color w:val="000000"/>
+          <w:sz w:val="21"/>
+          <w:szCs w:val="21"/>
+        </w:rPr>
+        <w:t xml:space="preserve">. </w:t>
+      </w:r>
+      <w:proofErr w:type="spellStart"/>
+      <w:proofErr w:type="gramStart"/>
+      <w:r>
+        <w:rPr>
+          <w:rFonts w:ascii="Arial" w:hAnsi="Arial" w:cs="Arial"/>
+          <w:color w:val="000000"/>
+          <w:sz w:val="21"/>
+          <w:szCs w:val="21"/>
+        </w:rPr>
+        <w:t>Mauris</w:t>
+      </w:r>
+      <w:proofErr w:type="spellEnd"/>
+      <w:r>
+        <w:rPr>
+          <w:rFonts w:ascii="Arial" w:hAnsi="Arial" w:cs="Arial"/>
+          <w:color w:val="000000"/>
+          <w:sz w:val="21"/>
+          <w:szCs w:val="21"/>
+        </w:rPr>
+        <w:t xml:space="preserve"> </w:t>
+      </w:r>
+      <w:proofErr w:type="spellStart"/>
+      <w:r>
+        <w:rPr>
+          <w:rFonts w:ascii="Arial" w:hAnsi="Arial" w:cs="Arial"/>
+          <w:color w:val="000000"/>
+          <w:sz w:val="21"/>
+          <w:szCs w:val="21"/>
+        </w:rPr>
+        <w:t>congue</w:t>
+      </w:r>
+      <w:proofErr w:type="spellEnd"/>
+      <w:r>
+        <w:rPr>
+          <w:rFonts w:ascii="Arial" w:hAnsi="Arial" w:cs="Arial"/>
+          <w:color w:val="000000"/>
+          <w:sz w:val="21"/>
+          <w:szCs w:val="21"/>
+        </w:rPr>
+        <w:t xml:space="preserve"> </w:t>
+      </w:r>
+      <w:proofErr w:type="spellStart"/>
+      <w:r>
+        <w:rPr>
+          <w:rFonts w:ascii="Arial" w:hAnsi="Arial" w:cs="Arial"/>
+          <w:color w:val="000000"/>
+          <w:sz w:val="21"/>
+          <w:szCs w:val="21"/>
+        </w:rPr>
+        <w:t>sodales</w:t>
+      </w:r>
+      <w:proofErr w:type="spellEnd"/>
+      <w:r>
+        <w:rPr>
+          <w:rFonts w:ascii="Arial" w:hAnsi="Arial" w:cs="Arial"/>
+          <w:color w:val="000000"/>
+          <w:sz w:val="21"/>
+          <w:szCs w:val="21"/>
+        </w:rPr>
+        <w:t xml:space="preserve"> </w:t>
+      </w:r>
+      <w:proofErr w:type="spellStart"/>
+      <w:r>
+        <w:rPr>
+          <w:rFonts w:ascii="Arial" w:hAnsi="Arial" w:cs="Arial"/>
+          <w:color w:val="000000"/>
+          <w:sz w:val="21"/>
+          <w:szCs w:val="21"/>
+        </w:rPr>
+        <w:t>gravida</w:t>
+      </w:r>
+      <w:proofErr w:type="spellEnd"/>
+      <w:r>
+        <w:rPr>
+          <w:rFonts w:ascii="Arial" w:hAnsi="Arial" w:cs="Arial"/>
+          <w:color w:val="000000"/>
+          <w:sz w:val="21"/>
+          <w:szCs w:val="21"/>
+        </w:rPr>
+        <w:t>.</w:t>
+      </w:r>
+      <w:proofErr w:type="gramEnd"/>
+      <w:r>
+        <w:rPr>
+          <w:rFonts w:ascii="Arial" w:hAnsi="Arial" w:cs="Arial"/>
+          <w:color w:val="000000"/>
+          <w:sz w:val="21"/>
+          <w:szCs w:val="21"/>
+        </w:rPr>
+        <w:t xml:space="preserve"> </w:t>
+      </w:r>
+      <w:proofErr w:type="spellStart"/>
+      <w:r>
+        <w:rPr>
+          <w:rFonts w:ascii="Arial" w:hAnsi="Arial" w:cs="Arial"/>
+          <w:color w:val="000000"/>
+          <w:sz w:val="21"/>
+          <w:szCs w:val="21"/>
+        </w:rPr>
+        <w:t>Donec</w:t>
+      </w:r>
+      <w:proofErr w:type="spellEnd"/>
+      <w:r>
+        <w:rPr>
+          <w:rFonts w:ascii="Arial" w:hAnsi="Arial" w:cs="Arial"/>
+          <w:color w:val="000000"/>
+          <w:sz w:val="21"/>
+          <w:szCs w:val="21"/>
+        </w:rPr>
+        <w:t xml:space="preserve"> in </w:t>
+      </w:r>
+      <w:proofErr w:type="spellStart"/>
+      <w:r>
+        <w:rPr>
+          <w:rFonts w:ascii="Arial" w:hAnsi="Arial" w:cs="Arial"/>
+          <w:color w:val="000000"/>
+          <w:sz w:val="21"/>
+          <w:szCs w:val="21"/>
+        </w:rPr>
+        <w:t>justo</w:t>
+      </w:r>
+      <w:proofErr w:type="spellEnd"/>
+      <w:r>
+        <w:rPr>
+          <w:rFonts w:ascii="Arial" w:hAnsi="Arial" w:cs="Arial"/>
+          <w:color w:val="000000"/>
+          <w:sz w:val="21"/>
+          <w:szCs w:val="21"/>
+        </w:rPr>
+        <w:t xml:space="preserve"> </w:t>
+      </w:r>
+      <w:proofErr w:type="spellStart"/>
+      <w:proofErr w:type="gramStart"/>
+      <w:r>
+        <w:rPr>
+          <w:rFonts w:ascii="Arial" w:hAnsi="Arial" w:cs="Arial"/>
+          <w:color w:val="000000"/>
+          <w:sz w:val="21"/>
+          <w:szCs w:val="21"/>
+        </w:rPr>
+        <w:t>purus</w:t>
+      </w:r>
+      <w:proofErr w:type="spellEnd"/>
+      <w:proofErr w:type="gramEnd"/>
+      <w:r>
+        <w:rPr>
+          <w:rFonts w:ascii="Arial" w:hAnsi="Arial" w:cs="Arial"/>
+          <w:color w:val="000000"/>
+          <w:sz w:val="21"/>
+          <w:szCs w:val="21"/>
+        </w:rPr>
+        <w:t xml:space="preserve">. </w:t>
+      </w:r>
+      <w:proofErr w:type="spellStart"/>
+      <w:r>
+        <w:rPr>
+          <w:rFonts w:ascii="Arial" w:hAnsi="Arial" w:cs="Arial"/>
+          <w:color w:val="000000"/>
+          <w:sz w:val="21"/>
+          <w:szCs w:val="21"/>
+        </w:rPr>
+        <w:t>Sed</w:t>
+      </w:r>
+      <w:proofErr w:type="spellEnd"/>
+      <w:r>
+        <w:rPr>
+          <w:rFonts w:ascii="Arial" w:hAnsi="Arial" w:cs="Arial"/>
+          <w:color w:val="000000"/>
+          <w:sz w:val="21"/>
+          <w:szCs w:val="21"/>
+        </w:rPr>
+        <w:t xml:space="preserve"> </w:t>
+      </w:r>
+      <w:proofErr w:type="spellStart"/>
+      <w:r>
+        <w:rPr>
+          <w:rFonts w:ascii="Arial" w:hAnsi="Arial" w:cs="Arial"/>
+          <w:color w:val="000000"/>
+          <w:sz w:val="21"/>
+          <w:szCs w:val="21"/>
+        </w:rPr>
+        <w:t>tincidunt</w:t>
+      </w:r>
+      <w:proofErr w:type="spellEnd"/>
+      <w:r>
+        <w:rPr>
+          <w:rFonts w:ascii="Arial" w:hAnsi="Arial" w:cs="Arial"/>
+          <w:color w:val="000000"/>
+          <w:sz w:val="21"/>
+          <w:szCs w:val="21"/>
+        </w:rPr>
+        <w:t xml:space="preserve">, ex </w:t>
+      </w:r>
+      <w:proofErr w:type="spellStart"/>
+      <w:r>
+        <w:rPr>
+          <w:rFonts w:ascii="Arial" w:hAnsi="Arial" w:cs="Arial"/>
+          <w:color w:val="000000"/>
+          <w:sz w:val="21"/>
+          <w:szCs w:val="21"/>
+        </w:rPr>
+        <w:t>sed</w:t>
+      </w:r>
+      <w:proofErr w:type="spellEnd"/>
+      <w:r>
+        <w:rPr>
+          <w:rFonts w:ascii="Arial" w:hAnsi="Arial" w:cs="Arial"/>
+          <w:color w:val="000000"/>
+          <w:sz w:val="21"/>
+          <w:szCs w:val="21"/>
+        </w:rPr>
+        <w:t xml:space="preserve"> </w:t>
+      </w:r>
+      <w:proofErr w:type="spellStart"/>
+      <w:r>
+        <w:rPr>
+          <w:rFonts w:ascii="Arial" w:hAnsi="Arial" w:cs="Arial"/>
+          <w:color w:val="000000"/>
+          <w:sz w:val="21"/>
+          <w:szCs w:val="21"/>
+        </w:rPr>
+        <w:t>gravida</w:t>
+      </w:r>
+      <w:proofErr w:type="spellEnd"/>
+      <w:r>
+        <w:rPr>
+          <w:rFonts w:ascii="Arial" w:hAnsi="Arial" w:cs="Arial"/>
+          <w:color w:val="000000"/>
+          <w:sz w:val="21"/>
+          <w:szCs w:val="21"/>
+        </w:rPr>
+        <w:t xml:space="preserve"> </w:t>
+      </w:r>
+      <w:proofErr w:type="spellStart"/>
+      <w:r>
+        <w:rPr>
+          <w:rFonts w:ascii="Arial" w:hAnsi="Arial" w:cs="Arial"/>
+          <w:color w:val="000000"/>
+          <w:sz w:val="21"/>
+          <w:szCs w:val="21"/>
+        </w:rPr>
+        <w:t>euismod</w:t>
+      </w:r>
+      <w:proofErr w:type="spellEnd"/>
+      <w:r>
+        <w:rPr>
+          <w:rFonts w:ascii="Arial" w:hAnsi="Arial" w:cs="Arial"/>
+          <w:color w:val="000000"/>
+          <w:sz w:val="21"/>
+          <w:szCs w:val="21"/>
+        </w:rPr>
+        <w:t xml:space="preserve">, </w:t>
+      </w:r>
+      <w:proofErr w:type="spellStart"/>
+      <w:r>
+        <w:rPr>
+          <w:rFonts w:ascii="Arial" w:hAnsi="Arial" w:cs="Arial"/>
+          <w:color w:val="000000"/>
+          <w:sz w:val="21"/>
+          <w:szCs w:val="21"/>
+        </w:rPr>
+        <w:t>ipsum</w:t>
+      </w:r>
+      <w:proofErr w:type="spellEnd"/>
+      <w:r>
+        <w:rPr>
+          <w:rFonts w:ascii="Arial" w:hAnsi="Arial" w:cs="Arial"/>
+          <w:color w:val="000000"/>
+          <w:sz w:val="21"/>
+          <w:szCs w:val="21"/>
+        </w:rPr>
+        <w:t xml:space="preserve"> </w:t>
+      </w:r>
+      <w:proofErr w:type="spellStart"/>
+      <w:r>
+        <w:rPr>
+          <w:rFonts w:ascii="Arial" w:hAnsi="Arial" w:cs="Arial"/>
+          <w:color w:val="000000"/>
+          <w:sz w:val="21"/>
+          <w:szCs w:val="21"/>
+        </w:rPr>
+        <w:t>metus</w:t>
+      </w:r>
+      <w:proofErr w:type="spellEnd"/>
+      <w:r>
+        <w:rPr>
+          <w:rFonts w:ascii="Arial" w:hAnsi="Arial" w:cs="Arial"/>
+          <w:color w:val="000000"/>
+          <w:sz w:val="21"/>
+          <w:szCs w:val="21"/>
+        </w:rPr>
+        <w:t xml:space="preserve"> </w:t>
+      </w:r>
+      <w:proofErr w:type="spellStart"/>
+      <w:r>
+        <w:rPr>
+          <w:rFonts w:ascii="Arial" w:hAnsi="Arial" w:cs="Arial"/>
+          <w:color w:val="000000"/>
+          <w:sz w:val="21"/>
+          <w:szCs w:val="21"/>
+        </w:rPr>
+        <w:t>lacinia</w:t>
+      </w:r>
+      <w:proofErr w:type="spellEnd"/>
+      <w:r>
+        <w:rPr>
+          <w:rFonts w:ascii="Arial" w:hAnsi="Arial" w:cs="Arial"/>
+          <w:color w:val="000000"/>
+          <w:sz w:val="21"/>
+          <w:szCs w:val="21"/>
+        </w:rPr>
+        <w:t xml:space="preserve"> </w:t>
+      </w:r>
+      <w:proofErr w:type="spellStart"/>
+      <w:r>
+        <w:rPr>
+          <w:rFonts w:ascii="Arial" w:hAnsi="Arial" w:cs="Arial"/>
+          <w:color w:val="000000"/>
+          <w:sz w:val="21"/>
+          <w:szCs w:val="21"/>
+        </w:rPr>
+        <w:t>lectus</w:t>
+      </w:r>
+      <w:proofErr w:type="spellEnd"/>
+      <w:r>
+        <w:rPr>
+          <w:rFonts w:ascii="Arial" w:hAnsi="Arial" w:cs="Arial"/>
+          <w:color w:val="000000"/>
+          <w:sz w:val="21"/>
+          <w:szCs w:val="21"/>
+        </w:rPr>
+        <w:t xml:space="preserve">, </w:t>
+      </w:r>
+      <w:proofErr w:type="spellStart"/>
+      <w:r>
+        <w:rPr>
+          <w:rFonts w:ascii="Arial" w:hAnsi="Arial" w:cs="Arial"/>
+          <w:color w:val="000000"/>
+          <w:sz w:val="21"/>
+          <w:szCs w:val="21"/>
+        </w:rPr>
+        <w:t>quis</w:t>
+      </w:r>
+      <w:proofErr w:type="spellEnd"/>
+      <w:r>
+        <w:rPr>
+          <w:rFonts w:ascii="Arial" w:hAnsi="Arial" w:cs="Arial"/>
+          <w:color w:val="000000"/>
+          <w:sz w:val="21"/>
+          <w:szCs w:val="21"/>
+        </w:rPr>
+        <w:t xml:space="preserve"> </w:t>
+      </w:r>
+      <w:proofErr w:type="spellStart"/>
+      <w:r>
+        <w:rPr>
+          <w:rFonts w:ascii="Arial" w:hAnsi="Arial" w:cs="Arial"/>
+          <w:color w:val="000000"/>
+          <w:sz w:val="21"/>
+          <w:szCs w:val="21"/>
+        </w:rPr>
+        <w:t>consectetur</w:t>
+      </w:r>
+      <w:proofErr w:type="spellEnd"/>
+      <w:r>
+        <w:rPr>
+          <w:rFonts w:ascii="Arial" w:hAnsi="Arial" w:cs="Arial"/>
+          <w:color w:val="000000"/>
+          <w:sz w:val="21"/>
+          <w:szCs w:val="21"/>
+        </w:rPr>
+        <w:t xml:space="preserve"> </w:t>
+      </w:r>
+      <w:proofErr w:type="spellStart"/>
+      <w:proofErr w:type="gramStart"/>
+      <w:r>
+        <w:rPr>
+          <w:rFonts w:ascii="Arial" w:hAnsi="Arial" w:cs="Arial"/>
+          <w:color w:val="000000"/>
+          <w:sz w:val="21"/>
+          <w:szCs w:val="21"/>
+        </w:rPr>
+        <w:t>leo</w:t>
+      </w:r>
+      <w:proofErr w:type="spellEnd"/>
+      <w:proofErr w:type="gramEnd"/>
+      <w:r>
+        <w:rPr>
+          <w:rFonts w:ascii="Arial" w:hAnsi="Arial" w:cs="Arial"/>
+          <w:color w:val="000000"/>
+          <w:sz w:val="21"/>
+          <w:szCs w:val="21"/>
+        </w:rPr>
+        <w:t xml:space="preserve"> nisi ac </w:t>
+      </w:r>
+      <w:proofErr w:type="spellStart"/>
+      <w:r>
+        <w:rPr>
+          <w:rFonts w:ascii="Arial" w:hAnsi="Arial" w:cs="Arial"/>
+          <w:color w:val="000000"/>
+          <w:sz w:val="21"/>
+          <w:szCs w:val="21"/>
+        </w:rPr>
+        <w:t>leo</w:t>
+      </w:r>
+      <w:proofErr w:type="spellEnd"/>
+      <w:r>
+        <w:rPr>
+          <w:rFonts w:ascii="Arial" w:hAnsi="Arial" w:cs="Arial"/>
+          <w:color w:val="000000"/>
+          <w:sz w:val="21"/>
+          <w:szCs w:val="21"/>
+        </w:rPr>
+        <w:t xml:space="preserve">. </w:t>
+      </w:r>
+      <w:proofErr w:type="spellStart"/>
+      <w:proofErr w:type="gramStart"/>
+      <w:r>
+        <w:rPr>
+          <w:rFonts w:ascii="Arial" w:hAnsi="Arial" w:cs="Arial"/>
+          <w:color w:val="000000"/>
+          <w:sz w:val="21"/>
+          <w:szCs w:val="21"/>
+        </w:rPr>
+        <w:t>Sed</w:t>
+      </w:r>
+      <w:proofErr w:type="spellEnd"/>
+      <w:r>
+        <w:rPr>
+          <w:rFonts w:ascii="Arial" w:hAnsi="Arial" w:cs="Arial"/>
+          <w:color w:val="000000"/>
+          <w:sz w:val="21"/>
+          <w:szCs w:val="21"/>
+        </w:rPr>
+        <w:t xml:space="preserve"> </w:t>
+      </w:r>
+      <w:proofErr w:type="spellStart"/>
+      <w:r>
+        <w:rPr>
+          <w:rFonts w:ascii="Arial" w:hAnsi="Arial" w:cs="Arial"/>
+          <w:color w:val="000000"/>
+          <w:sz w:val="21"/>
+          <w:szCs w:val="21"/>
+        </w:rPr>
+        <w:t>blandit</w:t>
+      </w:r>
+      <w:proofErr w:type="spellEnd"/>
+      <w:r>
+        <w:rPr>
+          <w:rFonts w:ascii="Arial" w:hAnsi="Arial" w:cs="Arial"/>
+          <w:color w:val="000000"/>
+          <w:sz w:val="21"/>
+          <w:szCs w:val="21"/>
+        </w:rPr>
+        <w:t xml:space="preserve"> </w:t>
+      </w:r>
+      <w:proofErr w:type="spellStart"/>
+      <w:r>
+        <w:rPr>
+          <w:rFonts w:ascii="Arial" w:hAnsi="Arial" w:cs="Arial"/>
+          <w:color w:val="000000"/>
+          <w:sz w:val="21"/>
+          <w:szCs w:val="21"/>
+        </w:rPr>
+        <w:t>auctor</w:t>
+      </w:r>
+      <w:proofErr w:type="spellEnd"/>
+      <w:r>
+        <w:rPr>
+          <w:rFonts w:ascii="Arial" w:hAnsi="Arial" w:cs="Arial"/>
+          <w:color w:val="000000"/>
+          <w:sz w:val="21"/>
+          <w:szCs w:val="21"/>
+        </w:rPr>
+        <w:t xml:space="preserve"> </w:t>
+      </w:r>
+      <w:proofErr w:type="spellStart"/>
+      <w:r>
+        <w:rPr>
+          <w:rFonts w:ascii="Arial" w:hAnsi="Arial" w:cs="Arial"/>
+          <w:color w:val="000000"/>
+          <w:sz w:val="21"/>
+          <w:szCs w:val="21"/>
+        </w:rPr>
+        <w:t>eros</w:t>
+      </w:r>
+      <w:proofErr w:type="spellEnd"/>
+      <w:r>
+        <w:rPr>
+          <w:rFonts w:ascii="Arial" w:hAnsi="Arial" w:cs="Arial"/>
+          <w:color w:val="000000"/>
+          <w:sz w:val="21"/>
+          <w:szCs w:val="21"/>
+        </w:rPr>
+        <w:t xml:space="preserve"> ac </w:t>
+      </w:r>
+      <w:proofErr w:type="spellStart"/>
+      <w:r>
+        <w:rPr>
+          <w:rFonts w:ascii="Arial" w:hAnsi="Arial" w:cs="Arial"/>
+          <w:color w:val="000000"/>
+          <w:sz w:val="21"/>
+          <w:szCs w:val="21"/>
+        </w:rPr>
+        <w:t>faucibus</w:t>
+      </w:r>
+      <w:proofErr w:type="spellEnd"/>
+      <w:r>
+        <w:rPr>
+          <w:rFonts w:ascii="Arial" w:hAnsi="Arial" w:cs="Arial"/>
+          <w:color w:val="000000"/>
+          <w:sz w:val="21"/>
+          <w:szCs w:val="21"/>
+        </w:rPr>
+        <w:t>.</w:t>
+      </w:r>
+      <w:proofErr w:type="gramEnd"/>
+      <w:r>
+        <w:rPr>
+          <w:rFonts w:ascii="Arial" w:hAnsi="Arial" w:cs="Arial"/>
+          <w:color w:val="000000"/>
+          <w:sz w:val="21"/>
+          <w:szCs w:val="21"/>
+        </w:rPr>
+        <w:t xml:space="preserve"> </w:t>
+      </w:r>
+      <w:proofErr w:type="spellStart"/>
+      <w:r>
+        <w:rPr>
+          <w:rFonts w:ascii="Arial" w:hAnsi="Arial" w:cs="Arial"/>
+          <w:color w:val="000000"/>
+          <w:sz w:val="21"/>
+          <w:szCs w:val="21"/>
+        </w:rPr>
+        <w:t>Vivamus</w:t>
+      </w:r>
+      <w:proofErr w:type="spellEnd"/>
+      <w:r>
+        <w:rPr>
+          <w:rFonts w:ascii="Arial" w:hAnsi="Arial" w:cs="Arial"/>
+          <w:color w:val="000000"/>
+          <w:sz w:val="21"/>
+          <w:szCs w:val="21"/>
+        </w:rPr>
+        <w:t xml:space="preserve"> </w:t>
+      </w:r>
+      <w:proofErr w:type="spellStart"/>
+      <w:r>
+        <w:rPr>
+          <w:rFonts w:ascii="Arial" w:hAnsi="Arial" w:cs="Arial"/>
+          <w:color w:val="000000"/>
+          <w:sz w:val="21"/>
+          <w:szCs w:val="21"/>
+        </w:rPr>
+        <w:t>varius</w:t>
+      </w:r>
+      <w:proofErr w:type="spellEnd"/>
+      <w:r>
+        <w:rPr>
+          <w:rFonts w:ascii="Arial" w:hAnsi="Arial" w:cs="Arial"/>
+          <w:color w:val="000000"/>
+          <w:sz w:val="21"/>
+          <w:szCs w:val="21"/>
+        </w:rPr>
+        <w:t xml:space="preserve"> </w:t>
+      </w:r>
+      <w:proofErr w:type="spellStart"/>
+      <w:r>
+        <w:rPr>
+          <w:rFonts w:ascii="Arial" w:hAnsi="Arial" w:cs="Arial"/>
+          <w:color w:val="000000"/>
+          <w:sz w:val="21"/>
+          <w:szCs w:val="21"/>
+        </w:rPr>
+        <w:t>viverra</w:t>
+      </w:r>
+      <w:proofErr w:type="spellEnd"/>
+      <w:r>
+        <w:rPr>
+          <w:rFonts w:ascii="Arial" w:hAnsi="Arial" w:cs="Arial"/>
+          <w:color w:val="000000"/>
+          <w:sz w:val="21"/>
+          <w:szCs w:val="21"/>
+        </w:rPr>
+        <w:t xml:space="preserve"> </w:t>
+      </w:r>
+      <w:proofErr w:type="spellStart"/>
+      <w:r>
+        <w:rPr>
+          <w:rFonts w:ascii="Arial" w:hAnsi="Arial" w:cs="Arial"/>
+          <w:color w:val="000000"/>
+          <w:sz w:val="21"/>
+          <w:szCs w:val="21"/>
+        </w:rPr>
+        <w:t>eros</w:t>
+      </w:r>
+      <w:proofErr w:type="spellEnd"/>
+      <w:r>
+        <w:rPr>
+          <w:rFonts w:ascii="Arial" w:hAnsi="Arial" w:cs="Arial"/>
+          <w:color w:val="000000"/>
+          <w:sz w:val="21"/>
+          <w:szCs w:val="21"/>
+        </w:rPr>
+        <w:t xml:space="preserve">, in </w:t>
+      </w:r>
+      <w:proofErr w:type="spellStart"/>
+      <w:r>
+        <w:rPr>
+          <w:rFonts w:ascii="Arial" w:hAnsi="Arial" w:cs="Arial"/>
+          <w:color w:val="000000"/>
+          <w:sz w:val="21"/>
+          <w:szCs w:val="21"/>
+        </w:rPr>
+        <w:t>gravida</w:t>
+      </w:r>
+      <w:proofErr w:type="spellEnd"/>
+      <w:r>
+        <w:rPr>
+          <w:rFonts w:ascii="Arial" w:hAnsi="Arial" w:cs="Arial"/>
+          <w:color w:val="000000"/>
+          <w:sz w:val="21"/>
+          <w:szCs w:val="21"/>
+        </w:rPr>
+        <w:t xml:space="preserve"> </w:t>
+      </w:r>
+      <w:proofErr w:type="spellStart"/>
+      <w:proofErr w:type="gramStart"/>
+      <w:r>
+        <w:rPr>
+          <w:rFonts w:ascii="Arial" w:hAnsi="Arial" w:cs="Arial"/>
+          <w:color w:val="000000"/>
+          <w:sz w:val="21"/>
+          <w:szCs w:val="21"/>
+        </w:rPr>
+        <w:t>purus</w:t>
+      </w:r>
+      <w:proofErr w:type="spellEnd"/>
+      <w:proofErr w:type="gramEnd"/>
+      <w:r>
+        <w:rPr>
+          <w:rFonts w:ascii="Arial" w:hAnsi="Arial" w:cs="Arial"/>
+          <w:color w:val="000000"/>
+          <w:sz w:val="21"/>
+          <w:szCs w:val="21"/>
+        </w:rPr>
+        <w:t xml:space="preserve"> </w:t>
+      </w:r>
+      <w:proofErr w:type="spellStart"/>
+      <w:r>
+        <w:rPr>
+          <w:rFonts w:ascii="Arial" w:hAnsi="Arial" w:cs="Arial"/>
+          <w:color w:val="000000"/>
+          <w:sz w:val="21"/>
+          <w:szCs w:val="21"/>
+        </w:rPr>
+        <w:t>commodo</w:t>
+      </w:r>
+      <w:proofErr w:type="spellEnd"/>
+      <w:r>
+        <w:rPr>
+          <w:rFonts w:ascii="Arial" w:hAnsi="Arial" w:cs="Arial"/>
+          <w:color w:val="000000"/>
+          <w:sz w:val="21"/>
+          <w:szCs w:val="21"/>
+        </w:rPr>
+        <w:t xml:space="preserve"> </w:t>
+      </w:r>
+      <w:proofErr w:type="spellStart"/>
+      <w:r>
+        <w:rPr>
+          <w:rFonts w:ascii="Arial" w:hAnsi="Arial" w:cs="Arial"/>
+          <w:color w:val="000000"/>
+          <w:sz w:val="21"/>
+          <w:szCs w:val="21"/>
+        </w:rPr>
+        <w:t>nec</w:t>
+      </w:r>
+      <w:proofErr w:type="spellEnd"/>
+      <w:r>
+        <w:rPr>
+          <w:rFonts w:ascii="Arial" w:hAnsi="Arial" w:cs="Arial"/>
+          <w:color w:val="000000"/>
+          <w:sz w:val="21"/>
+          <w:szCs w:val="21"/>
+        </w:rPr>
+        <w:t>.</w:t>
+      </w:r>
+    </w:p>
+    <w:p>
+      <w:pPr>
+        <w:pStyle w:val="NormalWeb"/>
+        <w:shd w:val="clear" w:color="auto" w:fill="FFFFFF"/>
+        <w:spacing w:before="0" w:beforeAutospacing="0" w:after="225" w:afterAutospacing="0"/>
+        <w:jc w:val="both"/>
+        <w:rPr>
+          <w:rFonts w:ascii="Arial" w:hAnsi="Arial" w:cs="Arial"/>
+          <w:b/>
+          <w:color w:val="000000"/>
+          <w:sz w:val="24"/>
+          <w:szCs w:val="24"/>
+        </w:rPr>
+      </w:pPr>
+      <w:r>
+        <w:rPr>
+          <w:rFonts w:ascii="Arial" w:hAnsi="Arial" w:cs="Arial"/>
+          <w:b/>
+          <w:color w:val="000000"/>
+          <w:sz w:val="24"/>
+          <w:szCs w:val="24"/>
+        </w:rPr>
+        <w:t>Header 2</w:t>
+      </w:r>
+    </w:p>
+    <w:p>
+      <w:pPr>
+        <w:pStyle w:val="NormalWeb"/>
+        <w:shd w:val="clear" w:color="auto" w:fill="FFFFFF"/>
+        <w:spacing w:before="0" w:beforeAutospacing="0" w:after="225" w:afterAutospacing="0"/>
+        <w:jc w:val="both"/>
+        <w:rPr>
+          <w:rFonts w:ascii="Arial" w:hAnsi="Arial" w:cs="Arial"/>
+          <w:color w:val="000000"/>
+          <w:sz w:val="21"/>
+          <w:szCs w:val="21"/>
+        </w:rPr>
+      </w:pPr>
+      <w:proofErr w:type="spellStart"/>
+      <w:r>
+        <w:rPr>
+          <w:rFonts w:ascii="Arial" w:hAnsi="Arial" w:cs="Arial"/>
+          <w:color w:val="000000"/>
+          <w:sz w:val="21"/>
+          <w:szCs w:val="21"/>
+        </w:rPr>
+        <w:t>Pellentesque</w:t>
+      </w:r>
+      <w:proofErr w:type="spellEnd"/>
+      <w:r>
+        <w:rPr>
+          <w:rFonts w:ascii="Arial" w:hAnsi="Arial" w:cs="Arial"/>
+          <w:color w:val="000000"/>
+          <w:sz w:val="21"/>
+          <w:szCs w:val="21"/>
+        </w:rPr>
+        <w:t xml:space="preserve"> </w:t>
+      </w:r>
+      <w:proofErr w:type="spellStart"/>
+      <w:r>
+        <w:rPr>
+          <w:rFonts w:ascii="Arial" w:hAnsi="Arial" w:cs="Arial"/>
+          <w:color w:val="000000"/>
+          <w:sz w:val="21"/>
+          <w:szCs w:val="21"/>
+        </w:rPr>
+        <w:t>eleifend</w:t>
+      </w:r>
+      <w:proofErr w:type="spellEnd"/>
+      <w:r>
+        <w:rPr>
+          <w:rFonts w:ascii="Arial" w:hAnsi="Arial" w:cs="Arial"/>
+          <w:color w:val="000000"/>
+          <w:sz w:val="21"/>
+          <w:szCs w:val="21"/>
+        </w:rPr>
+        <w:t xml:space="preserve"> </w:t>
+      </w:r>
+      <w:proofErr w:type="spellStart"/>
+      <w:r>
+        <w:rPr>
+          <w:rFonts w:ascii="Arial" w:hAnsi="Arial" w:cs="Arial"/>
+          <w:color w:val="000000"/>
+          <w:sz w:val="21"/>
+          <w:szCs w:val="21"/>
+        </w:rPr>
+        <w:t>elementum</w:t>
+      </w:r>
+      <w:proofErr w:type="spellEnd"/>
+      <w:r>
+        <w:rPr>
+          <w:rFonts w:ascii="Arial" w:hAnsi="Arial" w:cs="Arial"/>
+          <w:color w:val="000000"/>
+          <w:sz w:val="21"/>
+          <w:szCs w:val="21"/>
+        </w:rPr>
+        <w:t xml:space="preserve"> </w:t>
+      </w:r>
+      <w:proofErr w:type="spellStart"/>
+      <w:r>
+        <w:rPr>
+          <w:rFonts w:ascii="Arial" w:hAnsi="Arial" w:cs="Arial"/>
+          <w:color w:val="000000"/>
+          <w:sz w:val="21"/>
+          <w:szCs w:val="21"/>
+        </w:rPr>
+        <w:t>turpis</w:t>
+      </w:r>
+      <w:proofErr w:type="spellEnd"/>
+      <w:r>
+        <w:rPr>
+          <w:rFonts w:ascii="Arial" w:hAnsi="Arial" w:cs="Arial"/>
+          <w:color w:val="000000"/>
+          <w:sz w:val="21"/>
+          <w:szCs w:val="21"/>
+        </w:rPr>
+        <w:t xml:space="preserve"> </w:t>
+      </w:r>
+      <w:proofErr w:type="gramStart"/>
+      <w:r>
+        <w:rPr>
+          <w:rFonts w:ascii="Arial" w:hAnsi="Arial" w:cs="Arial"/>
+          <w:color w:val="000000"/>
+          <w:sz w:val="21"/>
+          <w:szCs w:val="21"/>
+        </w:rPr>
+        <w:t>et</w:t>
+      </w:r>
+      <w:proofErr w:type="gramEnd"/>
+      <w:r>
+        <w:rPr>
+          <w:rFonts w:ascii="Arial" w:hAnsi="Arial" w:cs="Arial"/>
+          <w:color w:val="000000"/>
+          <w:sz w:val="21"/>
+          <w:szCs w:val="21"/>
+        </w:rPr>
+        <w:t xml:space="preserve"> </w:t>
+      </w:r>
+      <w:proofErr w:type="spellStart"/>
+      <w:r>
+        <w:rPr>
+          <w:rFonts w:ascii="Arial" w:hAnsi="Arial" w:cs="Arial"/>
+          <w:color w:val="000000"/>
+          <w:sz w:val="21"/>
+          <w:szCs w:val="21"/>
+        </w:rPr>
+        <w:t>condimentum</w:t>
+      </w:r>
+      <w:proofErr w:type="spellEnd"/>
+      <w:r>
+        <w:rPr>
+          <w:rFonts w:ascii="Arial" w:hAnsi="Arial" w:cs="Arial"/>
+          <w:color w:val="000000"/>
+          <w:sz w:val="21"/>
+          <w:szCs w:val="21"/>
+        </w:rPr>
+        <w:t xml:space="preserve">. </w:t>
+      </w:r>
+      <w:proofErr w:type="gramStart"/>
+      <w:r>
+        <w:rPr>
+          <w:rFonts w:ascii="Arial" w:hAnsi="Arial" w:cs="Arial"/>
+          <w:color w:val="000000"/>
+          <w:sz w:val="21"/>
+          <w:szCs w:val="21"/>
+        </w:rPr>
+        <w:t xml:space="preserve">Nam </w:t>
+      </w:r>
+      <w:proofErr w:type="spellStart"/>
+      <w:r>
+        <w:rPr>
+          <w:rFonts w:ascii="Arial" w:hAnsi="Arial" w:cs="Arial"/>
+          <w:color w:val="000000"/>
+          <w:sz w:val="21"/>
+          <w:szCs w:val="21"/>
+        </w:rPr>
+        <w:t>luctus</w:t>
+      </w:r>
+      <w:proofErr w:type="spellEnd"/>
+      <w:r>
+        <w:rPr>
+          <w:rFonts w:ascii="Arial" w:hAnsi="Arial" w:cs="Arial"/>
+          <w:color w:val="000000"/>
+          <w:sz w:val="21"/>
+          <w:szCs w:val="21"/>
+        </w:rPr>
+        <w:t xml:space="preserve"> </w:t>
+      </w:r>
+      <w:proofErr w:type="spellStart"/>
+      <w:r>
+        <w:rPr>
+          <w:rFonts w:ascii="Arial" w:hAnsi="Arial" w:cs="Arial"/>
+          <w:color w:val="000000"/>
+          <w:sz w:val="21"/>
+          <w:szCs w:val="21"/>
+        </w:rPr>
+        <w:t>tristique</w:t>
+      </w:r>
+      <w:proofErr w:type="spellEnd"/>
+      <w:r>
+        <w:rPr>
+          <w:rFonts w:ascii="Arial" w:hAnsi="Arial" w:cs="Arial"/>
+          <w:color w:val="000000"/>
+          <w:sz w:val="21"/>
+          <w:szCs w:val="21"/>
+        </w:rPr>
+        <w:t xml:space="preserve"> </w:t>
+      </w:r>
+      <w:proofErr w:type="spellStart"/>
+      <w:r>
+        <w:rPr>
+          <w:rFonts w:ascii="Arial" w:hAnsi="Arial" w:cs="Arial"/>
+          <w:color w:val="000000"/>
+          <w:sz w:val="21"/>
+          <w:szCs w:val="21"/>
+        </w:rPr>
+        <w:t>velit</w:t>
+      </w:r>
+      <w:proofErr w:type="spellEnd"/>
+      <w:r>
+        <w:rPr>
+          <w:rFonts w:ascii="Arial" w:hAnsi="Arial" w:cs="Arial"/>
+          <w:color w:val="000000"/>
+          <w:sz w:val="21"/>
+          <w:szCs w:val="21"/>
+        </w:rPr>
+        <w:t xml:space="preserve">, </w:t>
+      </w:r>
+      <w:proofErr w:type="spellStart"/>
+      <w:r>
+        <w:rPr>
+          <w:rFonts w:ascii="Arial" w:hAnsi="Arial" w:cs="Arial"/>
+          <w:color w:val="000000"/>
+          <w:sz w:val="21"/>
+          <w:szCs w:val="21"/>
+        </w:rPr>
+        <w:t>eget</w:t>
+      </w:r>
+      <w:proofErr w:type="spellEnd"/>
+      <w:r>
+        <w:rPr>
+          <w:rFonts w:ascii="Arial" w:hAnsi="Arial" w:cs="Arial"/>
+          <w:color w:val="000000"/>
+          <w:sz w:val="21"/>
+          <w:szCs w:val="21"/>
+        </w:rPr>
+        <w:t xml:space="preserve"> </w:t>
+      </w:r>
+      <w:proofErr w:type="spellStart"/>
+      <w:r>
+        <w:rPr>
+          <w:rFonts w:ascii="Arial" w:hAnsi="Arial" w:cs="Arial"/>
+          <w:color w:val="000000"/>
+          <w:sz w:val="21"/>
+          <w:szCs w:val="21"/>
+        </w:rPr>
+        <w:t>eleifend</w:t>
+      </w:r>
+      <w:proofErr w:type="spellEnd"/>
+      <w:r>
+        <w:rPr>
+          <w:rFonts w:ascii="Arial" w:hAnsi="Arial" w:cs="Arial"/>
+          <w:color w:val="000000"/>
+          <w:sz w:val="21"/>
+          <w:szCs w:val="21"/>
+        </w:rPr>
+        <w:t xml:space="preserve"> </w:t>
+      </w:r>
+      <w:proofErr w:type="spellStart"/>
+      <w:r>
+        <w:rPr>
+          <w:rFonts w:ascii="Arial" w:hAnsi="Arial" w:cs="Arial"/>
+          <w:color w:val="000000"/>
+          <w:sz w:val="21"/>
+          <w:szCs w:val="21"/>
+        </w:rPr>
+        <w:t>risus</w:t>
+      </w:r>
+      <w:proofErr w:type="spellEnd"/>
+      <w:r>
+        <w:rPr>
+          <w:rFonts w:ascii="Arial" w:hAnsi="Arial" w:cs="Arial"/>
+          <w:color w:val="000000"/>
+          <w:sz w:val="21"/>
+          <w:szCs w:val="21"/>
+        </w:rPr>
+        <w:t xml:space="preserve"> </w:t>
+      </w:r>
+      <w:proofErr w:type="spellStart"/>
+      <w:r>
+        <w:rPr>
+          <w:rFonts w:ascii="Arial" w:hAnsi="Arial" w:cs="Arial"/>
+          <w:color w:val="000000"/>
+          <w:sz w:val="21"/>
+          <w:szCs w:val="21"/>
+        </w:rPr>
+        <w:t>scelerisque</w:t>
+      </w:r>
+      <w:proofErr w:type="spellEnd"/>
+      <w:r>
+        <w:rPr>
+          <w:rFonts w:ascii="Arial" w:hAnsi="Arial" w:cs="Arial"/>
+          <w:color w:val="000000"/>
+          <w:sz w:val="21"/>
+          <w:szCs w:val="21"/>
+        </w:rPr>
+        <w:t xml:space="preserve"> id.</w:t>
+      </w:r>
+      <w:proofErr w:type="gramEnd"/>
+      <w:r>
+        <w:rPr>
+          <w:rFonts w:ascii="Arial" w:hAnsi="Arial" w:cs="Arial"/>
+          <w:color w:val="000000"/>
+          <w:sz w:val="21"/>
+          <w:szCs w:val="21"/>
+        </w:rPr>
+        <w:t xml:space="preserve"> </w:t>
+      </w:r>
+      <w:proofErr w:type="spellStart"/>
+      <w:proofErr w:type="gramStart"/>
+      <w:r>
+        <w:rPr>
+          <w:rFonts w:ascii="Arial" w:hAnsi="Arial" w:cs="Arial"/>
+          <w:color w:val="000000"/>
+          <w:sz w:val="21"/>
+          <w:szCs w:val="21"/>
+        </w:rPr>
+        <w:t>Ut</w:t>
+      </w:r>
+      <w:proofErr w:type="spellEnd"/>
+      <w:r>
+        <w:rPr>
+          <w:rFonts w:ascii="Arial" w:hAnsi="Arial" w:cs="Arial"/>
+          <w:color w:val="000000"/>
+          <w:sz w:val="21"/>
+          <w:szCs w:val="21"/>
+        </w:rPr>
+        <w:t xml:space="preserve"> </w:t>
+      </w:r>
+      <w:proofErr w:type="spellStart"/>
+      <w:r>
+        <w:rPr>
+          <w:rFonts w:ascii="Arial" w:hAnsi="Arial" w:cs="Arial"/>
+          <w:color w:val="000000"/>
+          <w:sz w:val="21"/>
+          <w:szCs w:val="21"/>
+        </w:rPr>
+        <w:t>ullamcorper</w:t>
+      </w:r>
+      <w:proofErr w:type="spellEnd"/>
+      <w:r>
+        <w:rPr>
+          <w:rFonts w:ascii="Arial" w:hAnsi="Arial" w:cs="Arial"/>
+          <w:color w:val="000000"/>
+          <w:sz w:val="21"/>
+          <w:szCs w:val="21"/>
+        </w:rPr>
+        <w:t xml:space="preserve"> </w:t>
+      </w:r>
+      <w:proofErr w:type="spellStart"/>
+      <w:r>
+        <w:rPr>
+          <w:rFonts w:ascii="Arial" w:hAnsi="Arial" w:cs="Arial"/>
+          <w:color w:val="000000"/>
+          <w:sz w:val="21"/>
+          <w:szCs w:val="21"/>
+        </w:rPr>
+        <w:t>diam</w:t>
+      </w:r>
+      <w:proofErr w:type="spellEnd"/>
+      <w:r>
+        <w:rPr>
+          <w:rFonts w:ascii="Arial" w:hAnsi="Arial" w:cs="Arial"/>
+          <w:color w:val="000000"/>
+          <w:sz w:val="21"/>
+          <w:szCs w:val="21"/>
+        </w:rPr>
+        <w:t xml:space="preserve"> </w:t>
+      </w:r>
+      <w:proofErr w:type="spellStart"/>
+      <w:r>
+        <w:rPr>
+          <w:rFonts w:ascii="Arial" w:hAnsi="Arial" w:cs="Arial"/>
+          <w:color w:val="000000"/>
+          <w:sz w:val="21"/>
+          <w:szCs w:val="21"/>
+        </w:rPr>
+        <w:t>sapien</w:t>
+      </w:r>
+      <w:proofErr w:type="spellEnd"/>
+      <w:r>
+        <w:rPr>
+          <w:rFonts w:ascii="Arial" w:hAnsi="Arial" w:cs="Arial"/>
+          <w:color w:val="000000"/>
+          <w:sz w:val="21"/>
+          <w:szCs w:val="21"/>
+        </w:rPr>
+        <w:t>.</w:t>
+      </w:r>
+      <w:proofErr w:type="gramEnd"/>
+      <w:r>
+        <w:rPr>
+          <w:rFonts w:ascii="Arial" w:hAnsi="Arial" w:cs="Arial"/>
+          <w:color w:val="000000"/>
+          <w:sz w:val="21"/>
+          <w:szCs w:val="21"/>
+        </w:rPr>
+        <w:t xml:space="preserve"> </w:t>
+      </w:r>
+      <w:proofErr w:type="spellStart"/>
+      <w:proofErr w:type="gramStart"/>
+      <w:r>
+        <w:rPr>
+          <w:rFonts w:ascii="Arial" w:hAnsi="Arial" w:cs="Arial"/>
+          <w:color w:val="000000"/>
+          <w:sz w:val="21"/>
+          <w:szCs w:val="21"/>
+        </w:rPr>
+        <w:t>Quisque</w:t>
+      </w:r>
+      <w:proofErr w:type="spellEnd"/>
+      <w:r>
+        <w:rPr>
+          <w:rFonts w:ascii="Arial" w:hAnsi="Arial" w:cs="Arial"/>
+          <w:color w:val="000000"/>
+          <w:sz w:val="21"/>
+          <w:szCs w:val="21"/>
+        </w:rPr>
+        <w:t xml:space="preserve"> </w:t>
+      </w:r>
+      <w:proofErr w:type="spellStart"/>
+      <w:r>
+        <w:rPr>
+          <w:rFonts w:ascii="Arial" w:hAnsi="Arial" w:cs="Arial"/>
+          <w:color w:val="000000"/>
+          <w:sz w:val="21"/>
+          <w:szCs w:val="21"/>
+        </w:rPr>
+        <w:t>sed</w:t>
+      </w:r>
+      <w:proofErr w:type="spellEnd"/>
+      <w:r>
+        <w:rPr>
+          <w:rFonts w:ascii="Arial" w:hAnsi="Arial" w:cs="Arial"/>
+          <w:color w:val="000000"/>
+          <w:sz w:val="21"/>
+          <w:szCs w:val="21"/>
+        </w:rPr>
+        <w:t xml:space="preserve"> </w:t>
+      </w:r>
+      <w:proofErr w:type="spellStart"/>
+      <w:r>
+        <w:rPr>
+          <w:rFonts w:ascii="Arial" w:hAnsi="Arial" w:cs="Arial"/>
+          <w:color w:val="000000"/>
+          <w:sz w:val="21"/>
+          <w:szCs w:val="21"/>
+        </w:rPr>
+        <w:t>accumsan</w:t>
+      </w:r>
+      <w:proofErr w:type="spellEnd"/>
+      <w:r>
+        <w:rPr>
+          <w:rFonts w:ascii="Arial" w:hAnsi="Arial" w:cs="Arial"/>
+          <w:color w:val="000000"/>
+          <w:sz w:val="21"/>
+          <w:szCs w:val="21"/>
+        </w:rPr>
+        <w:t xml:space="preserve"> diam. </w:t>
+      </w:r>
+      <w:proofErr w:type="spellStart"/>
+      <w:r>
+        <w:rPr>
+          <w:rFonts w:ascii="Arial" w:hAnsi="Arial" w:cs="Arial"/>
+          <w:color w:val="000000"/>
+          <w:sz w:val="21"/>
+          <w:szCs w:val="21"/>
+        </w:rPr>
+        <w:t>Quisque</w:t>
+      </w:r>
+      <w:proofErr w:type="spellEnd"/>
+      <w:r>
+        <w:rPr>
+          <w:rFonts w:ascii="Arial" w:hAnsi="Arial" w:cs="Arial"/>
+          <w:color w:val="000000"/>
+          <w:sz w:val="21"/>
+          <w:szCs w:val="21"/>
+        </w:rPr>
+        <w:t xml:space="preserve"> </w:t>
+      </w:r>
+      <w:proofErr w:type="spellStart"/>
+      <w:r>
+        <w:rPr>
+          <w:rFonts w:ascii="Arial" w:hAnsi="Arial" w:cs="Arial"/>
+          <w:color w:val="000000"/>
+          <w:sz w:val="21"/>
+          <w:szCs w:val="21"/>
+        </w:rPr>
+        <w:t>blandit</w:t>
+      </w:r>
+      <w:proofErr w:type="spellEnd"/>
+      <w:r>
+        <w:rPr>
+          <w:rFonts w:ascii="Arial" w:hAnsi="Arial" w:cs="Arial"/>
+          <w:color w:val="000000"/>
+          <w:sz w:val="21"/>
+          <w:szCs w:val="21"/>
+        </w:rPr>
+        <w:t xml:space="preserve"> </w:t>
+      </w:r>
+      <w:proofErr w:type="spellStart"/>
+      <w:r>
+        <w:rPr>
+          <w:rFonts w:ascii="Arial" w:hAnsi="Arial" w:cs="Arial"/>
+          <w:color w:val="000000"/>
+          <w:sz w:val="21"/>
+          <w:szCs w:val="21"/>
+        </w:rPr>
+        <w:t>posuere</w:t>
+      </w:r>
+      <w:proofErr w:type="spellEnd"/>
+      <w:r>
+        <w:rPr>
+          <w:rFonts w:ascii="Arial" w:hAnsi="Arial" w:cs="Arial"/>
+          <w:color w:val="000000"/>
+          <w:sz w:val="21"/>
+          <w:szCs w:val="21"/>
+        </w:rPr>
+        <w:t xml:space="preserve"> </w:t>
+      </w:r>
+      <w:proofErr w:type="spellStart"/>
+      <w:r>
+        <w:rPr>
+          <w:rFonts w:ascii="Arial" w:hAnsi="Arial" w:cs="Arial"/>
+          <w:color w:val="000000"/>
+          <w:sz w:val="21"/>
+          <w:szCs w:val="21"/>
+        </w:rPr>
+        <w:t>rutrum</w:t>
+      </w:r>
+      <w:proofErr w:type="spellEnd"/>
+      <w:r>
+        <w:rPr>
+          <w:rFonts w:ascii="Arial" w:hAnsi="Arial" w:cs="Arial"/>
+          <w:color w:val="000000"/>
+          <w:sz w:val="21"/>
+          <w:szCs w:val="21"/>
+        </w:rPr>
+        <w:t>.</w:t>
+      </w:r>
+      <w:proofErr w:type="gramEnd"/>
+      <w:r>
+        <w:rPr>
+          <w:rFonts w:ascii="Arial" w:hAnsi="Arial" w:cs="Arial"/>
+          <w:color w:val="000000"/>
+          <w:sz w:val="21"/>
+          <w:szCs w:val="21"/>
+        </w:rPr>
+        <w:t xml:space="preserve"> </w:t>
+      </w:r>
+      <w:proofErr w:type="spellStart"/>
+      <w:r>
+        <w:rPr>
+          <w:rFonts w:ascii="Arial" w:hAnsi="Arial" w:cs="Arial"/>
+          <w:color w:val="000000"/>
+          <w:sz w:val="21"/>
+          <w:szCs w:val="21"/>
+        </w:rPr>
+        <w:t>Praesent</w:t>
+      </w:r>
+      <w:proofErr w:type="spellEnd"/>
+      <w:r>
+        <w:rPr>
+          <w:rFonts w:ascii="Arial" w:hAnsi="Arial" w:cs="Arial"/>
+          <w:color w:val="000000"/>
+          <w:sz w:val="21"/>
+          <w:szCs w:val="21"/>
+        </w:rPr>
+        <w:t xml:space="preserve"> </w:t>
+      </w:r>
+      <w:proofErr w:type="spellStart"/>
+      <w:r>
+        <w:rPr>
+          <w:rFonts w:ascii="Arial" w:hAnsi="Arial" w:cs="Arial"/>
+          <w:color w:val="000000"/>
+          <w:sz w:val="21"/>
+          <w:szCs w:val="21"/>
+        </w:rPr>
+        <w:t>porta</w:t>
+      </w:r>
+      <w:proofErr w:type="spellEnd"/>
+      <w:r>
+        <w:rPr>
+          <w:rFonts w:ascii="Arial" w:hAnsi="Arial" w:cs="Arial"/>
+          <w:color w:val="000000"/>
+          <w:sz w:val="21"/>
+          <w:szCs w:val="21"/>
+        </w:rPr>
+        <w:t xml:space="preserve"> </w:t>
+      </w:r>
+      <w:proofErr w:type="spellStart"/>
+      <w:r>
+        <w:rPr>
+          <w:rFonts w:ascii="Arial" w:hAnsi="Arial" w:cs="Arial"/>
+          <w:color w:val="000000"/>
+          <w:sz w:val="21"/>
+          <w:szCs w:val="21"/>
+        </w:rPr>
+        <w:t>lorem</w:t>
+      </w:r>
+      <w:proofErr w:type="spellEnd"/>
+      <w:r>
+        <w:rPr>
+          <w:rFonts w:ascii="Arial" w:hAnsi="Arial" w:cs="Arial"/>
+          <w:color w:val="000000"/>
+          <w:sz w:val="21"/>
+          <w:szCs w:val="21"/>
+        </w:rPr>
+        <w:t xml:space="preserve"> </w:t>
+      </w:r>
+      <w:proofErr w:type="gramStart"/>
+      <w:r>
+        <w:rPr>
+          <w:rFonts w:ascii="Arial" w:hAnsi="Arial" w:cs="Arial"/>
+          <w:color w:val="000000"/>
+          <w:sz w:val="21"/>
+          <w:szCs w:val="21"/>
+        </w:rPr>
+        <w:t>et</w:t>
+      </w:r>
+      <w:proofErr w:type="gramEnd"/>
+      <w:r>
+        <w:rPr>
+          <w:rFonts w:ascii="Arial" w:hAnsi="Arial" w:cs="Arial"/>
+          <w:color w:val="000000"/>
+          <w:sz w:val="21"/>
+          <w:szCs w:val="21"/>
+        </w:rPr>
+        <w:t xml:space="preserve"> nisi </w:t>
+      </w:r>
+      <w:proofErr w:type="spellStart"/>
+      <w:r>
+        <w:rPr>
+          <w:rFonts w:ascii="Arial" w:hAnsi="Arial" w:cs="Arial"/>
+          <w:color w:val="000000"/>
+          <w:sz w:val="21"/>
+          <w:szCs w:val="21"/>
+        </w:rPr>
+        <w:t>sollicitudin</w:t>
+      </w:r>
+      <w:proofErr w:type="spellEnd"/>
+      <w:r>
+        <w:rPr>
+          <w:rFonts w:ascii="Arial" w:hAnsi="Arial" w:cs="Arial"/>
+          <w:color w:val="000000"/>
+          <w:sz w:val="21"/>
+          <w:szCs w:val="21"/>
+        </w:rPr>
+        <w:t xml:space="preserve">, </w:t>
+      </w:r>
+      <w:proofErr w:type="spellStart"/>
+      <w:r>
+        <w:rPr>
+          <w:rFonts w:ascii="Arial" w:hAnsi="Arial" w:cs="Arial"/>
+          <w:color w:val="000000"/>
+          <w:sz w:val="21"/>
+          <w:szCs w:val="21"/>
+        </w:rPr>
+        <w:t>nec</w:t>
+      </w:r>
+      <w:proofErr w:type="spellEnd"/>
+      <w:r>
+        <w:rPr>
+          <w:rFonts w:ascii="Arial" w:hAnsi="Arial" w:cs="Arial"/>
+          <w:color w:val="000000"/>
+          <w:sz w:val="21"/>
+          <w:szCs w:val="21"/>
+        </w:rPr>
+        <w:t xml:space="preserve"> </w:t>
+      </w:r>
+      <w:proofErr w:type="spellStart"/>
+      <w:r>
+        <w:rPr>
+          <w:rFonts w:ascii="Arial" w:hAnsi="Arial" w:cs="Arial"/>
+          <w:color w:val="000000"/>
+          <w:sz w:val="21"/>
+          <w:szCs w:val="21"/>
+        </w:rPr>
+        <w:t>hendrerit</w:t>
+      </w:r>
+      <w:proofErr w:type="spellEnd"/>
+      <w:r>
+        <w:rPr>
+          <w:rFonts w:ascii="Arial" w:hAnsi="Arial" w:cs="Arial"/>
+          <w:color w:val="000000"/>
+          <w:sz w:val="21"/>
+          <w:szCs w:val="21"/>
+        </w:rPr>
+        <w:t xml:space="preserve"> </w:t>
+      </w:r>
+      <w:proofErr w:type="spellStart"/>
+      <w:r>
+        <w:rPr>
+          <w:rFonts w:ascii="Arial" w:hAnsi="Arial" w:cs="Arial"/>
+          <w:color w:val="000000"/>
+          <w:sz w:val="21"/>
+          <w:szCs w:val="21"/>
+        </w:rPr>
+        <w:t>nisl</w:t>
+      </w:r>
+      <w:proofErr w:type="spellEnd"/>
+      <w:r>
+        <w:rPr>
+          <w:rFonts w:ascii="Arial" w:hAnsi="Arial" w:cs="Arial"/>
+          <w:color w:val="000000"/>
+          <w:sz w:val="21"/>
+          <w:szCs w:val="21"/>
+        </w:rPr>
+        <w:t xml:space="preserve"> </w:t>
+      </w:r>
+      <w:proofErr w:type="spellStart"/>
+      <w:r>
+        <w:rPr>
+          <w:rFonts w:ascii="Arial" w:hAnsi="Arial" w:cs="Arial"/>
+          <w:color w:val="000000"/>
+          <w:sz w:val="21"/>
+          <w:szCs w:val="21"/>
+        </w:rPr>
+        <w:t>posuere</w:t>
+      </w:r>
+      <w:proofErr w:type="spellEnd"/>
+      <w:r>
+        <w:rPr>
+          <w:rFonts w:ascii="Arial" w:hAnsi="Arial" w:cs="Arial"/>
+          <w:color w:val="000000"/>
+          <w:sz w:val="21"/>
+          <w:szCs w:val="21"/>
+        </w:rPr>
+        <w:t xml:space="preserve">. </w:t>
+      </w:r>
+      <w:proofErr w:type="gramStart"/>
+      <w:r>
+        <w:rPr>
+          <w:rFonts w:ascii="Arial" w:hAnsi="Arial" w:cs="Arial"/>
+          <w:color w:val="000000"/>
+          <w:sz w:val="21"/>
+          <w:szCs w:val="21"/>
+        </w:rPr>
+        <w:t xml:space="preserve">In </w:t>
+      </w:r>
+      <w:proofErr w:type="spellStart"/>
+      <w:r>
+        <w:rPr>
+          <w:rFonts w:ascii="Arial" w:hAnsi="Arial" w:cs="Arial"/>
+          <w:color w:val="000000"/>
+          <w:sz w:val="21"/>
+          <w:szCs w:val="21"/>
+        </w:rPr>
+        <w:t>faucibus</w:t>
+      </w:r>
+      <w:proofErr w:type="spellEnd"/>
+      <w:r>
+        <w:rPr>
+          <w:rFonts w:ascii="Arial" w:hAnsi="Arial" w:cs="Arial"/>
+          <w:color w:val="000000"/>
+          <w:sz w:val="21"/>
+          <w:szCs w:val="21"/>
+        </w:rPr>
+        <w:t xml:space="preserve"> </w:t>
+      </w:r>
+      <w:proofErr w:type="spellStart"/>
+      <w:r>
+        <w:rPr>
+          <w:rFonts w:ascii="Arial" w:hAnsi="Arial" w:cs="Arial"/>
+          <w:color w:val="000000"/>
+          <w:sz w:val="21"/>
+          <w:szCs w:val="21"/>
+        </w:rPr>
+        <w:t>porttitor</w:t>
+      </w:r>
+      <w:proofErr w:type="spellEnd"/>
+      <w:r>
+        <w:rPr>
+          <w:rFonts w:ascii="Arial" w:hAnsi="Arial" w:cs="Arial"/>
+          <w:color w:val="000000"/>
+          <w:sz w:val="21"/>
+          <w:szCs w:val="21"/>
+        </w:rPr>
+        <w:t xml:space="preserve"> </w:t>
+      </w:r>
+      <w:proofErr w:type="spellStart"/>
+      <w:r>
+        <w:rPr>
+          <w:rFonts w:ascii="Arial" w:hAnsi="Arial" w:cs="Arial"/>
+          <w:color w:val="000000"/>
+          <w:sz w:val="21"/>
+          <w:szCs w:val="21"/>
+        </w:rPr>
+        <w:t>sollicitudin</w:t>
+      </w:r>
+      <w:proofErr w:type="spellEnd"/>
+      <w:r>
+        <w:rPr>
+          <w:rFonts w:ascii="Arial" w:hAnsi="Arial" w:cs="Arial"/>
+          <w:color w:val="000000"/>
+          <w:sz w:val="21"/>
+          <w:szCs w:val="21"/>
+        </w:rPr>
+        <w:t>.</w:t>
+      </w:r>
+      <w:proofErr w:type="gramEnd"/>
+    </w:p>
+    <w:p>
+      <w:pPr>
+        <w:pStyle w:val="NormalWeb"/>
+        <w:shd w:val="clear" w:color="auto" w:fill="FFFFFF"/>
+        <w:spacing w:before="0" w:beforeAutospacing="0" w:after="225" w:afterAutospacing="0"/>
+        <w:jc w:val="both"/>
+        <w:rPr>
+          <w:rFonts w:ascii="Arial" w:hAnsi="Arial" w:cs="Arial"/>
+          <w:b/>
+          <w:color w:val="000000"/>
+          <w:sz w:val="24"/>
+          <w:szCs w:val="24"/>
+        </w:rPr>
+      </w:pPr>
+      <w:r>
+        <w:rPr>
+          <w:rFonts w:ascii="Arial" w:hAnsi="Arial" w:cs="Arial"/>
+          <w:b/>
+          <w:color w:val="000000"/>
+          <w:sz w:val="24"/>
+          <w:szCs w:val="24"/>
+        </w:rPr>
+        <w:t>Header 3</w:t>
+      </w:r>
+    </w:p>
+    <w:p>
+      <w:pPr>
+        <w:pStyle w:val="NormalWeb"/>
+        <w:shd w:val="clear" w:color="auto" w:fill="FFFFFF"/>
+        <w:spacing w:before="0" w:beforeAutospacing="0" w:after="225" w:afterAutospacing="0"/>
+        <w:jc w:val="both"/>
+        <w:rPr>
+          <w:rFonts w:ascii="Arial" w:hAnsi="Arial" w:cs="Arial"/>
+          <w:color w:val="000000"/>
+          <w:sz w:val="21"/>
+          <w:szCs w:val="21"/>
+        </w:rPr>
+      </w:pPr>
+      <w:proofErr w:type="spellStart"/>
+      <w:proofErr w:type="gramStart"/>
+      <w:r>
+        <w:rPr>
+          <w:rFonts w:ascii="Arial" w:hAnsi="Arial" w:cs="Arial"/>
+          <w:color w:val="000000"/>
+          <w:sz w:val="21"/>
+          <w:szCs w:val="21"/>
+        </w:rPr>
+        <w:t>Proin</w:t>
+      </w:r>
+      <w:proofErr w:type="spellEnd"/>
+      <w:r>
+        <w:rPr>
+          <w:rFonts w:ascii="Arial" w:hAnsi="Arial" w:cs="Arial"/>
+          <w:color w:val="000000"/>
+          <w:sz w:val="21"/>
+          <w:szCs w:val="21"/>
+        </w:rPr>
+        <w:t xml:space="preserve"> </w:t>
+      </w:r>
+      <w:proofErr w:type="spellStart"/>
+      <w:r>
+        <w:rPr>
+          <w:rFonts w:ascii="Arial" w:hAnsi="Arial" w:cs="Arial"/>
+          <w:color w:val="000000"/>
+          <w:sz w:val="21"/>
+          <w:szCs w:val="21"/>
+        </w:rPr>
+        <w:t>ornare</w:t>
+      </w:r>
+      <w:proofErr w:type="spellEnd"/>
+      <w:r>
+        <w:rPr>
+          <w:rFonts w:ascii="Arial" w:hAnsi="Arial" w:cs="Arial"/>
+          <w:color w:val="000000"/>
+          <w:sz w:val="21"/>
+          <w:szCs w:val="21"/>
+        </w:rPr>
+        <w:t xml:space="preserve"> </w:t>
+      </w:r>
+      <w:proofErr w:type="spellStart"/>
+      <w:r>
+        <w:rPr>
+          <w:rFonts w:ascii="Arial" w:hAnsi="Arial" w:cs="Arial"/>
+          <w:color w:val="000000"/>
+          <w:sz w:val="21"/>
+          <w:szCs w:val="21"/>
+        </w:rPr>
+        <w:t>volutpat</w:t>
+      </w:r>
+      <w:proofErr w:type="spellEnd"/>
+      <w:r>
+        <w:rPr>
+          <w:rFonts w:ascii="Arial" w:hAnsi="Arial" w:cs="Arial"/>
+          <w:color w:val="000000"/>
+          <w:sz w:val="21"/>
+          <w:szCs w:val="21"/>
+        </w:rPr>
+        <w:t xml:space="preserve"> </w:t>
+      </w:r>
+      <w:proofErr w:type="spellStart"/>
+      <w:r>
+        <w:rPr>
+          <w:rFonts w:ascii="Arial" w:hAnsi="Arial" w:cs="Arial"/>
+          <w:color w:val="000000"/>
+          <w:sz w:val="21"/>
+          <w:szCs w:val="21"/>
+        </w:rPr>
+        <w:t>velit</w:t>
+      </w:r>
+      <w:proofErr w:type="spellEnd"/>
+      <w:r>
+        <w:rPr>
+          <w:rFonts w:ascii="Arial" w:hAnsi="Arial" w:cs="Arial"/>
+          <w:color w:val="000000"/>
+          <w:sz w:val="21"/>
+          <w:szCs w:val="21"/>
+        </w:rPr>
+        <w:t xml:space="preserve">, in </w:t>
+      </w:r>
+      <w:proofErr w:type="spellStart"/>
+      <w:r>
+        <w:rPr>
+          <w:rFonts w:ascii="Arial" w:hAnsi="Arial" w:cs="Arial"/>
+          <w:color w:val="000000"/>
+          <w:sz w:val="21"/>
+          <w:szCs w:val="21"/>
+        </w:rPr>
+        <w:t>lobortis</w:t>
+      </w:r>
+      <w:proofErr w:type="spellEnd"/>
+      <w:r>
+        <w:rPr>
+          <w:rFonts w:ascii="Arial" w:hAnsi="Arial" w:cs="Arial"/>
+          <w:color w:val="000000"/>
+          <w:sz w:val="21"/>
+          <w:szCs w:val="21"/>
+        </w:rPr>
+        <w:t xml:space="preserve"> </w:t>
+      </w:r>
+      <w:proofErr w:type="spellStart"/>
+      <w:r>
+        <w:rPr>
+          <w:rFonts w:ascii="Arial" w:hAnsi="Arial" w:cs="Arial"/>
+          <w:color w:val="000000"/>
+          <w:sz w:val="21"/>
+          <w:szCs w:val="21"/>
+        </w:rPr>
+        <w:t>arcu</w:t>
+      </w:r>
+      <w:proofErr w:type="spellEnd"/>
+      <w:r>
+        <w:rPr>
+          <w:rFonts w:ascii="Arial" w:hAnsi="Arial" w:cs="Arial"/>
+          <w:color w:val="000000"/>
+          <w:sz w:val="21"/>
+          <w:szCs w:val="21"/>
+        </w:rPr>
+        <w:t>.</w:t>
+      </w:r>
+      <w:proofErr w:type="gramEnd"/>
+      <w:r>
+        <w:rPr>
+          <w:rFonts w:ascii="Arial" w:hAnsi="Arial" w:cs="Arial"/>
+          <w:color w:val="000000"/>
+          <w:sz w:val="21"/>
+          <w:szCs w:val="21"/>
+        </w:rPr>
+        <w:t xml:space="preserve"> </w:t>
+      </w:r>
+      <w:proofErr w:type="spellStart"/>
+      <w:r>
+        <w:rPr>
+          <w:rFonts w:ascii="Arial" w:hAnsi="Arial" w:cs="Arial"/>
+          <w:color w:val="000000"/>
+          <w:sz w:val="21"/>
+          <w:szCs w:val="21"/>
+        </w:rPr>
+        <w:t>Fusce</w:t>
+      </w:r>
+      <w:proofErr w:type="spellEnd"/>
+      <w:r>
+        <w:rPr>
+          <w:rFonts w:ascii="Arial" w:hAnsi="Arial" w:cs="Arial"/>
+          <w:color w:val="000000"/>
+          <w:sz w:val="21"/>
+          <w:szCs w:val="21"/>
+        </w:rPr>
+        <w:t xml:space="preserve"> </w:t>
+      </w:r>
+      <w:proofErr w:type="spellStart"/>
+      <w:proofErr w:type="gramStart"/>
+      <w:r>
+        <w:rPr>
+          <w:rFonts w:ascii="Arial" w:hAnsi="Arial" w:cs="Arial"/>
+          <w:color w:val="000000"/>
+          <w:sz w:val="21"/>
+          <w:szCs w:val="21"/>
+        </w:rPr>
+        <w:t>nec</w:t>
+      </w:r>
+      <w:proofErr w:type="spellEnd"/>
+      <w:proofErr w:type="gramEnd"/>
+      <w:r>
+        <w:rPr>
+          <w:rFonts w:ascii="Arial" w:hAnsi="Arial" w:cs="Arial"/>
+          <w:color w:val="000000"/>
+          <w:sz w:val="21"/>
+          <w:szCs w:val="21"/>
+        </w:rPr>
+        <w:t xml:space="preserve"> </w:t>
+      </w:r>
+      <w:proofErr w:type="spellStart"/>
+      <w:r>
+        <w:rPr>
+          <w:rFonts w:ascii="Arial" w:hAnsi="Arial" w:cs="Arial"/>
+          <w:color w:val="000000"/>
+          <w:sz w:val="21"/>
+          <w:szCs w:val="21"/>
+        </w:rPr>
+        <w:t>nulla</w:t>
+      </w:r>
+      <w:proofErr w:type="spellEnd"/>
+      <w:r>
+        <w:rPr>
+          <w:rFonts w:ascii="Arial" w:hAnsi="Arial" w:cs="Arial"/>
+          <w:color w:val="000000"/>
+          <w:sz w:val="21"/>
+          <w:szCs w:val="21"/>
+        </w:rPr>
+        <w:t xml:space="preserve"> </w:t>
+      </w:r>
+      <w:proofErr w:type="spellStart"/>
+      <w:r>
+        <w:rPr>
+          <w:rFonts w:ascii="Arial" w:hAnsi="Arial" w:cs="Arial"/>
+          <w:color w:val="000000"/>
+          <w:sz w:val="21"/>
+          <w:szCs w:val="21"/>
+        </w:rPr>
+        <w:t>eget</w:t>
+      </w:r>
+      <w:proofErr w:type="spellEnd"/>
+      <w:r>
+        <w:rPr>
+          <w:rFonts w:ascii="Arial" w:hAnsi="Arial" w:cs="Arial"/>
+          <w:color w:val="000000"/>
+          <w:sz w:val="21"/>
+          <w:szCs w:val="21"/>
+        </w:rPr>
+        <w:t xml:space="preserve"> </w:t>
+      </w:r>
+      <w:proofErr w:type="spellStart"/>
+      <w:r>
+        <w:rPr>
+          <w:rFonts w:ascii="Arial" w:hAnsi="Arial" w:cs="Arial"/>
+          <w:color w:val="000000"/>
+          <w:sz w:val="21"/>
+          <w:szCs w:val="21"/>
+        </w:rPr>
+        <w:t>purus</w:t>
+      </w:r>
+      <w:proofErr w:type="spellEnd"/>
+      <w:r>
+        <w:rPr>
+          <w:rFonts w:ascii="Arial" w:hAnsi="Arial" w:cs="Arial"/>
+          <w:color w:val="000000"/>
+          <w:sz w:val="21"/>
+          <w:szCs w:val="21"/>
+        </w:rPr>
+        <w:t xml:space="preserve"> </w:t>
+      </w:r>
+      <w:proofErr w:type="spellStart"/>
+      <w:r>
+        <w:rPr>
+          <w:rFonts w:ascii="Arial" w:hAnsi="Arial" w:cs="Arial"/>
+          <w:color w:val="000000"/>
+          <w:sz w:val="21"/>
+          <w:szCs w:val="21"/>
+        </w:rPr>
+        <w:t>bibendum</w:t>
+      </w:r>
+      <w:proofErr w:type="spellEnd"/>
+      <w:r>
+        <w:rPr>
+          <w:rFonts w:ascii="Arial" w:hAnsi="Arial" w:cs="Arial"/>
+          <w:color w:val="000000"/>
+          <w:sz w:val="21"/>
+          <w:szCs w:val="21"/>
+        </w:rPr>
+        <w:t xml:space="preserve"> </w:t>
+      </w:r>
+      <w:proofErr w:type="spellStart"/>
+      <w:r>
+        <w:rPr>
+          <w:rFonts w:ascii="Arial" w:hAnsi="Arial" w:cs="Arial"/>
+          <w:color w:val="000000"/>
+          <w:sz w:val="21"/>
+          <w:szCs w:val="21"/>
+        </w:rPr>
+        <w:t>molestie</w:t>
+      </w:r>
+      <w:proofErr w:type="spellEnd"/>
+      <w:r>
+        <w:rPr>
+          <w:rFonts w:ascii="Arial" w:hAnsi="Arial" w:cs="Arial"/>
+          <w:color w:val="000000"/>
+          <w:sz w:val="21"/>
+          <w:szCs w:val="21"/>
+        </w:rPr>
+        <w:t xml:space="preserve">. </w:t>
+      </w:r>
+      <w:proofErr w:type="spellStart"/>
+      <w:r>
+        <w:rPr>
+          <w:rFonts w:ascii="Arial" w:hAnsi="Arial" w:cs="Arial"/>
+          <w:color w:val="000000"/>
+          <w:sz w:val="21"/>
+          <w:szCs w:val="21"/>
+        </w:rPr>
+        <w:t>Praesent</w:t>
+      </w:r>
+      <w:proofErr w:type="spellEnd"/>
+      <w:r>
+        <w:rPr>
+          <w:rFonts w:ascii="Arial" w:hAnsi="Arial" w:cs="Arial"/>
+          <w:color w:val="000000"/>
+          <w:sz w:val="21"/>
+          <w:szCs w:val="21"/>
+        </w:rPr>
+        <w:t xml:space="preserve"> vitae </w:t>
+      </w:r>
+      <w:proofErr w:type="spellStart"/>
+      <w:r>
+        <w:rPr>
+          <w:rFonts w:ascii="Arial" w:hAnsi="Arial" w:cs="Arial"/>
+          <w:color w:val="000000"/>
+          <w:sz w:val="21"/>
+          <w:szCs w:val="21"/>
+        </w:rPr>
+        <w:t>urna</w:t>
+      </w:r>
+      <w:proofErr w:type="spellEnd"/>
+      <w:r>
+        <w:rPr>
+          <w:rFonts w:ascii="Arial" w:hAnsi="Arial" w:cs="Arial"/>
+          <w:color w:val="000000"/>
+          <w:sz w:val="21"/>
+          <w:szCs w:val="21"/>
+        </w:rPr>
+        <w:t xml:space="preserve"> </w:t>
+      </w:r>
+      <w:proofErr w:type="spellStart"/>
+      <w:proofErr w:type="gramStart"/>
+      <w:r>
+        <w:rPr>
+          <w:rFonts w:ascii="Arial" w:hAnsi="Arial" w:cs="Arial"/>
+          <w:color w:val="000000"/>
+          <w:sz w:val="21"/>
+          <w:szCs w:val="21"/>
+        </w:rPr>
+        <w:t>leo</w:t>
+      </w:r>
+      <w:proofErr w:type="spellEnd"/>
+      <w:proofErr w:type="gramEnd"/>
+      <w:r>
+        <w:rPr>
+          <w:rFonts w:ascii="Arial" w:hAnsi="Arial" w:cs="Arial"/>
+          <w:color w:val="000000"/>
+          <w:sz w:val="21"/>
+          <w:szCs w:val="21"/>
+        </w:rPr>
+        <w:t xml:space="preserve">. </w:t>
+      </w:r>
+      <w:proofErr w:type="spellStart"/>
+      <w:proofErr w:type="gramStart"/>
+      <w:r>
+        <w:rPr>
+          <w:rFonts w:ascii="Arial" w:hAnsi="Arial" w:cs="Arial"/>
+          <w:color w:val="000000"/>
+          <w:sz w:val="21"/>
+          <w:szCs w:val="21"/>
+        </w:rPr>
+        <w:t>Nullam</w:t>
+      </w:r>
+      <w:proofErr w:type="spellEnd"/>
+      <w:r>
+        <w:rPr>
+          <w:rFonts w:ascii="Arial" w:hAnsi="Arial" w:cs="Arial"/>
+          <w:color w:val="000000"/>
+          <w:sz w:val="21"/>
+          <w:szCs w:val="21"/>
+        </w:rPr>
+        <w:t xml:space="preserve"> </w:t>
+      </w:r>
+      <w:proofErr w:type="spellStart"/>
+      <w:r>
+        <w:rPr>
+          <w:rFonts w:ascii="Arial" w:hAnsi="Arial" w:cs="Arial"/>
+          <w:color w:val="000000"/>
+          <w:sz w:val="21"/>
+          <w:szCs w:val="21"/>
+        </w:rPr>
+        <w:t>quis</w:t>
+      </w:r>
+      <w:proofErr w:type="spellEnd"/>
+      <w:r>
+        <w:rPr>
+          <w:rFonts w:ascii="Arial" w:hAnsi="Arial" w:cs="Arial"/>
+          <w:color w:val="000000"/>
+          <w:sz w:val="21"/>
+          <w:szCs w:val="21"/>
+        </w:rPr>
+        <w:t xml:space="preserve"> </w:t>
+      </w:r>
+      <w:proofErr w:type="spellStart"/>
+      <w:r>
+        <w:rPr>
+          <w:rFonts w:ascii="Arial" w:hAnsi="Arial" w:cs="Arial"/>
+          <w:color w:val="000000"/>
+          <w:sz w:val="21"/>
+          <w:szCs w:val="21"/>
+        </w:rPr>
+        <w:t>fringilla</w:t>
+      </w:r>
+      <w:proofErr w:type="spellEnd"/>
+      <w:r>
+        <w:rPr>
+          <w:rFonts w:ascii="Arial" w:hAnsi="Arial" w:cs="Arial"/>
+          <w:color w:val="000000"/>
+          <w:sz w:val="21"/>
+          <w:szCs w:val="21"/>
+        </w:rPr>
+        <w:t xml:space="preserve"> </w:t>
+      </w:r>
+      <w:proofErr w:type="spellStart"/>
+      <w:r>
+        <w:rPr>
+          <w:rFonts w:ascii="Arial" w:hAnsi="Arial" w:cs="Arial"/>
+          <w:color w:val="000000"/>
+          <w:sz w:val="21"/>
+          <w:szCs w:val="21"/>
+        </w:rPr>
+        <w:t>nibh</w:t>
+      </w:r>
+      <w:proofErr w:type="spellEnd"/>
+      <w:r>
+        <w:rPr>
+          <w:rFonts w:ascii="Arial" w:hAnsi="Arial" w:cs="Arial"/>
+          <w:color w:val="000000"/>
+          <w:sz w:val="21"/>
+          <w:szCs w:val="21"/>
+        </w:rPr>
+        <w:t>.</w:t>
+      </w:r>
+      <w:proofErr w:type="gramEnd"/>
+      <w:r>
+        <w:rPr>
+          <w:rFonts w:ascii="Arial" w:hAnsi="Arial" w:cs="Arial"/>
+          <w:color w:val="000000"/>
+          <w:sz w:val="21"/>
+          <w:szCs w:val="21"/>
+        </w:rPr>
+        <w:t xml:space="preserve"> </w:t>
+      </w:r>
+      <w:proofErr w:type="spellStart"/>
+      <w:r>
+        <w:rPr>
+          <w:rFonts w:ascii="Arial" w:hAnsi="Arial" w:cs="Arial"/>
+          <w:color w:val="000000"/>
+          <w:sz w:val="21"/>
+          <w:szCs w:val="21"/>
+        </w:rPr>
+        <w:t>Ut</w:t>
+      </w:r>
+      <w:proofErr w:type="spellEnd"/>
+      <w:r>
+        <w:rPr>
+          <w:rFonts w:ascii="Arial" w:hAnsi="Arial" w:cs="Arial"/>
+          <w:color w:val="000000"/>
+          <w:sz w:val="21"/>
+          <w:szCs w:val="21"/>
+        </w:rPr>
+        <w:t xml:space="preserve"> </w:t>
+      </w:r>
+      <w:proofErr w:type="spellStart"/>
+      <w:r>
+        <w:rPr>
+          <w:rFonts w:ascii="Arial" w:hAnsi="Arial" w:cs="Arial"/>
+          <w:color w:val="000000"/>
+          <w:sz w:val="21"/>
+          <w:szCs w:val="21"/>
+        </w:rPr>
+        <w:t>finibus</w:t>
+      </w:r>
+      <w:proofErr w:type="spellEnd"/>
+      <w:r>
+        <w:rPr>
+          <w:rFonts w:ascii="Arial" w:hAnsi="Arial" w:cs="Arial"/>
+          <w:color w:val="000000"/>
+          <w:sz w:val="21"/>
+          <w:szCs w:val="21"/>
+        </w:rPr>
+        <w:t xml:space="preserve"> ex </w:t>
+      </w:r>
+      <w:proofErr w:type="spellStart"/>
+      <w:proofErr w:type="gramStart"/>
+      <w:r>
+        <w:rPr>
+          <w:rFonts w:ascii="Arial" w:hAnsi="Arial" w:cs="Arial"/>
+          <w:color w:val="000000"/>
+          <w:sz w:val="21"/>
+          <w:szCs w:val="21"/>
+        </w:rPr>
+        <w:t>eu</w:t>
+      </w:r>
+      <w:proofErr w:type="spellEnd"/>
+      <w:proofErr w:type="gramEnd"/>
+      <w:r>
+        <w:rPr>
+          <w:rFonts w:ascii="Arial" w:hAnsi="Arial" w:cs="Arial"/>
+          <w:color w:val="000000"/>
+          <w:sz w:val="21"/>
+          <w:szCs w:val="21"/>
+        </w:rPr>
+        <w:t xml:space="preserve"> </w:t>
+      </w:r>
+      <w:proofErr w:type="spellStart"/>
+      <w:r>
+        <w:rPr>
+          <w:rFonts w:ascii="Arial" w:hAnsi="Arial" w:cs="Arial"/>
+          <w:color w:val="000000"/>
+          <w:sz w:val="21"/>
+          <w:szCs w:val="21"/>
+        </w:rPr>
+        <w:t>lacinia</w:t>
+      </w:r>
+      <w:proofErr w:type="spellEnd"/>
+      <w:r>
+        <w:rPr>
+          <w:rFonts w:ascii="Arial" w:hAnsi="Arial" w:cs="Arial"/>
+          <w:color w:val="000000"/>
+          <w:sz w:val="21"/>
+          <w:szCs w:val="21"/>
+        </w:rPr>
+        <w:t xml:space="preserve"> </w:t>
+      </w:r>
+      <w:proofErr w:type="spellStart"/>
+      <w:r>
+        <w:rPr>
+          <w:rFonts w:ascii="Arial" w:hAnsi="Arial" w:cs="Arial"/>
+          <w:color w:val="000000"/>
+          <w:sz w:val="21"/>
+          <w:szCs w:val="21"/>
+        </w:rPr>
+        <w:t>fringilla</w:t>
+      </w:r>
+      <w:proofErr w:type="spellEnd"/>
+      <w:r>
+        <w:rPr>
+          <w:rFonts w:ascii="Arial" w:hAnsi="Arial" w:cs="Arial"/>
+          <w:color w:val="000000"/>
+          <w:sz w:val="21"/>
+          <w:szCs w:val="21"/>
+        </w:rPr>
+        <w:t xml:space="preserve">. </w:t>
+      </w:r>
+      <w:proofErr w:type="spellStart"/>
+      <w:r>
+        <w:rPr>
+          <w:rFonts w:ascii="Arial" w:hAnsi="Arial" w:cs="Arial"/>
+          <w:color w:val="000000"/>
+          <w:sz w:val="21"/>
+          <w:szCs w:val="21"/>
+        </w:rPr>
+        <w:t>Suspendisse</w:t>
+      </w:r>
+      <w:proofErr w:type="spellEnd"/>
+      <w:r>
+        <w:rPr>
+          <w:rFonts w:ascii="Arial" w:hAnsi="Arial" w:cs="Arial"/>
+          <w:color w:val="000000"/>
+          <w:sz w:val="21"/>
+          <w:szCs w:val="21"/>
+        </w:rPr>
+        <w:t xml:space="preserve"> </w:t>
+      </w:r>
+      <w:proofErr w:type="spellStart"/>
+      <w:proofErr w:type="gramStart"/>
+      <w:r>
+        <w:rPr>
+          <w:rFonts w:ascii="Arial" w:hAnsi="Arial" w:cs="Arial"/>
+          <w:color w:val="000000"/>
+          <w:sz w:val="21"/>
+          <w:szCs w:val="21"/>
+        </w:rPr>
+        <w:t>eu</w:t>
+      </w:r>
+      <w:proofErr w:type="spellEnd"/>
+      <w:proofErr w:type="gramEnd"/>
+      <w:r>
+        <w:rPr>
+          <w:rFonts w:ascii="Arial" w:hAnsi="Arial" w:cs="Arial"/>
+          <w:color w:val="000000"/>
+          <w:sz w:val="21"/>
+          <w:szCs w:val="21"/>
+        </w:rPr>
+        <w:t xml:space="preserve"> </w:t>
+      </w:r>
+      <w:proofErr w:type="spellStart"/>
+      <w:r>
+        <w:rPr>
+          <w:rFonts w:ascii="Arial" w:hAnsi="Arial" w:cs="Arial"/>
+          <w:color w:val="000000"/>
+          <w:sz w:val="21"/>
+          <w:szCs w:val="21"/>
+        </w:rPr>
+        <w:t>tellus</w:t>
+      </w:r>
+      <w:proofErr w:type="spellEnd"/>
+      <w:r>
+        <w:rPr>
+          <w:rFonts w:ascii="Arial" w:hAnsi="Arial" w:cs="Arial"/>
+          <w:color w:val="000000"/>
+          <w:sz w:val="21"/>
+          <w:szCs w:val="21"/>
+        </w:rPr>
+        <w:t xml:space="preserve"> ac </w:t>
+      </w:r>
+      <w:proofErr w:type="spellStart"/>
+      <w:r>
+        <w:rPr>
+          <w:rFonts w:ascii="Arial" w:hAnsi="Arial" w:cs="Arial"/>
+          <w:color w:val="000000"/>
+          <w:sz w:val="21"/>
+          <w:szCs w:val="21"/>
+        </w:rPr>
+        <w:t>nibh</w:t>
+      </w:r>
+      <w:proofErr w:type="spellEnd"/>
+      <w:r>
+        <w:rPr>
+          <w:rFonts w:ascii="Arial" w:hAnsi="Arial" w:cs="Arial"/>
+          <w:color w:val="000000"/>
+          <w:sz w:val="21"/>
+          <w:szCs w:val="21"/>
+        </w:rPr>
+        <w:t xml:space="preserve"> </w:t>
+      </w:r>
+      <w:proofErr w:type="spellStart"/>
+      <w:r>
+        <w:rPr>
+          <w:rFonts w:ascii="Arial" w:hAnsi="Arial" w:cs="Arial"/>
+          <w:color w:val="000000"/>
+          <w:sz w:val="21"/>
+          <w:szCs w:val="21"/>
+        </w:rPr>
+        <w:t>suscipit</w:t>
+      </w:r>
+      <w:proofErr w:type="spellEnd"/>
+      <w:r>
+        <w:rPr>
+          <w:rFonts w:ascii="Arial" w:hAnsi="Arial" w:cs="Arial"/>
+          <w:color w:val="000000"/>
+          <w:sz w:val="21"/>
+          <w:szCs w:val="21"/>
+        </w:rPr>
+        <w:t xml:space="preserve"> </w:t>
+      </w:r>
+      <w:proofErr w:type="spellStart"/>
+      <w:r>
+        <w:rPr>
+          <w:rFonts w:ascii="Arial" w:hAnsi="Arial" w:cs="Arial"/>
+          <w:color w:val="000000"/>
+          <w:sz w:val="21"/>
+          <w:szCs w:val="21"/>
+        </w:rPr>
+        <w:t>molestie</w:t>
+      </w:r>
+      <w:proofErr w:type="spellEnd"/>
+      <w:r>
+        <w:rPr>
+          <w:rFonts w:ascii="Arial" w:hAnsi="Arial" w:cs="Arial"/>
+          <w:color w:val="000000"/>
+          <w:sz w:val="21"/>
+          <w:szCs w:val="21"/>
+        </w:rPr>
+        <w:t xml:space="preserve"> in a </w:t>
+      </w:r>
+      <w:proofErr w:type="spellStart"/>
+      <w:r>
+        <w:rPr>
+          <w:rFonts w:ascii="Arial" w:hAnsi="Arial" w:cs="Arial"/>
+          <w:color w:val="000000"/>
+          <w:sz w:val="21"/>
+          <w:szCs w:val="21"/>
+        </w:rPr>
+        <w:t>felis</w:t>
+      </w:r>
+      <w:proofErr w:type="spellEnd"/>
+      <w:r>
+        <w:rPr>
+          <w:rFonts w:ascii="Arial" w:hAnsi="Arial" w:cs="Arial"/>
+          <w:color w:val="000000"/>
+          <w:sz w:val="21"/>
+          <w:szCs w:val="21"/>
+        </w:rPr>
+        <w:t xml:space="preserve">. </w:t>
+      </w:r>
+      <w:proofErr w:type="spellStart"/>
+      <w:r>
+        <w:rPr>
+          <w:rFonts w:ascii="Arial" w:hAnsi="Arial" w:cs="Arial"/>
+          <w:color w:val="000000"/>
+          <w:sz w:val="21"/>
+          <w:szCs w:val="21"/>
+        </w:rPr>
+        <w:t>Pellentesque</w:t>
+      </w:r>
+      <w:proofErr w:type="spellEnd"/>
+      <w:r>
+        <w:rPr>
+          <w:rFonts w:ascii="Arial" w:hAnsi="Arial" w:cs="Arial"/>
+          <w:color w:val="000000"/>
+          <w:sz w:val="21"/>
+          <w:szCs w:val="21"/>
+        </w:rPr>
+        <w:t xml:space="preserve"> </w:t>
+      </w:r>
+      <w:proofErr w:type="spellStart"/>
+      <w:r>
+        <w:rPr>
+          <w:rFonts w:ascii="Arial" w:hAnsi="Arial" w:cs="Arial"/>
+          <w:color w:val="000000"/>
+          <w:sz w:val="21"/>
+          <w:szCs w:val="21"/>
+        </w:rPr>
+        <w:t>eros</w:t>
+      </w:r>
+      <w:proofErr w:type="spellEnd"/>
+      <w:r>
+        <w:rPr>
+          <w:rFonts w:ascii="Arial" w:hAnsi="Arial" w:cs="Arial"/>
+          <w:color w:val="000000"/>
+          <w:sz w:val="21"/>
+          <w:szCs w:val="21"/>
+        </w:rPr>
+        <w:t xml:space="preserve"> </w:t>
+      </w:r>
+      <w:proofErr w:type="spellStart"/>
+      <w:proofErr w:type="gramStart"/>
+      <w:r>
+        <w:rPr>
+          <w:rFonts w:ascii="Arial" w:hAnsi="Arial" w:cs="Arial"/>
+          <w:color w:val="000000"/>
+          <w:sz w:val="21"/>
+          <w:szCs w:val="21"/>
+        </w:rPr>
+        <w:t>est</w:t>
+      </w:r>
+      <w:proofErr w:type="spellEnd"/>
+      <w:proofErr w:type="gramEnd"/>
+      <w:r>
+        <w:rPr>
+          <w:rFonts w:ascii="Arial" w:hAnsi="Arial" w:cs="Arial"/>
+          <w:color w:val="000000"/>
+          <w:sz w:val="21"/>
+          <w:szCs w:val="21"/>
+        </w:rPr>
+        <w:t xml:space="preserve">, </w:t>
+      </w:r>
+      <w:proofErr w:type="spellStart"/>
+      <w:r>
+        <w:rPr>
+          <w:rFonts w:ascii="Arial" w:hAnsi="Arial" w:cs="Arial"/>
+          <w:color w:val="000000"/>
+          <w:sz w:val="21"/>
+          <w:szCs w:val="21"/>
+        </w:rPr>
+        <w:t>maximus</w:t>
+      </w:r>
+      <w:proofErr w:type="spellEnd"/>
+      <w:r>
+        <w:rPr>
+          <w:rFonts w:ascii="Arial" w:hAnsi="Arial" w:cs="Arial"/>
+          <w:color w:val="000000"/>
+          <w:sz w:val="21"/>
+          <w:szCs w:val="21"/>
+        </w:rPr>
+        <w:t xml:space="preserve"> non </w:t>
+      </w:r>
+      <w:proofErr w:type="spellStart"/>
+      <w:r>
+        <w:rPr>
+          <w:rFonts w:ascii="Arial" w:hAnsi="Arial" w:cs="Arial"/>
+          <w:color w:val="000000"/>
+          <w:sz w:val="21"/>
+          <w:szCs w:val="21"/>
+        </w:rPr>
+        <w:t>faucibus</w:t>
+      </w:r>
+      <w:proofErr w:type="spellEnd"/>
+      <w:r>
+        <w:rPr>
+          <w:rFonts w:ascii="Arial" w:hAnsi="Arial" w:cs="Arial"/>
+          <w:color w:val="000000"/>
+          <w:sz w:val="21"/>
+          <w:szCs w:val="21"/>
+        </w:rPr>
+        <w:t xml:space="preserve"> id, </w:t>
+      </w:r>
+      <w:proofErr w:type="spellStart"/>
+      <w:r>
+        <w:rPr>
+          <w:rFonts w:ascii="Arial" w:hAnsi="Arial" w:cs="Arial"/>
+          <w:color w:val="000000"/>
+          <w:sz w:val="21"/>
+          <w:szCs w:val="21"/>
+        </w:rPr>
+        <w:t>porttitor</w:t>
+      </w:r>
+      <w:proofErr w:type="spellEnd"/>
+      <w:r>
+        <w:rPr>
+          <w:rFonts w:ascii="Arial" w:hAnsi="Arial" w:cs="Arial"/>
+          <w:color w:val="000000"/>
+          <w:sz w:val="21"/>
+          <w:szCs w:val="21"/>
+        </w:rPr>
+        <w:t xml:space="preserve"> </w:t>
+      </w:r>
+      <w:proofErr w:type="spellStart"/>
+      <w:r>
+        <w:rPr>
+          <w:rFonts w:ascii="Arial" w:hAnsi="Arial" w:cs="Arial"/>
+          <w:color w:val="000000"/>
+          <w:sz w:val="21"/>
+          <w:szCs w:val="21"/>
+        </w:rPr>
+        <w:t>malesuada</w:t>
+      </w:r>
+      <w:proofErr w:type="spellEnd"/>
+      <w:r>
+        <w:rPr>
+          <w:rFonts w:ascii="Arial" w:hAnsi="Arial" w:cs="Arial"/>
+          <w:color w:val="000000"/>
+          <w:sz w:val="21"/>
+          <w:szCs w:val="21"/>
+        </w:rPr>
+        <w:t xml:space="preserve"> </w:t>
+      </w:r>
+      <w:proofErr w:type="spellStart"/>
+      <w:r>
+        <w:rPr>
+          <w:rFonts w:ascii="Arial" w:hAnsi="Arial" w:cs="Arial"/>
+          <w:color w:val="000000"/>
+          <w:sz w:val="21"/>
+          <w:szCs w:val="21"/>
+        </w:rPr>
+        <w:t>tortor</w:t>
+      </w:r>
+      <w:proofErr w:type="spellEnd"/>
+      <w:r>
+        <w:rPr>
+          <w:rFonts w:ascii="Arial" w:hAnsi="Arial" w:cs="Arial"/>
+          <w:color w:val="000000"/>
+          <w:sz w:val="21"/>
+          <w:szCs w:val="21"/>
+        </w:rPr>
+        <w:t xml:space="preserve">. </w:t>
+      </w:r>
+      <w:proofErr w:type="spellStart"/>
+      <w:r>
+        <w:rPr>
+          <w:rFonts w:ascii="Arial" w:hAnsi="Arial" w:cs="Arial"/>
+          <w:color w:val="000000"/>
+          <w:sz w:val="21"/>
+          <w:szCs w:val="21"/>
+        </w:rPr>
+        <w:t>Ut</w:t>
+      </w:r>
+      <w:proofErr w:type="spellEnd"/>
+      <w:r>
+        <w:rPr>
+          <w:rFonts w:ascii="Arial" w:hAnsi="Arial" w:cs="Arial"/>
+          <w:color w:val="000000"/>
+          <w:sz w:val="21"/>
+          <w:szCs w:val="21"/>
+        </w:rPr>
+        <w:t xml:space="preserve"> </w:t>
+      </w:r>
+      <w:proofErr w:type="spellStart"/>
+      <w:r>
+        <w:rPr>
+          <w:rFonts w:ascii="Arial" w:hAnsi="Arial" w:cs="Arial"/>
+          <w:color w:val="000000"/>
+          <w:sz w:val="21"/>
+          <w:szCs w:val="21"/>
+        </w:rPr>
+        <w:t>elementum</w:t>
+      </w:r>
+      <w:proofErr w:type="spellEnd"/>
+      <w:r>
+        <w:rPr>
+          <w:rFonts w:ascii="Arial" w:hAnsi="Arial" w:cs="Arial"/>
+          <w:color w:val="000000"/>
+          <w:sz w:val="21"/>
+          <w:szCs w:val="21"/>
+        </w:rPr>
+        <w:t xml:space="preserve"> </w:t>
+      </w:r>
+      <w:proofErr w:type="spellStart"/>
+      <w:r>
+        <w:rPr>
+          <w:rFonts w:ascii="Arial" w:hAnsi="Arial" w:cs="Arial"/>
+          <w:color w:val="000000"/>
+          <w:sz w:val="21"/>
+          <w:szCs w:val="21"/>
+        </w:rPr>
+        <w:t>metus</w:t>
+      </w:r>
+      <w:proofErr w:type="spellEnd"/>
+      <w:r>
+        <w:rPr>
+          <w:rFonts w:ascii="Arial" w:hAnsi="Arial" w:cs="Arial"/>
+          <w:color w:val="000000"/>
+          <w:sz w:val="21"/>
+          <w:szCs w:val="21"/>
+        </w:rPr>
+        <w:t xml:space="preserve"> </w:t>
+      </w:r>
+      <w:proofErr w:type="spellStart"/>
+      <w:r>
+        <w:rPr>
+          <w:rFonts w:ascii="Arial" w:hAnsi="Arial" w:cs="Arial"/>
+          <w:color w:val="000000"/>
+          <w:sz w:val="21"/>
+          <w:szCs w:val="21"/>
+        </w:rPr>
+        <w:t>erat</w:t>
+      </w:r>
+      <w:proofErr w:type="spellEnd"/>
+      <w:r>
+        <w:rPr>
+          <w:rFonts w:ascii="Arial" w:hAnsi="Arial" w:cs="Arial"/>
+          <w:color w:val="000000"/>
+          <w:sz w:val="21"/>
+          <w:szCs w:val="21"/>
+        </w:rPr>
+        <w:t xml:space="preserve">, </w:t>
+      </w:r>
+      <w:proofErr w:type="spellStart"/>
+      <w:proofErr w:type="gramStart"/>
+      <w:r>
+        <w:rPr>
+          <w:rFonts w:ascii="Arial" w:hAnsi="Arial" w:cs="Arial"/>
+          <w:color w:val="000000"/>
+          <w:sz w:val="21"/>
+          <w:szCs w:val="21"/>
+        </w:rPr>
+        <w:t>eu</w:t>
+      </w:r>
+      <w:proofErr w:type="spellEnd"/>
+      <w:proofErr w:type="gramEnd"/>
+      <w:r>
+        <w:rPr>
+          <w:rFonts w:ascii="Arial" w:hAnsi="Arial" w:cs="Arial"/>
+          <w:color w:val="000000"/>
+          <w:sz w:val="21"/>
+          <w:szCs w:val="21"/>
+        </w:rPr>
+        <w:t xml:space="preserve"> </w:t>
+      </w:r>
+      <w:proofErr w:type="spellStart"/>
+      <w:r>
+        <w:rPr>
+          <w:rFonts w:ascii="Arial" w:hAnsi="Arial" w:cs="Arial"/>
+          <w:color w:val="000000"/>
+          <w:sz w:val="21"/>
+          <w:szCs w:val="21"/>
+        </w:rPr>
+        <w:t>suscipit</w:t>
+      </w:r>
+      <w:proofErr w:type="spellEnd"/>
+      <w:r>
+        <w:rPr>
+          <w:rFonts w:ascii="Arial" w:hAnsi="Arial" w:cs="Arial"/>
+          <w:color w:val="000000"/>
+          <w:sz w:val="21"/>
+          <w:szCs w:val="21"/>
+        </w:rPr>
+        <w:t xml:space="preserve"> </w:t>
+      </w:r>
+      <w:proofErr w:type="spellStart"/>
+      <w:r>
+        <w:rPr>
+          <w:rFonts w:ascii="Arial" w:hAnsi="Arial" w:cs="Arial"/>
+          <w:color w:val="000000"/>
+          <w:sz w:val="21"/>
+          <w:szCs w:val="21"/>
+        </w:rPr>
+        <w:t>nisl</w:t>
+      </w:r>
+      <w:proofErr w:type="spellEnd"/>
+      <w:r>
+        <w:rPr>
+          <w:rFonts w:ascii="Arial" w:hAnsi="Arial" w:cs="Arial"/>
+          <w:color w:val="000000"/>
+          <w:sz w:val="21"/>
+          <w:szCs w:val="21"/>
+        </w:rPr>
+        <w:t xml:space="preserve"> </w:t>
+      </w:r>
+      <w:proofErr w:type="spellStart"/>
+      <w:r>
+        <w:rPr>
+          <w:rFonts w:ascii="Arial" w:hAnsi="Arial" w:cs="Arial"/>
+          <w:color w:val="000000"/>
+          <w:sz w:val="21"/>
+          <w:szCs w:val="21"/>
+        </w:rPr>
+        <w:t>bibendum</w:t>
+      </w:r>
+      <w:proofErr w:type="spellEnd"/>
+      <w:r>
+        <w:rPr>
+          <w:rFonts w:ascii="Arial" w:hAnsi="Arial" w:cs="Arial"/>
+          <w:color w:val="000000"/>
+          <w:sz w:val="21"/>
+          <w:szCs w:val="21"/>
+        </w:rPr>
+        <w:t xml:space="preserve"> sit </w:t>
+      </w:r>
+      <w:proofErr w:type="spellStart"/>
+      <w:r>
+        <w:rPr>
+          <w:rFonts w:ascii="Arial" w:hAnsi="Arial" w:cs="Arial"/>
+          <w:color w:val="000000"/>
+          <w:sz w:val="21"/>
+          <w:szCs w:val="21"/>
+        </w:rPr>
+        <w:t>amet</w:t>
+      </w:r>
+      <w:proofErr w:type="spellEnd"/>
+      <w:r>
+        <w:rPr>
+          <w:rFonts w:ascii="Arial" w:hAnsi="Arial" w:cs="Arial"/>
+          <w:color w:val="000000"/>
+          <w:sz w:val="21"/>
+          <w:szCs w:val="21"/>
+        </w:rPr>
+        <w:t xml:space="preserve">. </w:t>
+      </w:r>
+      <w:proofErr w:type="spellStart"/>
+      <w:r>
+        <w:rPr>
+          <w:rFonts w:ascii="Arial" w:hAnsi="Arial" w:cs="Arial"/>
+          <w:color w:val="000000"/>
+          <w:sz w:val="21"/>
+          <w:szCs w:val="21"/>
+        </w:rPr>
+        <w:t>Duis</w:t>
+      </w:r>
+      <w:proofErr w:type="spellEnd"/>
+      <w:r>
+        <w:rPr>
+          <w:rFonts w:ascii="Arial" w:hAnsi="Arial" w:cs="Arial"/>
+          <w:color w:val="000000"/>
+          <w:sz w:val="21"/>
+          <w:szCs w:val="21"/>
+        </w:rPr>
+        <w:t xml:space="preserve"> sit </w:t>
+      </w:r>
+      <w:proofErr w:type="spellStart"/>
+      <w:r>
+        <w:rPr>
+          <w:rFonts w:ascii="Arial" w:hAnsi="Arial" w:cs="Arial"/>
+          <w:color w:val="000000"/>
+          <w:sz w:val="21"/>
+          <w:szCs w:val="21"/>
+        </w:rPr>
+        <w:t>amet</w:t>
+      </w:r>
+      <w:proofErr w:type="spellEnd"/>
+      <w:r>
+        <w:rPr>
+          <w:rFonts w:ascii="Arial" w:hAnsi="Arial" w:cs="Arial"/>
+          <w:color w:val="000000"/>
+          <w:sz w:val="21"/>
+          <w:szCs w:val="21"/>
+        </w:rPr>
+        <w:t xml:space="preserve"> ligula </w:t>
+      </w:r>
+      <w:proofErr w:type="spellStart"/>
+      <w:r>
+        <w:rPr>
+          <w:rFonts w:ascii="Arial" w:hAnsi="Arial" w:cs="Arial"/>
+          <w:color w:val="000000"/>
+          <w:sz w:val="21"/>
+          <w:szCs w:val="21"/>
+        </w:rPr>
+        <w:t>accumsan</w:t>
+      </w:r>
+      <w:proofErr w:type="spellEnd"/>
+      <w:r>
+        <w:rPr>
+          <w:rFonts w:ascii="Arial" w:hAnsi="Arial" w:cs="Arial"/>
+          <w:color w:val="000000"/>
+          <w:sz w:val="21"/>
+          <w:szCs w:val="21"/>
+        </w:rPr>
+        <w:t xml:space="preserve"> </w:t>
+      </w:r>
+      <w:proofErr w:type="spellStart"/>
+      <w:r>
+        <w:rPr>
+          <w:rFonts w:ascii="Arial" w:hAnsi="Arial" w:cs="Arial"/>
+          <w:color w:val="000000"/>
+          <w:sz w:val="21"/>
+          <w:szCs w:val="21"/>
+        </w:rPr>
+        <w:t>turpis</w:t>
+      </w:r>
+      <w:proofErr w:type="spellEnd"/>
+      <w:r>
+        <w:rPr>
+          <w:rFonts w:ascii="Arial" w:hAnsi="Arial" w:cs="Arial"/>
+          <w:color w:val="000000"/>
+          <w:sz w:val="21"/>
+          <w:szCs w:val="21"/>
+        </w:rPr>
+        <w:t xml:space="preserve"> </w:t>
+      </w:r>
+      <w:proofErr w:type="spellStart"/>
+      <w:r>
+        <w:rPr>
+          <w:rFonts w:ascii="Arial" w:hAnsi="Arial" w:cs="Arial"/>
+          <w:color w:val="000000"/>
+          <w:sz w:val="21"/>
+          <w:szCs w:val="21"/>
+        </w:rPr>
+        <w:t>cursus</w:t>
+      </w:r>
+      <w:proofErr w:type="spellEnd"/>
+      <w:r>
+        <w:rPr>
+          <w:rFonts w:ascii="Arial" w:hAnsi="Arial" w:cs="Arial"/>
+          <w:color w:val="000000"/>
+          <w:sz w:val="21"/>
+          <w:szCs w:val="21"/>
+        </w:rPr>
+        <w:t xml:space="preserve"> </w:t>
+      </w:r>
+      <w:proofErr w:type="spellStart"/>
+      <w:r>
+        <w:rPr>
+          <w:rFonts w:ascii="Arial" w:hAnsi="Arial" w:cs="Arial"/>
+          <w:color w:val="000000"/>
+          <w:sz w:val="21"/>
+          <w:szCs w:val="21"/>
+        </w:rPr>
+        <w:t>porttitor</w:t>
+      </w:r>
+      <w:proofErr w:type="spellEnd"/>
+      <w:r>
+        <w:rPr>
+          <w:rFonts w:ascii="Arial" w:hAnsi="Arial" w:cs="Arial"/>
+          <w:color w:val="000000"/>
+          <w:sz w:val="21"/>
+          <w:szCs w:val="21"/>
+        </w:rPr>
+        <w:t xml:space="preserve"> </w:t>
+      </w:r>
+      <w:proofErr w:type="spellStart"/>
+      <w:r>
+        <w:rPr>
+          <w:rFonts w:ascii="Arial" w:hAnsi="Arial" w:cs="Arial"/>
+          <w:color w:val="000000"/>
+          <w:sz w:val="21"/>
+          <w:szCs w:val="21"/>
+        </w:rPr>
+        <w:t>pretium</w:t>
+      </w:r>
+      <w:proofErr w:type="spellEnd"/>
+      <w:r>
+        <w:rPr>
+          <w:rFonts w:ascii="Arial" w:hAnsi="Arial" w:cs="Arial"/>
+          <w:color w:val="000000"/>
+          <w:sz w:val="21"/>
+          <w:szCs w:val="21"/>
+        </w:rPr>
+        <w:t xml:space="preserve"> sit </w:t>
+      </w:r>
+      <w:proofErr w:type="spellStart"/>
+      <w:r>
+        <w:rPr>
+          <w:rFonts w:ascii="Arial" w:hAnsi="Arial" w:cs="Arial"/>
+          <w:color w:val="000000"/>
+          <w:sz w:val="21"/>
+          <w:szCs w:val="21"/>
+        </w:rPr>
+        <w:t>amet</w:t>
+      </w:r>
+      <w:proofErr w:type="spellEnd"/>
+      <w:r>
+        <w:rPr>
+          <w:rFonts w:ascii="Arial" w:hAnsi="Arial" w:cs="Arial"/>
+          <w:color w:val="000000"/>
+          <w:sz w:val="21"/>
+          <w:szCs w:val="21"/>
+        </w:rPr>
+        <w:t xml:space="preserve"> </w:t>
+      </w:r>
+      <w:proofErr w:type="spellStart"/>
+      <w:r>
+        <w:rPr>
+          <w:rFonts w:ascii="Arial" w:hAnsi="Arial" w:cs="Arial"/>
+          <w:color w:val="000000"/>
+          <w:sz w:val="21"/>
+          <w:szCs w:val="21"/>
+        </w:rPr>
+        <w:t>felis</w:t>
+      </w:r>
+      <w:proofErr w:type="spellEnd"/>
+      <w:r>
+        <w:rPr>
+          <w:rFonts w:ascii="Arial" w:hAnsi="Arial" w:cs="Arial"/>
+          <w:color w:val="000000"/>
+          <w:sz w:val="21"/>
+          <w:szCs w:val="21"/>
+        </w:rPr>
+        <w:t>.</w:t>
+      </w:r>
+    </w:p>
+    <w:p>
+      <w:pPr>
+        <w:pStyle w:val="NormalWeb"/>
+        <w:shd w:val="clear" w:color="auto" w:fill="FFFFFF"/>
+        <w:spacing w:before="0" w:beforeAutospacing="0" w:after="225" w:afterAutospacing="0"/>
+        <w:jc w:val="both"/>
+        <w:rPr>
+          <w:rFonts w:ascii="Arial" w:hAnsi="Arial" w:cs="Arial"/>
+          <w:b/>
+          <w:color w:val="000000"/>
+          <w:sz w:val="24"/>
+          <w:szCs w:val="24"/>
+        </w:rPr>
+      </w:pPr>
+      <w:r>
+        <w:rPr>
+          <w:rFonts w:ascii="Arial" w:hAnsi="Arial" w:cs="Arial"/>
+          <w:b/>
+          <w:color w:val="000000"/>
+          <w:sz w:val="24"/>
+          <w:szCs w:val="24"/>
+        </w:rPr>
+        <w:t>Header 4</w:t>
+      </w:r>
+    </w:p>
+    <w:p>
+      <w:pPr>
+        <w:pStyle w:val="NormalWeb"/>
+        <w:shd w:val="clear" w:color="auto" w:fill="FFFFFF"/>
+        <w:spacing w:before="0" w:beforeAutospacing="0" w:after="225" w:afterAutospacing="0"/>
+        <w:jc w:val="both"/>
+        <w:rPr>
+          <w:rFonts w:ascii="Arial" w:hAnsi="Arial" w:cs="Arial"/>
+          <w:color w:val="000000"/>
+          <w:sz w:val="21"/>
+          <w:szCs w:val="21"/>
+        </w:rPr>
+      </w:pPr>
+      <w:proofErr w:type="spellStart"/>
+      <w:r>
+        <w:rPr>
+          <w:rFonts w:ascii="Arial" w:hAnsi="Arial" w:cs="Arial"/>
+          <w:color w:val="000000"/>
+          <w:sz w:val="21"/>
+          <w:szCs w:val="21"/>
+        </w:rPr>
+        <w:t>Aliquam</w:t>
+      </w:r>
+      <w:proofErr w:type="spellEnd"/>
+      <w:r>
+        <w:rPr>
+          <w:rFonts w:ascii="Arial" w:hAnsi="Arial" w:cs="Arial"/>
+          <w:color w:val="000000"/>
+          <w:sz w:val="21"/>
+          <w:szCs w:val="21"/>
+        </w:rPr>
+        <w:t xml:space="preserve"> </w:t>
+      </w:r>
+      <w:proofErr w:type="spellStart"/>
+      <w:r>
+        <w:rPr>
+          <w:rFonts w:ascii="Arial" w:hAnsi="Arial" w:cs="Arial"/>
+          <w:color w:val="000000"/>
+          <w:sz w:val="21"/>
+          <w:szCs w:val="21"/>
+        </w:rPr>
+        <w:t>auctor</w:t>
+      </w:r>
+      <w:proofErr w:type="spellEnd"/>
+      <w:r>
+        <w:rPr>
+          <w:rFonts w:ascii="Arial" w:hAnsi="Arial" w:cs="Arial"/>
+          <w:color w:val="000000"/>
+          <w:sz w:val="21"/>
+          <w:szCs w:val="21"/>
+        </w:rPr>
+        <w:t xml:space="preserve"> </w:t>
+      </w:r>
+      <w:proofErr w:type="spellStart"/>
+      <w:r>
+        <w:rPr>
+          <w:rFonts w:ascii="Arial" w:hAnsi="Arial" w:cs="Arial"/>
+          <w:color w:val="000000"/>
+          <w:sz w:val="21"/>
+          <w:szCs w:val="21"/>
+        </w:rPr>
+        <w:t>diam</w:t>
+      </w:r>
+      <w:proofErr w:type="spellEnd"/>
+      <w:r>
+        <w:rPr>
+          <w:rFonts w:ascii="Arial" w:hAnsi="Arial" w:cs="Arial"/>
+          <w:color w:val="000000"/>
+          <w:sz w:val="21"/>
+          <w:szCs w:val="21"/>
+        </w:rPr>
+        <w:t xml:space="preserve"> </w:t>
+      </w:r>
+      <w:proofErr w:type="spellStart"/>
+      <w:proofErr w:type="gramStart"/>
+      <w:r>
+        <w:rPr>
+          <w:rFonts w:ascii="Arial" w:hAnsi="Arial" w:cs="Arial"/>
+          <w:color w:val="000000"/>
+          <w:sz w:val="21"/>
+          <w:szCs w:val="21"/>
+        </w:rPr>
+        <w:t>nec</w:t>
+      </w:r>
+      <w:proofErr w:type="spellEnd"/>
+      <w:proofErr w:type="gramEnd"/>
+      <w:r>
+        <w:rPr>
+          <w:rFonts w:ascii="Arial" w:hAnsi="Arial" w:cs="Arial"/>
+          <w:color w:val="000000"/>
+          <w:sz w:val="21"/>
+          <w:szCs w:val="21"/>
+        </w:rPr>
+        <w:t xml:space="preserve"> </w:t>
+      </w:r>
+      <w:proofErr w:type="spellStart"/>
+      <w:r>
+        <w:rPr>
+          <w:rFonts w:ascii="Arial" w:hAnsi="Arial" w:cs="Arial"/>
+          <w:color w:val="000000"/>
+          <w:sz w:val="21"/>
+          <w:szCs w:val="21"/>
+        </w:rPr>
+        <w:t>orci</w:t>
+      </w:r>
+      <w:proofErr w:type="spellEnd"/>
+      <w:r>
+        <w:rPr>
+          <w:rFonts w:ascii="Arial" w:hAnsi="Arial" w:cs="Arial"/>
+          <w:color w:val="000000"/>
+          <w:sz w:val="21"/>
+          <w:szCs w:val="21"/>
+        </w:rPr>
+        <w:t xml:space="preserve"> </w:t>
+      </w:r>
+      <w:proofErr w:type="spellStart"/>
+      <w:r>
+        <w:rPr>
+          <w:rFonts w:ascii="Arial" w:hAnsi="Arial" w:cs="Arial"/>
+          <w:color w:val="000000"/>
+          <w:sz w:val="21"/>
+          <w:szCs w:val="21"/>
+        </w:rPr>
+        <w:t>mattis</w:t>
+      </w:r>
+      <w:proofErr w:type="spellEnd"/>
+      <w:r>
+        <w:rPr>
+          <w:rFonts w:ascii="Arial" w:hAnsi="Arial" w:cs="Arial"/>
+          <w:color w:val="000000"/>
+          <w:sz w:val="21"/>
+          <w:szCs w:val="21"/>
+        </w:rPr>
+        <w:t xml:space="preserve">, </w:t>
+      </w:r>
+      <w:proofErr w:type="spellStart"/>
+      <w:r>
+        <w:rPr>
+          <w:rFonts w:ascii="Arial" w:hAnsi="Arial" w:cs="Arial"/>
+          <w:color w:val="000000"/>
+          <w:sz w:val="21"/>
+          <w:szCs w:val="21"/>
+        </w:rPr>
+        <w:t>eu</w:t>
+      </w:r>
+      <w:proofErr w:type="spellEnd"/>
+      <w:r>
+        <w:rPr>
+          <w:rFonts w:ascii="Arial" w:hAnsi="Arial" w:cs="Arial"/>
+          <w:color w:val="000000"/>
+          <w:sz w:val="21"/>
+          <w:szCs w:val="21"/>
+        </w:rPr>
+        <w:t xml:space="preserve"> </w:t>
+      </w:r>
+      <w:proofErr w:type="spellStart"/>
+      <w:r>
+        <w:rPr>
+          <w:rFonts w:ascii="Arial" w:hAnsi="Arial" w:cs="Arial"/>
+          <w:color w:val="000000"/>
+          <w:sz w:val="21"/>
+          <w:szCs w:val="21"/>
+        </w:rPr>
+        <w:t>mattis</w:t>
+      </w:r>
+      <w:proofErr w:type="spellEnd"/>
+      <w:r>
+        <w:rPr>
+          <w:rFonts w:ascii="Arial" w:hAnsi="Arial" w:cs="Arial"/>
+          <w:color w:val="000000"/>
+          <w:sz w:val="21"/>
+          <w:szCs w:val="21"/>
+        </w:rPr>
+        <w:t xml:space="preserve"> ex </w:t>
+      </w:r>
+      <w:proofErr w:type="spellStart"/>
+      <w:r>
+        <w:rPr>
+          <w:rFonts w:ascii="Arial" w:hAnsi="Arial" w:cs="Arial"/>
+          <w:color w:val="000000"/>
+          <w:sz w:val="21"/>
+          <w:szCs w:val="21"/>
+        </w:rPr>
+        <w:t>tempor</w:t>
+      </w:r>
+      <w:proofErr w:type="spellEnd"/>
+      <w:r>
+        <w:rPr>
+          <w:rFonts w:ascii="Arial" w:hAnsi="Arial" w:cs="Arial"/>
+          <w:color w:val="000000"/>
+          <w:sz w:val="21"/>
+          <w:szCs w:val="21"/>
+        </w:rPr>
+        <w:t xml:space="preserve">. </w:t>
+      </w:r>
+      <w:proofErr w:type="spellStart"/>
+      <w:proofErr w:type="gramStart"/>
+      <w:r>
+        <w:rPr>
+          <w:rFonts w:ascii="Arial" w:hAnsi="Arial" w:cs="Arial"/>
+          <w:color w:val="000000"/>
+          <w:sz w:val="21"/>
+          <w:szCs w:val="21"/>
+        </w:rPr>
+        <w:t>Duis</w:t>
+      </w:r>
+      <w:proofErr w:type="spellEnd"/>
+      <w:r>
+        <w:rPr>
+          <w:rFonts w:ascii="Arial" w:hAnsi="Arial" w:cs="Arial"/>
+          <w:color w:val="000000"/>
+          <w:sz w:val="21"/>
+          <w:szCs w:val="21"/>
+        </w:rPr>
+        <w:t xml:space="preserve"> </w:t>
+      </w:r>
+      <w:proofErr w:type="spellStart"/>
+      <w:r>
+        <w:rPr>
+          <w:rFonts w:ascii="Arial" w:hAnsi="Arial" w:cs="Arial"/>
+          <w:color w:val="000000"/>
+          <w:sz w:val="21"/>
+          <w:szCs w:val="21"/>
+        </w:rPr>
+        <w:t>tristique</w:t>
+      </w:r>
+      <w:proofErr w:type="spellEnd"/>
+      <w:r>
+        <w:rPr>
+          <w:rFonts w:ascii="Arial" w:hAnsi="Arial" w:cs="Arial"/>
+          <w:color w:val="000000"/>
+          <w:sz w:val="21"/>
+          <w:szCs w:val="21"/>
+        </w:rPr>
+        <w:t xml:space="preserve"> </w:t>
+      </w:r>
+      <w:proofErr w:type="spellStart"/>
+      <w:r>
+        <w:rPr>
+          <w:rFonts w:ascii="Arial" w:hAnsi="Arial" w:cs="Arial"/>
+          <w:color w:val="000000"/>
+          <w:sz w:val="21"/>
+          <w:szCs w:val="21"/>
+        </w:rPr>
+        <w:t>fringilla</w:t>
+      </w:r>
+      <w:proofErr w:type="spellEnd"/>
+      <w:r>
+        <w:rPr>
+          <w:rFonts w:ascii="Arial" w:hAnsi="Arial" w:cs="Arial"/>
+          <w:color w:val="000000"/>
+          <w:sz w:val="21"/>
+          <w:szCs w:val="21"/>
+        </w:rPr>
+        <w:t xml:space="preserve"> </w:t>
+      </w:r>
+      <w:proofErr w:type="spellStart"/>
+      <w:r>
+        <w:rPr>
+          <w:rFonts w:ascii="Arial" w:hAnsi="Arial" w:cs="Arial"/>
+          <w:color w:val="000000"/>
+          <w:sz w:val="21"/>
+          <w:szCs w:val="21"/>
+        </w:rPr>
+        <w:t>augue</w:t>
+      </w:r>
+      <w:proofErr w:type="spellEnd"/>
+      <w:r>
+        <w:rPr>
+          <w:rFonts w:ascii="Arial" w:hAnsi="Arial" w:cs="Arial"/>
+          <w:color w:val="000000"/>
+          <w:sz w:val="21"/>
+          <w:szCs w:val="21"/>
+        </w:rPr>
+        <w:t xml:space="preserve">, </w:t>
+      </w:r>
+      <w:proofErr w:type="spellStart"/>
+      <w:r>
+        <w:rPr>
+          <w:rFonts w:ascii="Arial" w:hAnsi="Arial" w:cs="Arial"/>
+          <w:color w:val="000000"/>
+          <w:sz w:val="21"/>
+          <w:szCs w:val="21"/>
+        </w:rPr>
+        <w:t>quis</w:t>
+      </w:r>
+      <w:proofErr w:type="spellEnd"/>
+      <w:r>
+        <w:rPr>
+          <w:rFonts w:ascii="Arial" w:hAnsi="Arial" w:cs="Arial"/>
+          <w:color w:val="000000"/>
+          <w:sz w:val="21"/>
+          <w:szCs w:val="21"/>
+        </w:rPr>
+        <w:t xml:space="preserve"> </w:t>
+      </w:r>
+      <w:proofErr w:type="spellStart"/>
+      <w:r>
+        <w:rPr>
+          <w:rFonts w:ascii="Arial" w:hAnsi="Arial" w:cs="Arial"/>
+          <w:color w:val="000000"/>
+          <w:sz w:val="21"/>
+          <w:szCs w:val="21"/>
+        </w:rPr>
+        <w:t>tempor</w:t>
+      </w:r>
+      <w:proofErr w:type="spellEnd"/>
+      <w:r>
+        <w:rPr>
+          <w:rFonts w:ascii="Arial" w:hAnsi="Arial" w:cs="Arial"/>
+          <w:color w:val="000000"/>
+          <w:sz w:val="21"/>
+          <w:szCs w:val="21"/>
+        </w:rPr>
+        <w:t xml:space="preserve"> </w:t>
+      </w:r>
+      <w:proofErr w:type="spellStart"/>
+      <w:r>
+        <w:rPr>
+          <w:rFonts w:ascii="Arial" w:hAnsi="Arial" w:cs="Arial"/>
+          <w:color w:val="000000"/>
+          <w:sz w:val="21"/>
+          <w:szCs w:val="21"/>
+        </w:rPr>
+        <w:t>nulla</w:t>
+      </w:r>
+      <w:proofErr w:type="spellEnd"/>
+      <w:r>
+        <w:rPr>
+          <w:rFonts w:ascii="Arial" w:hAnsi="Arial" w:cs="Arial"/>
+          <w:color w:val="000000"/>
+          <w:sz w:val="21"/>
+          <w:szCs w:val="21"/>
+        </w:rPr>
+        <w:t xml:space="preserve"> </w:t>
+      </w:r>
+      <w:proofErr w:type="spellStart"/>
+      <w:r>
+        <w:rPr>
+          <w:rFonts w:ascii="Arial" w:hAnsi="Arial" w:cs="Arial"/>
+          <w:color w:val="000000"/>
+          <w:sz w:val="21"/>
+          <w:szCs w:val="21"/>
+        </w:rPr>
+        <w:t>interdum</w:t>
+      </w:r>
+      <w:proofErr w:type="spellEnd"/>
+      <w:r>
+        <w:rPr>
+          <w:rFonts w:ascii="Arial" w:hAnsi="Arial" w:cs="Arial"/>
+          <w:color w:val="000000"/>
+          <w:sz w:val="21"/>
+          <w:szCs w:val="21"/>
+        </w:rPr>
+        <w:t xml:space="preserve"> in.</w:t>
+      </w:r>
+      <w:proofErr w:type="gramEnd"/>
+      <w:r>
+        <w:rPr>
+          <w:rFonts w:ascii="Arial" w:hAnsi="Arial" w:cs="Arial"/>
+          <w:color w:val="000000"/>
+          <w:sz w:val="21"/>
+          <w:szCs w:val="21"/>
+        </w:rPr>
+        <w:t xml:space="preserve"> </w:t>
+      </w:r>
+      <w:proofErr w:type="spellStart"/>
+      <w:proofErr w:type="gramStart"/>
+      <w:r>
+        <w:rPr>
+          <w:rFonts w:ascii="Arial" w:hAnsi="Arial" w:cs="Arial"/>
+          <w:color w:val="000000"/>
+          <w:sz w:val="21"/>
+          <w:szCs w:val="21"/>
+        </w:rPr>
+        <w:t>Donec</w:t>
+      </w:r>
+      <w:proofErr w:type="spellEnd"/>
+      <w:r>
+        <w:rPr>
+          <w:rFonts w:ascii="Arial" w:hAnsi="Arial" w:cs="Arial"/>
+          <w:color w:val="000000"/>
+          <w:sz w:val="21"/>
+          <w:szCs w:val="21"/>
+        </w:rPr>
+        <w:t xml:space="preserve"> </w:t>
+      </w:r>
+      <w:proofErr w:type="spellStart"/>
+      <w:r>
+        <w:rPr>
+          <w:rFonts w:ascii="Arial" w:hAnsi="Arial" w:cs="Arial"/>
+          <w:color w:val="000000"/>
+          <w:sz w:val="21"/>
+          <w:szCs w:val="21"/>
+        </w:rPr>
+        <w:t>hendrerit</w:t>
+      </w:r>
+      <w:proofErr w:type="spellEnd"/>
+      <w:r>
+        <w:rPr>
+          <w:rFonts w:ascii="Arial" w:hAnsi="Arial" w:cs="Arial"/>
+          <w:color w:val="000000"/>
+          <w:sz w:val="21"/>
+          <w:szCs w:val="21"/>
+        </w:rPr>
+        <w:t xml:space="preserve"> </w:t>
+      </w:r>
+      <w:proofErr w:type="spellStart"/>
+      <w:r>
+        <w:rPr>
+          <w:rFonts w:ascii="Arial" w:hAnsi="Arial" w:cs="Arial"/>
+          <w:color w:val="000000"/>
+          <w:sz w:val="21"/>
+          <w:szCs w:val="21"/>
+        </w:rPr>
+        <w:t>tellus</w:t>
+      </w:r>
+      <w:proofErr w:type="spellEnd"/>
+      <w:r>
+        <w:rPr>
+          <w:rFonts w:ascii="Arial" w:hAnsi="Arial" w:cs="Arial"/>
+          <w:color w:val="000000"/>
+          <w:sz w:val="21"/>
+          <w:szCs w:val="21"/>
+        </w:rPr>
+        <w:t xml:space="preserve"> magna, a </w:t>
+      </w:r>
+      <w:proofErr w:type="spellStart"/>
+      <w:r>
+        <w:rPr>
+          <w:rFonts w:ascii="Arial" w:hAnsi="Arial" w:cs="Arial"/>
+          <w:color w:val="000000"/>
+          <w:sz w:val="21"/>
+          <w:szCs w:val="21"/>
+        </w:rPr>
+        <w:t>porta</w:t>
+      </w:r>
+      <w:proofErr w:type="spellEnd"/>
+      <w:r>
+        <w:rPr>
+          <w:rFonts w:ascii="Arial" w:hAnsi="Arial" w:cs="Arial"/>
+          <w:color w:val="000000"/>
+          <w:sz w:val="21"/>
+          <w:szCs w:val="21"/>
+        </w:rPr>
+        <w:t xml:space="preserve"> ligula </w:t>
+      </w:r>
+      <w:proofErr w:type="spellStart"/>
+      <w:r>
+        <w:rPr>
+          <w:rFonts w:ascii="Arial" w:hAnsi="Arial" w:cs="Arial"/>
+          <w:color w:val="000000"/>
+          <w:sz w:val="21"/>
+          <w:szCs w:val="21"/>
+        </w:rPr>
+        <w:t>fermentum</w:t>
+      </w:r>
+      <w:proofErr w:type="spellEnd"/>
+      <w:r>
+        <w:rPr>
+          <w:rFonts w:ascii="Arial" w:hAnsi="Arial" w:cs="Arial"/>
+          <w:color w:val="000000"/>
+          <w:sz w:val="21"/>
+          <w:szCs w:val="21"/>
+        </w:rPr>
+        <w:t xml:space="preserve"> id.</w:t>
+      </w:r>
+      <w:proofErr w:type="gramEnd"/>
+      <w:r>
+        <w:rPr>
+          <w:rFonts w:ascii="Arial" w:hAnsi="Arial" w:cs="Arial"/>
+          <w:color w:val="000000"/>
+          <w:sz w:val="21"/>
+          <w:szCs w:val="21"/>
+        </w:rPr>
+        <w:t xml:space="preserve"> </w:t>
+      </w:r>
+      <w:proofErr w:type="spellStart"/>
+      <w:r>
+        <w:rPr>
+          <w:rFonts w:ascii="Arial" w:hAnsi="Arial" w:cs="Arial"/>
+          <w:color w:val="000000"/>
+          <w:sz w:val="21"/>
+          <w:szCs w:val="21"/>
+        </w:rPr>
+        <w:t>Suspendisse</w:t>
+      </w:r>
+      <w:proofErr w:type="spellEnd"/>
+      <w:r>
+        <w:rPr>
+          <w:rFonts w:ascii="Arial" w:hAnsi="Arial" w:cs="Arial"/>
+          <w:color w:val="000000"/>
+          <w:sz w:val="21"/>
+          <w:szCs w:val="21"/>
+        </w:rPr>
+        <w:t xml:space="preserve"> </w:t>
+      </w:r>
+      <w:proofErr w:type="spellStart"/>
+      <w:r>
+        <w:rPr>
+          <w:rFonts w:ascii="Arial" w:hAnsi="Arial" w:cs="Arial"/>
+          <w:color w:val="000000"/>
+          <w:sz w:val="21"/>
+          <w:szCs w:val="21"/>
+        </w:rPr>
+        <w:t>cursus</w:t>
+      </w:r>
+      <w:proofErr w:type="spellEnd"/>
+      <w:r>
+        <w:rPr>
+          <w:rFonts w:ascii="Arial" w:hAnsi="Arial" w:cs="Arial"/>
+          <w:color w:val="000000"/>
+          <w:sz w:val="21"/>
+          <w:szCs w:val="21"/>
+        </w:rPr>
+        <w:t xml:space="preserve"> </w:t>
+      </w:r>
+      <w:proofErr w:type="spellStart"/>
+      <w:r>
+        <w:rPr>
+          <w:rFonts w:ascii="Arial" w:hAnsi="Arial" w:cs="Arial"/>
+          <w:color w:val="000000"/>
+          <w:sz w:val="21"/>
+          <w:szCs w:val="21"/>
+        </w:rPr>
+        <w:t>justo</w:t>
+      </w:r>
+      <w:proofErr w:type="spellEnd"/>
+      <w:r>
+        <w:rPr>
+          <w:rFonts w:ascii="Arial" w:hAnsi="Arial" w:cs="Arial"/>
+          <w:color w:val="000000"/>
+          <w:sz w:val="21"/>
+          <w:szCs w:val="21"/>
+        </w:rPr>
+        <w:t xml:space="preserve"> </w:t>
+      </w:r>
+      <w:proofErr w:type="spellStart"/>
+      <w:proofErr w:type="gramStart"/>
+      <w:r>
+        <w:rPr>
+          <w:rFonts w:ascii="Arial" w:hAnsi="Arial" w:cs="Arial"/>
+          <w:color w:val="000000"/>
+          <w:sz w:val="21"/>
+          <w:szCs w:val="21"/>
+        </w:rPr>
+        <w:t>est</w:t>
+      </w:r>
+      <w:proofErr w:type="spellEnd"/>
+      <w:proofErr w:type="gramEnd"/>
+      <w:r>
+        <w:rPr>
+          <w:rFonts w:ascii="Arial" w:hAnsi="Arial" w:cs="Arial"/>
+          <w:color w:val="000000"/>
+          <w:sz w:val="21"/>
+          <w:szCs w:val="21"/>
+        </w:rPr>
+        <w:t xml:space="preserve">, et </w:t>
+      </w:r>
+      <w:proofErr w:type="spellStart"/>
+      <w:r>
+        <w:rPr>
+          <w:rFonts w:ascii="Arial" w:hAnsi="Arial" w:cs="Arial"/>
+          <w:color w:val="000000"/>
+          <w:sz w:val="21"/>
+          <w:szCs w:val="21"/>
+        </w:rPr>
+        <w:t>vehicula</w:t>
+      </w:r>
+      <w:proofErr w:type="spellEnd"/>
+      <w:r>
+        <w:rPr>
+          <w:rFonts w:ascii="Arial" w:hAnsi="Arial" w:cs="Arial"/>
+          <w:color w:val="000000"/>
+          <w:sz w:val="21"/>
+          <w:szCs w:val="21"/>
+        </w:rPr>
+        <w:t xml:space="preserve"> </w:t>
+      </w:r>
+      <w:proofErr w:type="spellStart"/>
+      <w:r>
+        <w:rPr>
+          <w:rFonts w:ascii="Arial" w:hAnsi="Arial" w:cs="Arial"/>
+          <w:color w:val="000000"/>
+          <w:sz w:val="21"/>
+          <w:szCs w:val="21"/>
+        </w:rPr>
+        <w:t>sapien</w:t>
+      </w:r>
+      <w:proofErr w:type="spellEnd"/>
+      <w:r>
+        <w:rPr>
+          <w:rFonts w:ascii="Arial" w:hAnsi="Arial" w:cs="Arial"/>
+          <w:color w:val="000000"/>
+          <w:sz w:val="21"/>
+          <w:szCs w:val="21"/>
+        </w:rPr>
+        <w:t xml:space="preserve"> </w:t>
+      </w:r>
+      <w:proofErr w:type="spellStart"/>
+      <w:r>
+        <w:rPr>
+          <w:rFonts w:ascii="Arial" w:hAnsi="Arial" w:cs="Arial"/>
+          <w:color w:val="000000"/>
+          <w:sz w:val="21"/>
+          <w:szCs w:val="21"/>
+        </w:rPr>
+        <w:t>tincidunt</w:t>
+      </w:r>
+      <w:proofErr w:type="spellEnd"/>
+      <w:r>
+        <w:rPr>
+          <w:rFonts w:ascii="Arial" w:hAnsi="Arial" w:cs="Arial"/>
+          <w:color w:val="000000"/>
+          <w:sz w:val="21"/>
+          <w:szCs w:val="21"/>
+        </w:rPr>
+        <w:t xml:space="preserve"> vitae. </w:t>
+      </w:r>
+      <w:proofErr w:type="spellStart"/>
+      <w:r>
+        <w:rPr>
+          <w:rFonts w:ascii="Arial" w:hAnsi="Arial" w:cs="Arial"/>
+          <w:color w:val="000000"/>
+          <w:sz w:val="21"/>
+          <w:szCs w:val="21"/>
+        </w:rPr>
+        <w:t>Phasellus</w:t>
+      </w:r>
+      <w:proofErr w:type="spellEnd"/>
+      <w:r>
+        <w:rPr>
+          <w:rFonts w:ascii="Arial" w:hAnsi="Arial" w:cs="Arial"/>
+          <w:color w:val="000000"/>
+          <w:sz w:val="21"/>
+          <w:szCs w:val="21"/>
+        </w:rPr>
+        <w:t xml:space="preserve"> </w:t>
+      </w:r>
+      <w:proofErr w:type="spellStart"/>
+      <w:r>
+        <w:rPr>
+          <w:rFonts w:ascii="Arial" w:hAnsi="Arial" w:cs="Arial"/>
+          <w:color w:val="000000"/>
+          <w:sz w:val="21"/>
+          <w:szCs w:val="21"/>
+        </w:rPr>
+        <w:t>venenatis</w:t>
+      </w:r>
+      <w:proofErr w:type="spellEnd"/>
+      <w:r>
+        <w:rPr>
+          <w:rFonts w:ascii="Arial" w:hAnsi="Arial" w:cs="Arial"/>
+          <w:color w:val="000000"/>
+          <w:sz w:val="21"/>
+          <w:szCs w:val="21"/>
+        </w:rPr>
+        <w:t xml:space="preserve"> ac </w:t>
+      </w:r>
+      <w:proofErr w:type="spellStart"/>
+      <w:r>
+        <w:rPr>
+          <w:rFonts w:ascii="Arial" w:hAnsi="Arial" w:cs="Arial"/>
+          <w:color w:val="000000"/>
+          <w:sz w:val="21"/>
+          <w:szCs w:val="21"/>
+        </w:rPr>
+        <w:t>enim</w:t>
+      </w:r>
+      <w:proofErr w:type="spellEnd"/>
+      <w:r>
+        <w:rPr>
+          <w:rFonts w:ascii="Arial" w:hAnsi="Arial" w:cs="Arial"/>
+          <w:color w:val="000000"/>
+          <w:sz w:val="21"/>
+          <w:szCs w:val="21"/>
+        </w:rPr>
+        <w:t xml:space="preserve"> sit </w:t>
+      </w:r>
+      <w:proofErr w:type="spellStart"/>
+      <w:r>
+        <w:rPr>
+          <w:rFonts w:ascii="Arial" w:hAnsi="Arial" w:cs="Arial"/>
+          <w:color w:val="000000"/>
+          <w:sz w:val="21"/>
+          <w:szCs w:val="21"/>
+        </w:rPr>
+        <w:t>amet</w:t>
+      </w:r>
+      <w:proofErr w:type="spellEnd"/>
+      <w:r>
+        <w:rPr>
+          <w:rFonts w:ascii="Arial" w:hAnsi="Arial" w:cs="Arial"/>
+          <w:color w:val="000000"/>
+          <w:sz w:val="21"/>
+          <w:szCs w:val="21"/>
+        </w:rPr>
+        <w:t xml:space="preserve"> </w:t>
+      </w:r>
+      <w:proofErr w:type="spellStart"/>
+      <w:r>
+        <w:rPr>
+          <w:rFonts w:ascii="Arial" w:hAnsi="Arial" w:cs="Arial"/>
+          <w:color w:val="000000"/>
+          <w:sz w:val="21"/>
+          <w:szCs w:val="21"/>
+        </w:rPr>
+        <w:t>dapibus</w:t>
+      </w:r>
+      <w:proofErr w:type="spellEnd"/>
+      <w:r>
+        <w:rPr>
+          <w:rFonts w:ascii="Arial" w:hAnsi="Arial" w:cs="Arial"/>
+          <w:color w:val="000000"/>
+          <w:sz w:val="21"/>
+          <w:szCs w:val="21"/>
+        </w:rPr>
+        <w:t xml:space="preserve">. </w:t>
+      </w:r>
+      <w:proofErr w:type="spellStart"/>
+      <w:r>
+        <w:rPr>
+          <w:rFonts w:ascii="Arial" w:hAnsi="Arial" w:cs="Arial"/>
+          <w:color w:val="000000"/>
+          <w:sz w:val="21"/>
+          <w:szCs w:val="21"/>
+        </w:rPr>
+        <w:t>Suspendisse</w:t>
+      </w:r>
+      <w:proofErr w:type="spellEnd"/>
+      <w:r>
+        <w:rPr>
+          <w:rFonts w:ascii="Arial" w:hAnsi="Arial" w:cs="Arial"/>
+          <w:color w:val="000000"/>
+          <w:sz w:val="21"/>
+          <w:szCs w:val="21"/>
+        </w:rPr>
+        <w:t xml:space="preserve"> </w:t>
+      </w:r>
+      <w:proofErr w:type="spellStart"/>
+      <w:r>
+        <w:rPr>
+          <w:rFonts w:ascii="Arial" w:hAnsi="Arial" w:cs="Arial"/>
+          <w:color w:val="000000"/>
+          <w:sz w:val="21"/>
+          <w:szCs w:val="21"/>
+        </w:rPr>
+        <w:t>feugiat</w:t>
+      </w:r>
+      <w:proofErr w:type="spellEnd"/>
+      <w:r>
+        <w:rPr>
+          <w:rFonts w:ascii="Arial" w:hAnsi="Arial" w:cs="Arial"/>
+          <w:color w:val="000000"/>
+          <w:sz w:val="21"/>
+          <w:szCs w:val="21"/>
+        </w:rPr>
+        <w:t xml:space="preserve"> </w:t>
+      </w:r>
+      <w:proofErr w:type="spellStart"/>
+      <w:r>
+        <w:rPr>
+          <w:rFonts w:ascii="Arial" w:hAnsi="Arial" w:cs="Arial"/>
+          <w:color w:val="000000"/>
+          <w:sz w:val="21"/>
+          <w:szCs w:val="21"/>
+        </w:rPr>
+        <w:t>lorem</w:t>
+      </w:r>
+      <w:proofErr w:type="spellEnd"/>
+      <w:r>
+        <w:rPr>
+          <w:rFonts w:ascii="Arial" w:hAnsi="Arial" w:cs="Arial"/>
+          <w:color w:val="000000"/>
+          <w:sz w:val="21"/>
+          <w:szCs w:val="21"/>
+        </w:rPr>
+        <w:t xml:space="preserve"> dictum, </w:t>
+      </w:r>
+      <w:proofErr w:type="spellStart"/>
+      <w:r>
+        <w:rPr>
+          <w:rFonts w:ascii="Arial" w:hAnsi="Arial" w:cs="Arial"/>
+          <w:color w:val="000000"/>
+          <w:sz w:val="21"/>
+          <w:szCs w:val="21"/>
+        </w:rPr>
+        <w:t>convallis</w:t>
+      </w:r>
+      <w:proofErr w:type="spellEnd"/>
+      <w:r>
+        <w:rPr>
+          <w:rFonts w:ascii="Arial" w:hAnsi="Arial" w:cs="Arial"/>
+          <w:color w:val="000000"/>
+          <w:sz w:val="21"/>
+          <w:szCs w:val="21"/>
+        </w:rPr>
+        <w:t xml:space="preserve"> </w:t>
+      </w:r>
+      <w:proofErr w:type="spellStart"/>
+      <w:proofErr w:type="gramStart"/>
+      <w:r>
+        <w:rPr>
+          <w:rFonts w:ascii="Arial" w:hAnsi="Arial" w:cs="Arial"/>
+          <w:color w:val="000000"/>
+          <w:sz w:val="21"/>
+          <w:szCs w:val="21"/>
+        </w:rPr>
+        <w:t>purus</w:t>
+      </w:r>
+      <w:proofErr w:type="spellEnd"/>
+      <w:proofErr w:type="gramEnd"/>
+      <w:r>
+        <w:rPr>
+          <w:rFonts w:ascii="Arial" w:hAnsi="Arial" w:cs="Arial"/>
+          <w:color w:val="000000"/>
+          <w:sz w:val="21"/>
+          <w:szCs w:val="21"/>
+        </w:rPr>
+        <w:t xml:space="preserve"> </w:t>
+      </w:r>
+      <w:proofErr w:type="spellStart"/>
+      <w:r>
+        <w:rPr>
+          <w:rFonts w:ascii="Arial" w:hAnsi="Arial" w:cs="Arial"/>
+          <w:color w:val="000000"/>
+          <w:sz w:val="21"/>
+          <w:szCs w:val="21"/>
+        </w:rPr>
+        <w:t>eu</w:t>
+      </w:r>
+      <w:proofErr w:type="spellEnd"/>
+      <w:r>
+        <w:rPr>
+          <w:rFonts w:ascii="Arial" w:hAnsi="Arial" w:cs="Arial"/>
+          <w:color w:val="000000"/>
+          <w:sz w:val="21"/>
+          <w:szCs w:val="21"/>
+        </w:rPr>
+        <w:t xml:space="preserve">, semper </w:t>
+      </w:r>
+      <w:proofErr w:type="spellStart"/>
+      <w:r>
+        <w:rPr>
+          <w:rFonts w:ascii="Arial" w:hAnsi="Arial" w:cs="Arial"/>
+          <w:color w:val="000000"/>
+          <w:sz w:val="21"/>
+          <w:szCs w:val="21"/>
+        </w:rPr>
+        <w:t>leo</w:t>
+      </w:r>
+      <w:proofErr w:type="spellEnd"/>
+      <w:r>
+        <w:rPr>
+          <w:rFonts w:ascii="Arial" w:hAnsi="Arial" w:cs="Arial"/>
+          <w:color w:val="000000"/>
+          <w:sz w:val="21"/>
+          <w:szCs w:val="21"/>
+        </w:rPr>
+        <w:t xml:space="preserve">. </w:t>
+      </w:r>
+      <w:proofErr w:type="spellStart"/>
+      <w:r>
+        <w:rPr>
+          <w:rFonts w:ascii="Arial" w:hAnsi="Arial" w:cs="Arial"/>
+          <w:color w:val="000000"/>
+          <w:sz w:val="21"/>
+          <w:szCs w:val="21"/>
+        </w:rPr>
+        <w:t>Aliquam</w:t>
+      </w:r>
+      <w:proofErr w:type="spellEnd"/>
+      <w:r>
+        <w:rPr>
+          <w:rFonts w:ascii="Arial" w:hAnsi="Arial" w:cs="Arial"/>
+          <w:color w:val="000000"/>
+          <w:sz w:val="21"/>
+          <w:szCs w:val="21"/>
+        </w:rPr>
+        <w:t xml:space="preserve"> </w:t>
+      </w:r>
+      <w:proofErr w:type="spellStart"/>
+      <w:r>
+        <w:rPr>
+          <w:rFonts w:ascii="Arial" w:hAnsi="Arial" w:cs="Arial"/>
+          <w:color w:val="000000"/>
+          <w:sz w:val="21"/>
+          <w:szCs w:val="21"/>
+        </w:rPr>
+        <w:t>quis</w:t>
+      </w:r>
+      <w:proofErr w:type="spellEnd"/>
+      <w:r>
+        <w:rPr>
+          <w:rFonts w:ascii="Arial" w:hAnsi="Arial" w:cs="Arial"/>
+          <w:color w:val="000000"/>
+          <w:sz w:val="21"/>
+          <w:szCs w:val="21"/>
+        </w:rPr>
+        <w:t xml:space="preserve"> </w:t>
+      </w:r>
+      <w:proofErr w:type="spellStart"/>
+      <w:r>
+        <w:rPr>
+          <w:rFonts w:ascii="Arial" w:hAnsi="Arial" w:cs="Arial"/>
+          <w:color w:val="000000"/>
+          <w:sz w:val="21"/>
+          <w:szCs w:val="21"/>
+        </w:rPr>
+        <w:t>enim</w:t>
+      </w:r>
+      <w:proofErr w:type="spellEnd"/>
+      <w:r>
+        <w:rPr>
+          <w:rFonts w:ascii="Arial" w:hAnsi="Arial" w:cs="Arial"/>
+          <w:color w:val="000000"/>
+          <w:sz w:val="21"/>
+          <w:szCs w:val="21"/>
+        </w:rPr>
+        <w:t xml:space="preserve"> sit </w:t>
+      </w:r>
+      <w:proofErr w:type="spellStart"/>
+      <w:r>
+        <w:rPr>
+          <w:rFonts w:ascii="Arial" w:hAnsi="Arial" w:cs="Arial"/>
+          <w:color w:val="000000"/>
+          <w:sz w:val="21"/>
+          <w:szCs w:val="21"/>
+        </w:rPr>
+        <w:t>amet</w:t>
+      </w:r>
+      <w:proofErr w:type="spellEnd"/>
+      <w:r>
+        <w:rPr>
+          <w:rFonts w:ascii="Arial" w:hAnsi="Arial" w:cs="Arial"/>
+          <w:color w:val="000000"/>
+          <w:sz w:val="21"/>
+          <w:szCs w:val="21"/>
+        </w:rPr>
+        <w:t xml:space="preserve"> lacus </w:t>
+      </w:r>
+      <w:proofErr w:type="spellStart"/>
+      <w:r>
+        <w:rPr>
+          <w:rFonts w:ascii="Arial" w:hAnsi="Arial" w:cs="Arial"/>
+          <w:color w:val="000000"/>
+          <w:sz w:val="21"/>
+          <w:szCs w:val="21"/>
+        </w:rPr>
+        <w:t>cursus</w:t>
+      </w:r>
+      <w:proofErr w:type="spellEnd"/>
+      <w:r>
+        <w:rPr>
+          <w:rFonts w:ascii="Arial" w:hAnsi="Arial" w:cs="Arial"/>
+          <w:color w:val="000000"/>
+          <w:sz w:val="21"/>
+          <w:szCs w:val="21"/>
+        </w:rPr>
+        <w:t xml:space="preserve"> </w:t>
+      </w:r>
+      <w:proofErr w:type="spellStart"/>
+      <w:r>
+        <w:rPr>
+          <w:rFonts w:ascii="Arial" w:hAnsi="Arial" w:cs="Arial"/>
+          <w:color w:val="000000"/>
+          <w:sz w:val="21"/>
+          <w:szCs w:val="21"/>
+        </w:rPr>
+        <w:t>scelerisque</w:t>
+      </w:r>
+      <w:proofErr w:type="spellEnd"/>
+      <w:r>
+        <w:rPr>
+          <w:rFonts w:ascii="Arial" w:hAnsi="Arial" w:cs="Arial"/>
+          <w:color w:val="000000"/>
+          <w:sz w:val="21"/>
+          <w:szCs w:val="21"/>
+        </w:rPr>
+        <w:t xml:space="preserve"> at id </w:t>
+      </w:r>
+      <w:proofErr w:type="spellStart"/>
+      <w:r>
+        <w:rPr>
+          <w:rFonts w:ascii="Arial" w:hAnsi="Arial" w:cs="Arial"/>
+          <w:color w:val="000000"/>
+          <w:sz w:val="21"/>
+          <w:szCs w:val="21"/>
+        </w:rPr>
+        <w:t>velit</w:t>
+      </w:r>
+      <w:proofErr w:type="spellEnd"/>
+      <w:r>
+        <w:rPr>
+          <w:rFonts w:ascii="Arial" w:hAnsi="Arial" w:cs="Arial"/>
+          <w:color w:val="000000"/>
+          <w:sz w:val="21"/>
+          <w:szCs w:val="21"/>
+        </w:rPr>
+        <w:t xml:space="preserve">. </w:t>
+      </w:r>
+      <w:proofErr w:type="spellStart"/>
+      <w:proofErr w:type="gramStart"/>
+      <w:r>
+        <w:rPr>
+          <w:rFonts w:ascii="Arial" w:hAnsi="Arial" w:cs="Arial"/>
+          <w:color w:val="000000"/>
+          <w:sz w:val="21"/>
+          <w:szCs w:val="21"/>
+        </w:rPr>
+        <w:t>Donec</w:t>
+      </w:r>
+      <w:proofErr w:type="spellEnd"/>
+      <w:r>
+        <w:rPr>
+          <w:rFonts w:ascii="Arial" w:hAnsi="Arial" w:cs="Arial"/>
+          <w:color w:val="000000"/>
+          <w:sz w:val="21"/>
+          <w:szCs w:val="21"/>
+        </w:rPr>
+        <w:t xml:space="preserve"> </w:t>
+      </w:r>
+      <w:proofErr w:type="spellStart"/>
+      <w:r>
+        <w:rPr>
+          <w:rFonts w:ascii="Arial" w:hAnsi="Arial" w:cs="Arial"/>
+          <w:color w:val="000000"/>
+          <w:sz w:val="21"/>
+          <w:szCs w:val="21"/>
+        </w:rPr>
+        <w:t>ornare</w:t>
+      </w:r>
+      <w:proofErr w:type="spellEnd"/>
+      <w:r>
+        <w:rPr>
+          <w:rFonts w:ascii="Arial" w:hAnsi="Arial" w:cs="Arial"/>
+          <w:color w:val="000000"/>
+          <w:sz w:val="21"/>
+          <w:szCs w:val="21"/>
+        </w:rPr>
+        <w:t xml:space="preserve"> </w:t>
+      </w:r>
+      <w:proofErr w:type="spellStart"/>
+      <w:r>
+        <w:rPr>
+          <w:rFonts w:ascii="Arial" w:hAnsi="Arial" w:cs="Arial"/>
+          <w:color w:val="000000"/>
+          <w:sz w:val="21"/>
+          <w:szCs w:val="21"/>
+        </w:rPr>
+        <w:t>orci</w:t>
+      </w:r>
+      <w:proofErr w:type="spellEnd"/>
+      <w:r>
+        <w:rPr>
+          <w:rFonts w:ascii="Arial" w:hAnsi="Arial" w:cs="Arial"/>
+          <w:color w:val="000000"/>
+          <w:sz w:val="21"/>
+          <w:szCs w:val="21"/>
+        </w:rPr>
+        <w:t xml:space="preserve"> </w:t>
+      </w:r>
+      <w:proofErr w:type="spellStart"/>
+      <w:r>
+        <w:rPr>
+          <w:rFonts w:ascii="Arial" w:hAnsi="Arial" w:cs="Arial"/>
+          <w:color w:val="000000"/>
+          <w:sz w:val="21"/>
+          <w:szCs w:val="21"/>
+        </w:rPr>
+        <w:t>ultrices</w:t>
+      </w:r>
+      <w:proofErr w:type="spellEnd"/>
+      <w:r>
+        <w:rPr>
+          <w:rFonts w:ascii="Arial" w:hAnsi="Arial" w:cs="Arial"/>
+          <w:color w:val="000000"/>
+          <w:sz w:val="21"/>
+          <w:szCs w:val="21"/>
+        </w:rPr>
+        <w:t xml:space="preserve"> ex </w:t>
+      </w:r>
+      <w:proofErr w:type="spellStart"/>
+      <w:r>
+        <w:rPr>
+          <w:rFonts w:ascii="Arial" w:hAnsi="Arial" w:cs="Arial"/>
+          <w:color w:val="000000"/>
+          <w:sz w:val="21"/>
+          <w:szCs w:val="21"/>
+        </w:rPr>
+        <w:t>laoreet</w:t>
+      </w:r>
+      <w:proofErr w:type="spellEnd"/>
+      <w:r>
+        <w:rPr>
+          <w:rFonts w:ascii="Arial" w:hAnsi="Arial" w:cs="Arial"/>
+          <w:color w:val="000000"/>
+          <w:sz w:val="21"/>
+          <w:szCs w:val="21"/>
+        </w:rPr>
+        <w:t xml:space="preserve"> </w:t>
+      </w:r>
+      <w:proofErr w:type="spellStart"/>
+      <w:r>
+        <w:rPr>
+          <w:rFonts w:ascii="Arial" w:hAnsi="Arial" w:cs="Arial"/>
+          <w:color w:val="000000"/>
+          <w:sz w:val="21"/>
+          <w:szCs w:val="21"/>
+        </w:rPr>
+        <w:t>facilisis</w:t>
+      </w:r>
+      <w:proofErr w:type="spellEnd"/>
+      <w:r>
+        <w:rPr>
+          <w:rFonts w:ascii="Arial" w:hAnsi="Arial" w:cs="Arial"/>
+          <w:color w:val="000000"/>
+          <w:sz w:val="21"/>
+          <w:szCs w:val="21"/>
+        </w:rPr>
+        <w:t>.</w:t>
+      </w:r>
+      <w:proofErr w:type="gramEnd"/>
+      <w:r>
+        <w:rPr>
+          <w:rFonts w:ascii="Arial" w:hAnsi="Arial" w:cs="Arial"/>
+          <w:color w:val="000000"/>
+          <w:sz w:val="21"/>
+          <w:szCs w:val="21"/>
+        </w:rPr>
+        <w:t xml:space="preserve"> </w:t>
+      </w:r>
+      <w:proofErr w:type="spellStart"/>
+      <w:proofErr w:type="gramStart"/>
+      <w:r>
+        <w:rPr>
+          <w:rFonts w:ascii="Arial" w:hAnsi="Arial" w:cs="Arial"/>
+          <w:color w:val="000000"/>
+          <w:sz w:val="21"/>
+          <w:szCs w:val="21"/>
+        </w:rPr>
+        <w:t>Nunc</w:t>
+      </w:r>
+      <w:proofErr w:type="spellEnd"/>
+      <w:r>
+        <w:rPr>
+          <w:rFonts w:ascii="Arial" w:hAnsi="Arial" w:cs="Arial"/>
+          <w:color w:val="000000"/>
+          <w:sz w:val="21"/>
+          <w:szCs w:val="21"/>
+        </w:rPr>
+        <w:t xml:space="preserve"> </w:t>
+      </w:r>
+      <w:proofErr w:type="spellStart"/>
+      <w:r>
+        <w:rPr>
+          <w:rFonts w:ascii="Arial" w:hAnsi="Arial" w:cs="Arial"/>
+          <w:color w:val="000000"/>
+          <w:sz w:val="21"/>
+          <w:szCs w:val="21"/>
+        </w:rPr>
+        <w:t>fringilla</w:t>
+      </w:r>
+      <w:proofErr w:type="spellEnd"/>
+      <w:r>
+        <w:rPr>
+          <w:rFonts w:ascii="Arial" w:hAnsi="Arial" w:cs="Arial"/>
+          <w:color w:val="000000"/>
+          <w:sz w:val="21"/>
+          <w:szCs w:val="21"/>
+        </w:rPr>
+        <w:t xml:space="preserve"> </w:t>
+      </w:r>
+      <w:proofErr w:type="spellStart"/>
+      <w:r>
+        <w:rPr>
+          <w:rFonts w:ascii="Arial" w:hAnsi="Arial" w:cs="Arial"/>
+          <w:color w:val="000000"/>
+          <w:sz w:val="21"/>
+          <w:szCs w:val="21"/>
+        </w:rPr>
+        <w:t>vestibulum</w:t>
+      </w:r>
+      <w:proofErr w:type="spellEnd"/>
+      <w:r>
+        <w:rPr>
+          <w:rFonts w:ascii="Arial" w:hAnsi="Arial" w:cs="Arial"/>
+          <w:color w:val="000000"/>
+          <w:sz w:val="21"/>
+          <w:szCs w:val="21"/>
+        </w:rPr>
+        <w:t xml:space="preserve"> </w:t>
+      </w:r>
+      <w:proofErr w:type="spellStart"/>
+      <w:r>
+        <w:rPr>
+          <w:rFonts w:ascii="Arial" w:hAnsi="Arial" w:cs="Arial"/>
+          <w:color w:val="000000"/>
+          <w:sz w:val="21"/>
+          <w:szCs w:val="21"/>
+        </w:rPr>
+        <w:t>eros</w:t>
+      </w:r>
+      <w:proofErr w:type="spellEnd"/>
+      <w:r>
+        <w:rPr>
+          <w:rFonts w:ascii="Arial" w:hAnsi="Arial" w:cs="Arial"/>
+          <w:color w:val="000000"/>
+          <w:sz w:val="21"/>
+          <w:szCs w:val="21"/>
+        </w:rPr>
+        <w:t xml:space="preserve"> a </w:t>
+      </w:r>
+      <w:proofErr w:type="spellStart"/>
+      <w:r>
+        <w:rPr>
+          <w:rFonts w:ascii="Arial" w:hAnsi="Arial" w:cs="Arial"/>
+          <w:color w:val="000000"/>
+          <w:sz w:val="21"/>
+          <w:szCs w:val="21"/>
+        </w:rPr>
+        <w:t>vehicula</w:t>
+      </w:r>
+      <w:proofErr w:type="spellEnd"/>
+      <w:r>
+        <w:rPr>
+          <w:rFonts w:ascii="Arial" w:hAnsi="Arial" w:cs="Arial"/>
+          <w:color w:val="000000"/>
+          <w:sz w:val="21"/>
+          <w:szCs w:val="21"/>
+        </w:rPr>
+        <w:t>.</w:t>
+      </w:r>
+      <w:proofErr w:type="gramEnd"/>
+    </w:p>
+    <w:p>
+      <w:pPr>
+        <w:pStyle w:val="NormalWeb"/>
+        <w:shd w:val="clear" w:color="auto" w:fill="FFFFFF"/>
+        <w:spacing w:before="0" w:beforeAutospacing="0" w:after="225" w:afterAutospacing="0"/>
+        <w:jc w:val="both"/>
+        <w:rPr>
+          <w:rFonts w:ascii="Arial" w:hAnsi="Arial" w:cs="Arial"/>
+          <w:b/>
+          <w:color w:val="000000"/>
+          <w:sz w:val="24"/>
+          <w:szCs w:val="24"/>
+        </w:rPr>
+      </w:pPr>
       <w:bookmarkStart w:id="0" w:name="_GoBack"/>
+      <w:r>
+        <w:rPr>
+          <w:rFonts w:ascii="Arial" w:hAnsi="Arial" w:cs="Arial"/>
+          <w:b/>
+          <w:color w:val="000000"/>
+          <w:sz w:val="24"/>
+          <w:szCs w:val="24"/>
+        </w:rPr>
+        <w:t>Header 5</w:t>
+      </w:r>
     </w:p>
     <w:bookmarkEnd w:id="0"/>
     <w:p>
-      <w:r>
-        <w:rPr>
-          <w:noProof/>
-        </w:rPr>
-        <mc:AlternateContent>
-          <mc:Choice Requires="wps">
-            <w:drawing>
-              <wp:anchor distT="0" distB="0" distL="114300" distR="114300" simplePos="0" relativeHeight="251661312" behindDoc="0" locked="0" layoutInCell="1" allowOverlap="1" wp14:anchorId="543F5B06" wp14:editId="1D93D40B">
-                <wp:simplePos x="0" y="0"/>
-                <wp:positionH relativeFrom="column">
-                  <wp:posOffset>-2521585</wp:posOffset>
-                </wp:positionH>
-                <wp:positionV relativeFrom="paragraph">
-                  <wp:posOffset>2536190</wp:posOffset>
-                </wp:positionV>
-                <wp:extent cx="2353310" cy="457200"/>
-                <wp:effectExtent l="0" t="0" r="8890" b="0"/>
-                <wp:wrapSquare wrapText="bothSides"/>
-                <wp:docPr id="3" name="Text Box 3"/>
-                <wp:cNvGraphicFramePr/>
-                <a:graphic xmlns:a="http://schemas.openxmlformats.org/drawingml/2006/main">
-                  <a:graphicData uri="http://schemas.microsoft.com/office/word/2010/wordprocessingShape">
-                    <wps:wsp>
-                      <wps:cNvSpPr txBox="1"/>
-                      <wps:spPr>
-                        <a:xfrm>
-                          <a:off x="0" y="0"/>
-                          <a:ext cx="2353310" cy="457200"/>
-                        </a:xfrm>
-                        <a:prstGeom prst="rect">
-                          <a:avLst/>
-                        </a:prstGeom>
-                        <a:solidFill>
-                          <a:prstClr val="white"/>
-                        </a:solidFill>
-                        <a:ln>
-                          <a:noFill/>
-                        </a:ln>
-                        <a:effectLst/>
-                        <a:extLst>
-                          <a:ext uri="{C572A759-6A51-4108-AA02-DFA0A04FC94B}">
-                            <ma14:wrappingTextBoxFlag xmlns:ma14="http://schemas.microsoft.com/office/mac/drawingml/2011/main"/>
-                          </a:ext>
-                        </a:extLst>
-                      </wps:spPr>
-                      <wps:txbx>
-                        <w:txbxContent>
-                          <w:p>
-                            <w:pPr>
-                              <w:pStyle w:val="Caption"/>
-                              <w:rPr>
-                                <w:noProof/>
-                              </w:rPr>
-                            </w:pPr>
-                            <w:r>
-                              <w:t xml:space="preserve">Caption </w:t>
-                            </w:r>
-                            <w:r>
-                              <w:fldChar w:fldCharType="begin"/>
-                            </w:r>
-                            <w:r>
-                              <w:instrText xml:space="preserve"> SEQ Table \* ARABIC </w:instrText>
-                            </w:r>
-                            <w:r>
-                              <w:fldChar w:fldCharType="separate"/>
-                            </w:r>
-                            <w:r>
-                              <w:rPr>
-                                <w:noProof/>
-                              </w:rPr>
-                              <w:t>1</w:t>
-                            </w:r>
-                            <w:r>
-                              <w:rPr>
-                                <w:noProof/>
-                              </w:rPr>
-                              <w:fldChar w:fldCharType="end"/>
-                            </w:r>
-                          </w:p>
-                        </w:txbxContent>
-                      </wps:txbx>
-                      <wps:bodyPr rot="0" spcFirstLastPara="0" vertOverflow="overflow" horzOverflow="overflow" vert="horz" wrap="square" lIns="0" tIns="0" rIns="0" bIns="0" numCol="1" spcCol="0" rtlCol="0" fromWordArt="0" anchor="t" anchorCtr="0" forceAA="0" compatLnSpc="1">
-                        <a:prstTxWarp prst="textNoShape">
-                          <a:avLst/>
-                        </a:prstTxWarp>
-                        <a:noAutofit/>
-                      </wps:bodyPr>
-                    </wps:wsp>
-                  </a:graphicData>
-                </a:graphic>
-              </wp:anchor>
-            </w:drawing>
-          </mc:Choice>
-          <mc:Fallback>
-            <w:pict>
-              <v:shapetype id="_x0000_t202" coordsize="21600,21600" o:spt="202" path="m0,0l0,21600,21600,21600,21600,0xe">
-                <v:stroke joinstyle="miter"/>
-                <v:path gradientshapeok="t" o:connecttype="rect"/>
-              </v:shapetype>
-              <v:shape id="Text Box 3" o:spid="_x0000_s1026" type="#_x0000_t202" style="position:absolute;margin-left:-198.5pt;margin-top:199.7pt;width:185.3pt;height:36pt;z-index:251661312;visibility:visible;mso-wrap-style:square;mso-wrap-distance-left:9pt;mso-wrap-distance-top:0;mso-wrap-distance-right:9pt;mso-wrap-distance-bottom:0;mso-position-horizontal:absolute;mso-position-horizontal-relative:text;mso-position-vertical:absolute;mso-position-vertical-relative:text;v-text-anchor:top" o:gfxdata="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" stroked="f">
-                <v:textbox inset="0,0,0,0">
-                  <w:txbxContent>
-                    <w:p>
-                      <w:pPr>
-                        <w:pStyle w:val="Caption"/>
-                        <w:rPr>
-                          <w:noProof/>
-                        </w:rPr>
-                      </w:pPr>
-                      <w:r>
-                        <w:t xml:space="preserve">Caption </w:t>
-                      </w:r>
-                      <w:r>
-                        <w:fldChar w:fldCharType="begin"/>
-                      </w:r>
-                      <w:r>
-                        <w:instrText xml:space="preserve"> SEQ Table \* ARABIC </w:instrText>
-                      </w:r>
-                      <w:r>
-                        <w:fldChar w:fldCharType="separate"/>
-                      </w:r>
-                      <w:r>
-                        <w:rPr>
-                          <w:noProof/>
-                        </w:rPr>
-                        <w:t>1</w:t>
-                      </w:r>
-                      <w:r>
-                        <w:rPr>
-                          <w:noProof/>
-                        </w:rPr>
-                        <w:fldChar w:fldCharType="end"/>
-                      </w:r>
-                    </w:p>
-                  </w:txbxContent>
-                </v:textbox>
-                <w10:wrap type="square"/>
-              </v:shape>
-            </w:pict>
-          </mc:Fallback>
-        </mc:AlternateContent>
-      </w:r>
-      <w:r>
-        <w:rPr>
-          <w:noProof/>
-        </w:rPr>
-        <mc:AlternateContent>
-          <mc:Choice Requires="wps">
-            <w:drawing>
-              <wp:anchor distT="0" distB="0" distL="114300" distR="114300" simplePos="0" relativeHeight="251659264" behindDoc="0" locked="0" layoutInCell="1" allowOverlap="1" wp14:anchorId="4B3A5BD3" wp14:editId="18E17F7A">
-                <wp:simplePos x="0" y="0"/>
-                <wp:positionH relativeFrom="column">
-                  <wp:posOffset>-2575560</wp:posOffset>
-                </wp:positionH>
-                <wp:positionV relativeFrom="paragraph">
-                  <wp:posOffset>1264285</wp:posOffset>
-                </wp:positionV>
-                <wp:extent cx="2353310" cy="1176655"/>
-                <wp:effectExtent l="0" t="0" r="0" b="0"/>
-                <wp:wrapSquare wrapText="bothSides"/>
-                <wp:docPr id="1" name="Text Box 1"/>
-                <wp:cNvGraphicFramePr/>
-                <a:graphic xmlns:a="http://schemas.openxmlformats.org/drawingml/2006/main">
-                  <a:graphicData uri="http://schemas.microsoft.com/office/word/2010/wordprocessingShape">
-                    <wps:wsp>
-                      <wps:cNvSpPr txBox="1"/>
-                      <wps:spPr>
-                        <a:xfrm>
-                          <a:off x="0" y="0"/>
-                          <a:ext cx="2353310" cy="1176655"/>
-                        </a:xfrm>
-                        <a:prstGeom prst="rect">
-                          <a:avLst/>
-                        </a:prstGeom>
-                        <a:noFill/>
-                        <a:ln>
-                          <a:noFill/>
-                        </a:ln>
-                        <a:effectLst/>
-                        <a:extLst>
-                          <a:ext uri="{C572A759-6A51-4108-AA02-DFA0A04FC94B}">
-                            <ma14:wrappingTextBoxFlag xmlns:ma14="http://schemas.microsoft.com/office/mac/drawingml/2011/main"/>
-                          </a:ext>
-                        </a:extLst>
-                      </wps:spPr>
-                      <wps:style>
-                        <a:lnRef idx="0">
-                          <a:schemeClr val="accent1"/>
-                        </a:lnRef>
-                        <a:fillRef idx="0">
-                          <a:schemeClr val="accent1"/>
-                        </a:fillRef>
-                        <a:effectRef idx="0">
-                          <a:schemeClr val="accent1"/>
-                        </a:effectRef>
-                        <a:fontRef idx="minor">
-                          <a:schemeClr val="dk1"/>
-                        </a:fontRef>
-                      </wps:style>
-                      <wps:txbx>
-                        <w:txbxContent>
-                          <w:p>
-                            <w:r>
-                              <w:t>This is my Textbox</w:t>
-                            </w:r>
-                          </w:p>
-                        </w:txbxContent>
-                      </wps:txbx>
-                      <wps:bodyPr rot="0" spcFirstLastPara="0" vertOverflow="overflow" horzOverflow="overflow" vert="horz" wrap="square" lIns="91440" tIns="45720" rIns="91440" bIns="45720" numCol="1" spcCol="0" rtlCol="0" fromWordArt="0" anchor="t" anchorCtr="0" forceAA="0" compatLnSpc="1">
-                        <a:prstTxWarp prst="textNoShape">
-                          <a:avLst/>
-                        </a:prstTxWarp>
-                        <a:noAutofit/>
-                      </wps:bodyPr>
-                    </wps:wsp>
-                  </a:graphicData>
-                </a:graphic>
-              </wp:anchor>
-            </w:drawing>
-          </mc:Choice>
-          <mc:Fallback>
-            <w:pict>
-              <v:shape id="Text Box 1" o:spid="_x0000_s1027" type="#_x0000_t202" style="position:absolute;margin-left:-202.75pt;margin-top:99.55pt;width:185.3pt;height:92.65pt;z-index:251659264;visibility:visible;mso-wrap-style:square;mso-wrap-distance-left:9pt;mso-wrap-distance-top:0;mso-wrap-distance-right:9pt;mso-wrap-distance-bottom:0;mso-position-horizontal:absolute;mso-position-horizontal-relative:text;mso-position-vertical:absolute;mso-position-vertical-relative:text;v-text-anchor:top" o:gfxdata="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" filled="f" stroked="f">
-                <v:textbox>
-                  <w:txbxContent>
-                    <w:p>
-                      <w:r>
-                        <w:t>This is my Textbox</w:t>
-                      </w:r>
-                    </w:p>
-                  </w:txbxContent>
-                </v:textbox>
-                <w10:wrap type="square"/>
-              </v:shape>
-            </w:pict>
-          </mc:Fallback>
-        </mc:AlternateContent>
-      </w:r>
+      <w:pPr>
+        <w:pStyle w:val="NormalWeb"/>
+        <w:shd w:val="clear" w:color="auto" w:fill="FFFFFF"/>
+        <w:spacing w:before="0" w:beforeAutospacing="0" w:after="225" w:afterAutospacing="0"/>
+        <w:jc w:val="both"/>
+        <w:rPr>
+          <w:rFonts w:ascii="Arial" w:hAnsi="Arial" w:cs="Arial"/>
+          <w:color w:val="000000"/>
+          <w:sz w:val="21"/>
+          <w:szCs w:val="21"/>
+        </w:rPr>
+      </w:pPr>
+      <w:proofErr w:type="spellStart"/>
+      <w:proofErr w:type="gramStart"/>
+      <w:r>
+        <w:rPr>
+          <w:rFonts w:ascii="Arial" w:hAnsi="Arial" w:cs="Arial"/>
+          <w:color w:val="000000"/>
+          <w:sz w:val="21"/>
+          <w:szCs w:val="21"/>
+        </w:rPr>
+        <w:t>Curabitur</w:t>
+      </w:r>
+      <w:proofErr w:type="spellEnd"/>
+      <w:r>
+        <w:rPr>
+          <w:rFonts w:ascii="Arial" w:hAnsi="Arial" w:cs="Arial"/>
+          <w:color w:val="000000"/>
+          <w:sz w:val="21"/>
+          <w:szCs w:val="21"/>
+        </w:rPr>
+        <w:t xml:space="preserve"> at </w:t>
+      </w:r>
+      <w:proofErr w:type="spellStart"/>
+      <w:r>
+        <w:rPr>
+          <w:rFonts w:ascii="Arial" w:hAnsi="Arial" w:cs="Arial"/>
+          <w:color w:val="000000"/>
+          <w:sz w:val="21"/>
+          <w:szCs w:val="21"/>
+        </w:rPr>
+        <w:t>nibh</w:t>
+      </w:r>
+      <w:proofErr w:type="spellEnd"/>
+      <w:r>
+        <w:rPr>
+          <w:rFonts w:ascii="Arial" w:hAnsi="Arial" w:cs="Arial"/>
+          <w:color w:val="000000"/>
+          <w:sz w:val="21"/>
+          <w:szCs w:val="21"/>
+        </w:rPr>
+        <w:t xml:space="preserve"> </w:t>
+      </w:r>
+      <w:proofErr w:type="spellStart"/>
+      <w:r>
+        <w:rPr>
+          <w:rFonts w:ascii="Arial" w:hAnsi="Arial" w:cs="Arial"/>
+          <w:color w:val="000000"/>
+          <w:sz w:val="21"/>
+          <w:szCs w:val="21"/>
+        </w:rPr>
+        <w:t>pulvinar</w:t>
+      </w:r>
+      <w:proofErr w:type="spellEnd"/>
+      <w:r>
+        <w:rPr>
+          <w:rFonts w:ascii="Arial" w:hAnsi="Arial" w:cs="Arial"/>
+          <w:color w:val="000000"/>
+          <w:sz w:val="21"/>
+          <w:szCs w:val="21"/>
+        </w:rPr>
+        <w:t xml:space="preserve">, </w:t>
+      </w:r>
+      <w:proofErr w:type="spellStart"/>
+      <w:r>
+        <w:rPr>
+          <w:rFonts w:ascii="Arial" w:hAnsi="Arial" w:cs="Arial"/>
+          <w:color w:val="000000"/>
+          <w:sz w:val="21"/>
+          <w:szCs w:val="21"/>
+        </w:rPr>
+        <w:t>aliquet</w:t>
+      </w:r>
+      <w:proofErr w:type="spellEnd"/>
+      <w:r>
+        <w:rPr>
+          <w:rFonts w:ascii="Arial" w:hAnsi="Arial" w:cs="Arial"/>
+          <w:color w:val="000000"/>
+          <w:sz w:val="21"/>
+          <w:szCs w:val="21"/>
+        </w:rPr>
+        <w:t xml:space="preserve"> </w:t>
+      </w:r>
+      <w:proofErr w:type="spellStart"/>
+      <w:r>
+        <w:rPr>
+          <w:rFonts w:ascii="Arial" w:hAnsi="Arial" w:cs="Arial"/>
+          <w:color w:val="000000"/>
+          <w:sz w:val="21"/>
+          <w:szCs w:val="21"/>
+        </w:rPr>
+        <w:t>velit</w:t>
+      </w:r>
+      <w:proofErr w:type="spellEnd"/>
+      <w:r>
+        <w:rPr>
+          <w:rFonts w:ascii="Arial" w:hAnsi="Arial" w:cs="Arial"/>
+          <w:color w:val="000000"/>
+          <w:sz w:val="21"/>
+          <w:szCs w:val="21"/>
+        </w:rPr>
+        <w:t xml:space="preserve"> ac, </w:t>
+      </w:r>
+      <w:proofErr w:type="spellStart"/>
+      <w:r>
+        <w:rPr>
+          <w:rFonts w:ascii="Arial" w:hAnsi="Arial" w:cs="Arial"/>
+          <w:color w:val="000000"/>
+          <w:sz w:val="21"/>
+          <w:szCs w:val="21"/>
+        </w:rPr>
+        <w:t>auctor</w:t>
+      </w:r>
+      <w:proofErr w:type="spellEnd"/>
+      <w:r>
+        <w:rPr>
+          <w:rFonts w:ascii="Arial" w:hAnsi="Arial" w:cs="Arial"/>
+          <w:color w:val="000000"/>
+          <w:sz w:val="21"/>
+          <w:szCs w:val="21"/>
+        </w:rPr>
+        <w:t xml:space="preserve"> </w:t>
+      </w:r>
+      <w:proofErr w:type="spellStart"/>
+      <w:r>
+        <w:rPr>
+          <w:rFonts w:ascii="Arial" w:hAnsi="Arial" w:cs="Arial"/>
+          <w:color w:val="000000"/>
+          <w:sz w:val="21"/>
+          <w:szCs w:val="21"/>
+        </w:rPr>
+        <w:t>lorem</w:t>
+      </w:r>
+      <w:proofErr w:type="spellEnd"/>
+      <w:r>
+        <w:rPr>
+          <w:rFonts w:ascii="Arial" w:hAnsi="Arial" w:cs="Arial"/>
+          <w:color w:val="000000"/>
+          <w:sz w:val="21"/>
+          <w:szCs w:val="21"/>
+        </w:rPr>
+        <w:t>.</w:t>
+      </w:r>
+      <w:proofErr w:type="gramEnd"/>
+      <w:r>
+        <w:rPr>
+          <w:rFonts w:ascii="Arial" w:hAnsi="Arial" w:cs="Arial"/>
+          <w:color w:val="000000"/>
+          <w:sz w:val="21"/>
+          <w:szCs w:val="21"/>
+        </w:rPr>
+        <w:t xml:space="preserve"> </w:t>
+      </w:r>
+      <w:proofErr w:type="spellStart"/>
+      <w:r>
+        <w:rPr>
+          <w:rFonts w:ascii="Arial" w:hAnsi="Arial" w:cs="Arial"/>
+          <w:color w:val="000000"/>
+          <w:sz w:val="21"/>
+          <w:szCs w:val="21"/>
+        </w:rPr>
+        <w:t>Pellentesque</w:t>
+      </w:r>
+      <w:proofErr w:type="spellEnd"/>
+      <w:r>
+        <w:rPr>
+          <w:rFonts w:ascii="Arial" w:hAnsi="Arial" w:cs="Arial"/>
+          <w:color w:val="000000"/>
+          <w:sz w:val="21"/>
+          <w:szCs w:val="21"/>
+        </w:rPr>
+        <w:t xml:space="preserve"> </w:t>
+      </w:r>
+      <w:proofErr w:type="spellStart"/>
+      <w:r>
+        <w:rPr>
+          <w:rFonts w:ascii="Arial" w:hAnsi="Arial" w:cs="Arial"/>
+          <w:color w:val="000000"/>
+          <w:sz w:val="21"/>
+          <w:szCs w:val="21"/>
+        </w:rPr>
+        <w:t>convallis</w:t>
+      </w:r>
+      <w:proofErr w:type="spellEnd"/>
+      <w:r>
+        <w:rPr>
+          <w:rFonts w:ascii="Arial" w:hAnsi="Arial" w:cs="Arial"/>
+          <w:color w:val="000000"/>
+          <w:sz w:val="21"/>
+          <w:szCs w:val="21"/>
+        </w:rPr>
+        <w:t xml:space="preserve"> </w:t>
+      </w:r>
+      <w:proofErr w:type="spellStart"/>
+      <w:proofErr w:type="gramStart"/>
+      <w:r>
+        <w:rPr>
+          <w:rFonts w:ascii="Arial" w:hAnsi="Arial" w:cs="Arial"/>
+          <w:color w:val="000000"/>
+          <w:sz w:val="21"/>
+          <w:szCs w:val="21"/>
+        </w:rPr>
+        <w:t>sem</w:t>
+      </w:r>
+      <w:proofErr w:type="spellEnd"/>
+      <w:proofErr w:type="gramEnd"/>
+      <w:r>
+        <w:rPr>
+          <w:rFonts w:ascii="Arial" w:hAnsi="Arial" w:cs="Arial"/>
+          <w:color w:val="000000"/>
+          <w:sz w:val="21"/>
+          <w:szCs w:val="21"/>
+        </w:rPr>
+        <w:t xml:space="preserve"> </w:t>
+      </w:r>
+      <w:proofErr w:type="spellStart"/>
+      <w:r>
+        <w:rPr>
+          <w:rFonts w:ascii="Arial" w:hAnsi="Arial" w:cs="Arial"/>
+          <w:color w:val="000000"/>
+          <w:sz w:val="21"/>
+          <w:szCs w:val="21"/>
+        </w:rPr>
+        <w:t>odio</w:t>
+      </w:r>
+      <w:proofErr w:type="spellEnd"/>
+      <w:r>
+        <w:rPr>
+          <w:rFonts w:ascii="Arial" w:hAnsi="Arial" w:cs="Arial"/>
+          <w:color w:val="000000"/>
+          <w:sz w:val="21"/>
+          <w:szCs w:val="21"/>
+        </w:rPr>
+        <w:t xml:space="preserve">, </w:t>
+      </w:r>
+      <w:proofErr w:type="spellStart"/>
+      <w:r>
+        <w:rPr>
+          <w:rFonts w:ascii="Arial" w:hAnsi="Arial" w:cs="Arial"/>
+          <w:color w:val="000000"/>
+          <w:sz w:val="21"/>
+          <w:szCs w:val="21"/>
+        </w:rPr>
+        <w:t>eu</w:t>
+      </w:r>
+      <w:proofErr w:type="spellEnd"/>
+      <w:r>
+        <w:rPr>
+          <w:rFonts w:ascii="Arial" w:hAnsi="Arial" w:cs="Arial"/>
+          <w:color w:val="000000"/>
+          <w:sz w:val="21"/>
+          <w:szCs w:val="21"/>
+        </w:rPr>
+        <w:t xml:space="preserve"> </w:t>
+      </w:r>
+      <w:proofErr w:type="spellStart"/>
+      <w:r>
+        <w:rPr>
+          <w:rFonts w:ascii="Arial" w:hAnsi="Arial" w:cs="Arial"/>
+          <w:color w:val="000000"/>
+          <w:sz w:val="21"/>
+          <w:szCs w:val="21"/>
+        </w:rPr>
+        <w:t>volutpat</w:t>
+      </w:r>
+      <w:proofErr w:type="spellEnd"/>
+      <w:r>
+        <w:rPr>
+          <w:rFonts w:ascii="Arial" w:hAnsi="Arial" w:cs="Arial"/>
+          <w:color w:val="000000"/>
+          <w:sz w:val="21"/>
+          <w:szCs w:val="21"/>
+        </w:rPr>
+        <w:t xml:space="preserve"> magna </w:t>
+      </w:r>
+      <w:proofErr w:type="spellStart"/>
+      <w:r>
+        <w:rPr>
+          <w:rFonts w:ascii="Arial" w:hAnsi="Arial" w:cs="Arial"/>
+          <w:color w:val="000000"/>
+          <w:sz w:val="21"/>
+          <w:szCs w:val="21"/>
+        </w:rPr>
+        <w:t>ultrices</w:t>
+      </w:r>
+      <w:proofErr w:type="spellEnd"/>
+      <w:r>
+        <w:rPr>
+          <w:rFonts w:ascii="Arial" w:hAnsi="Arial" w:cs="Arial"/>
+          <w:color w:val="000000"/>
+          <w:sz w:val="21"/>
+          <w:szCs w:val="21"/>
+        </w:rPr>
+        <w:t xml:space="preserve"> ac. </w:t>
+      </w:r>
+      <w:proofErr w:type="spellStart"/>
+      <w:r>
+        <w:rPr>
+          <w:rFonts w:ascii="Arial" w:hAnsi="Arial" w:cs="Arial"/>
+          <w:color w:val="000000"/>
+          <w:sz w:val="21"/>
+          <w:szCs w:val="21"/>
+        </w:rPr>
+        <w:t>Donec</w:t>
+      </w:r>
+      <w:proofErr w:type="spellEnd"/>
+      <w:r>
+        <w:rPr>
+          <w:rFonts w:ascii="Arial" w:hAnsi="Arial" w:cs="Arial"/>
+          <w:color w:val="000000"/>
+          <w:sz w:val="21"/>
+          <w:szCs w:val="21"/>
+        </w:rPr>
+        <w:t xml:space="preserve"> et </w:t>
+      </w:r>
+      <w:proofErr w:type="spellStart"/>
+      <w:r>
+        <w:rPr>
+          <w:rFonts w:ascii="Arial" w:hAnsi="Arial" w:cs="Arial"/>
+          <w:color w:val="000000"/>
+          <w:sz w:val="21"/>
+          <w:szCs w:val="21"/>
+        </w:rPr>
+        <w:t>finibus</w:t>
+      </w:r>
+      <w:proofErr w:type="spellEnd"/>
+      <w:r>
+        <w:rPr>
+          <w:rFonts w:ascii="Arial" w:hAnsi="Arial" w:cs="Arial"/>
+          <w:color w:val="000000"/>
+          <w:sz w:val="21"/>
+          <w:szCs w:val="21"/>
+        </w:rPr>
+        <w:t xml:space="preserve"> </w:t>
+      </w:r>
+      <w:proofErr w:type="spellStart"/>
+      <w:r>
+        <w:rPr>
+          <w:rFonts w:ascii="Arial" w:hAnsi="Arial" w:cs="Arial"/>
+          <w:color w:val="000000"/>
+          <w:sz w:val="21"/>
+          <w:szCs w:val="21"/>
+        </w:rPr>
+        <w:t>massa</w:t>
+      </w:r>
+      <w:proofErr w:type="spellEnd"/>
+      <w:r>
+        <w:rPr>
+          <w:rFonts w:ascii="Arial" w:hAnsi="Arial" w:cs="Arial"/>
+          <w:color w:val="000000"/>
+          <w:sz w:val="21"/>
+          <w:szCs w:val="21"/>
+        </w:rPr>
+        <w:t xml:space="preserve">. </w:t>
+      </w:r>
+      <w:proofErr w:type="spellStart"/>
+      <w:r>
+        <w:rPr>
+          <w:rFonts w:ascii="Arial" w:hAnsi="Arial" w:cs="Arial"/>
+          <w:color w:val="000000"/>
+          <w:sz w:val="21"/>
+          <w:szCs w:val="21"/>
+        </w:rPr>
+        <w:t>Vivamus</w:t>
+      </w:r>
+      <w:proofErr w:type="spellEnd"/>
+      <w:r>
+        <w:rPr>
+          <w:rFonts w:ascii="Arial" w:hAnsi="Arial" w:cs="Arial"/>
+          <w:color w:val="000000"/>
+          <w:sz w:val="21"/>
+          <w:szCs w:val="21"/>
+        </w:rPr>
+        <w:t xml:space="preserve"> non </w:t>
+      </w:r>
+      <w:proofErr w:type="spellStart"/>
+      <w:r>
+        <w:rPr>
+          <w:rFonts w:ascii="Arial" w:hAnsi="Arial" w:cs="Arial"/>
+          <w:color w:val="000000"/>
+          <w:sz w:val="21"/>
+          <w:szCs w:val="21"/>
+        </w:rPr>
+        <w:t>risus</w:t>
+      </w:r>
+      <w:proofErr w:type="spellEnd"/>
+      <w:r>
+        <w:rPr>
+          <w:rFonts w:ascii="Arial" w:hAnsi="Arial" w:cs="Arial"/>
+          <w:color w:val="000000"/>
+          <w:sz w:val="21"/>
+          <w:szCs w:val="21"/>
+        </w:rPr>
+        <w:t xml:space="preserve"> </w:t>
+      </w:r>
+      <w:proofErr w:type="spellStart"/>
+      <w:r>
+        <w:rPr>
+          <w:rFonts w:ascii="Arial" w:hAnsi="Arial" w:cs="Arial"/>
+          <w:color w:val="000000"/>
+          <w:sz w:val="21"/>
+          <w:szCs w:val="21"/>
+        </w:rPr>
+        <w:t>finibus</w:t>
+      </w:r>
+      <w:proofErr w:type="spellEnd"/>
+      <w:r>
+        <w:rPr>
+          <w:rFonts w:ascii="Arial" w:hAnsi="Arial" w:cs="Arial"/>
+          <w:color w:val="000000"/>
+          <w:sz w:val="21"/>
+          <w:szCs w:val="21"/>
+        </w:rPr>
+        <w:t xml:space="preserve">, </w:t>
+      </w:r>
+      <w:proofErr w:type="spellStart"/>
+      <w:r>
+        <w:rPr>
+          <w:rFonts w:ascii="Arial" w:hAnsi="Arial" w:cs="Arial"/>
+          <w:color w:val="000000"/>
+          <w:sz w:val="21"/>
+          <w:szCs w:val="21"/>
+        </w:rPr>
+        <w:t>mollis</w:t>
+      </w:r>
+      <w:proofErr w:type="spellEnd"/>
+      <w:r>
+        <w:rPr>
+          <w:rFonts w:ascii="Arial" w:hAnsi="Arial" w:cs="Arial"/>
+          <w:color w:val="000000"/>
+          <w:sz w:val="21"/>
+          <w:szCs w:val="21"/>
+        </w:rPr>
+        <w:t xml:space="preserve"> </w:t>
+      </w:r>
+      <w:proofErr w:type="spellStart"/>
+      <w:r>
+        <w:rPr>
+          <w:rFonts w:ascii="Arial" w:hAnsi="Arial" w:cs="Arial"/>
+          <w:color w:val="000000"/>
+          <w:sz w:val="21"/>
+          <w:szCs w:val="21"/>
+        </w:rPr>
+        <w:t>risus</w:t>
+      </w:r>
+      <w:proofErr w:type="spellEnd"/>
+      <w:r>
+        <w:rPr>
+          <w:rFonts w:ascii="Arial" w:hAnsi="Arial" w:cs="Arial"/>
+          <w:color w:val="000000"/>
+          <w:sz w:val="21"/>
+          <w:szCs w:val="21"/>
+        </w:rPr>
+        <w:t xml:space="preserve"> </w:t>
+      </w:r>
+      <w:proofErr w:type="spellStart"/>
+      <w:proofErr w:type="gramStart"/>
+      <w:r>
+        <w:rPr>
+          <w:rFonts w:ascii="Arial" w:hAnsi="Arial" w:cs="Arial"/>
+          <w:color w:val="000000"/>
+          <w:sz w:val="21"/>
+          <w:szCs w:val="21"/>
+        </w:rPr>
+        <w:t>nec</w:t>
+      </w:r>
+      <w:proofErr w:type="spellEnd"/>
+      <w:proofErr w:type="gramEnd"/>
+      <w:r>
+        <w:rPr>
+          <w:rFonts w:ascii="Arial" w:hAnsi="Arial" w:cs="Arial"/>
+          <w:color w:val="000000"/>
+          <w:sz w:val="21"/>
+          <w:szCs w:val="21"/>
+        </w:rPr>
+        <w:t xml:space="preserve">, </w:t>
+      </w:r>
+      <w:proofErr w:type="spellStart"/>
+      <w:r>
+        <w:rPr>
+          <w:rFonts w:ascii="Arial" w:hAnsi="Arial" w:cs="Arial"/>
+          <w:color w:val="000000"/>
+          <w:sz w:val="21"/>
+          <w:szCs w:val="21"/>
+        </w:rPr>
+        <w:t>finibus</w:t>
+      </w:r>
+      <w:proofErr w:type="spellEnd"/>
+      <w:r>
+        <w:rPr>
+          <w:rFonts w:ascii="Arial" w:hAnsi="Arial" w:cs="Arial"/>
+          <w:color w:val="000000"/>
+          <w:sz w:val="21"/>
+          <w:szCs w:val="21"/>
+        </w:rPr>
+        <w:t xml:space="preserve"> </w:t>
+      </w:r>
+      <w:proofErr w:type="spellStart"/>
+      <w:r>
+        <w:rPr>
+          <w:rFonts w:ascii="Arial" w:hAnsi="Arial" w:cs="Arial"/>
+          <w:color w:val="000000"/>
+          <w:sz w:val="21"/>
+          <w:szCs w:val="21"/>
+        </w:rPr>
+        <w:t>dolor</w:t>
+      </w:r>
+      <w:proofErr w:type="spellEnd"/>
+      <w:r>
+        <w:rPr>
+          <w:rFonts w:ascii="Arial" w:hAnsi="Arial" w:cs="Arial"/>
+          <w:color w:val="000000"/>
+          <w:sz w:val="21"/>
+          <w:szCs w:val="21"/>
+        </w:rPr>
+        <w:t xml:space="preserve">. </w:t>
+      </w:r>
+      <w:proofErr w:type="spellStart"/>
+      <w:r>
+        <w:rPr>
+          <w:rFonts w:ascii="Arial" w:hAnsi="Arial" w:cs="Arial"/>
+          <w:color w:val="000000"/>
+          <w:sz w:val="21"/>
+          <w:szCs w:val="21"/>
+        </w:rPr>
+        <w:t>Pellentesque</w:t>
+      </w:r>
+      <w:proofErr w:type="spellEnd"/>
+      <w:r>
+        <w:rPr>
+          <w:rFonts w:ascii="Arial" w:hAnsi="Arial" w:cs="Arial"/>
+          <w:color w:val="000000"/>
+          <w:sz w:val="21"/>
+          <w:szCs w:val="21"/>
+        </w:rPr>
+        <w:t xml:space="preserve"> </w:t>
+      </w:r>
+      <w:proofErr w:type="spellStart"/>
+      <w:r>
+        <w:rPr>
+          <w:rFonts w:ascii="Arial" w:hAnsi="Arial" w:cs="Arial"/>
+          <w:color w:val="000000"/>
+          <w:sz w:val="21"/>
+          <w:szCs w:val="21"/>
+        </w:rPr>
+        <w:t>mollis</w:t>
+      </w:r>
+      <w:proofErr w:type="spellEnd"/>
+      <w:r>
+        <w:rPr>
+          <w:rFonts w:ascii="Arial" w:hAnsi="Arial" w:cs="Arial"/>
+          <w:color w:val="000000"/>
+          <w:sz w:val="21"/>
+          <w:szCs w:val="21"/>
+        </w:rPr>
+        <w:t xml:space="preserve"> </w:t>
+      </w:r>
+      <w:proofErr w:type="spellStart"/>
+      <w:proofErr w:type="gramStart"/>
+      <w:r>
+        <w:rPr>
+          <w:rFonts w:ascii="Arial" w:hAnsi="Arial" w:cs="Arial"/>
+          <w:color w:val="000000"/>
+          <w:sz w:val="21"/>
+          <w:szCs w:val="21"/>
+        </w:rPr>
+        <w:t>leo</w:t>
+      </w:r>
+      <w:proofErr w:type="spellEnd"/>
+      <w:proofErr w:type="gramEnd"/>
+      <w:r>
+        <w:rPr>
+          <w:rFonts w:ascii="Arial" w:hAnsi="Arial" w:cs="Arial"/>
+          <w:color w:val="000000"/>
+          <w:sz w:val="21"/>
+          <w:szCs w:val="21"/>
+        </w:rPr>
+        <w:t xml:space="preserve"> vitae </w:t>
+      </w:r>
+      <w:proofErr w:type="spellStart"/>
+      <w:r>
+        <w:rPr>
+          <w:rFonts w:ascii="Arial" w:hAnsi="Arial" w:cs="Arial"/>
+          <w:color w:val="000000"/>
+          <w:sz w:val="21"/>
+          <w:szCs w:val="21"/>
+        </w:rPr>
+        <w:t>felis</w:t>
+      </w:r>
+      <w:proofErr w:type="spellEnd"/>
+      <w:r>
+        <w:rPr>
+          <w:rFonts w:ascii="Arial" w:hAnsi="Arial" w:cs="Arial"/>
+          <w:color w:val="000000"/>
+          <w:sz w:val="21"/>
+          <w:szCs w:val="21"/>
+        </w:rPr>
+        <w:t xml:space="preserve"> </w:t>
+      </w:r>
+      <w:proofErr w:type="spellStart"/>
+      <w:r>
+        <w:rPr>
+          <w:rFonts w:ascii="Arial" w:hAnsi="Arial" w:cs="Arial"/>
+          <w:color w:val="000000"/>
+          <w:sz w:val="21"/>
+          <w:szCs w:val="21"/>
+        </w:rPr>
+        <w:t>placerat</w:t>
+      </w:r>
+      <w:proofErr w:type="spellEnd"/>
+      <w:r>
+        <w:rPr>
+          <w:rFonts w:ascii="Arial" w:hAnsi="Arial" w:cs="Arial"/>
+          <w:color w:val="000000"/>
+          <w:sz w:val="21"/>
+          <w:szCs w:val="21"/>
+        </w:rPr>
+        <w:t xml:space="preserve"> </w:t>
+      </w:r>
+      <w:proofErr w:type="spellStart"/>
+      <w:r>
+        <w:rPr>
+          <w:rFonts w:ascii="Arial" w:hAnsi="Arial" w:cs="Arial"/>
+          <w:color w:val="000000"/>
+          <w:sz w:val="21"/>
+          <w:szCs w:val="21"/>
+        </w:rPr>
+        <w:t>suscipit</w:t>
+      </w:r>
+      <w:proofErr w:type="spellEnd"/>
+      <w:r>
+        <w:rPr>
+          <w:rFonts w:ascii="Arial" w:hAnsi="Arial" w:cs="Arial"/>
+          <w:color w:val="000000"/>
+          <w:sz w:val="21"/>
+          <w:szCs w:val="21"/>
+        </w:rPr>
+        <w:t xml:space="preserve">. </w:t>
+      </w:r>
+      <w:proofErr w:type="spellStart"/>
+      <w:proofErr w:type="gramStart"/>
+      <w:r>
+        <w:rPr>
+          <w:rFonts w:ascii="Arial" w:hAnsi="Arial" w:cs="Arial"/>
+          <w:color w:val="000000"/>
+          <w:sz w:val="21"/>
+          <w:szCs w:val="21"/>
+        </w:rPr>
+        <w:t>Vestibulum</w:t>
+      </w:r>
+      <w:proofErr w:type="spellEnd"/>
+      <w:r>
+        <w:rPr>
+          <w:rFonts w:ascii="Arial" w:hAnsi="Arial" w:cs="Arial"/>
+          <w:color w:val="000000"/>
+          <w:sz w:val="21"/>
+          <w:szCs w:val="21"/>
+        </w:rPr>
+        <w:t xml:space="preserve"> </w:t>
+      </w:r>
+      <w:proofErr w:type="spellStart"/>
+      <w:r>
+        <w:rPr>
+          <w:rFonts w:ascii="Arial" w:hAnsi="Arial" w:cs="Arial"/>
+          <w:color w:val="000000"/>
+          <w:sz w:val="21"/>
+          <w:szCs w:val="21"/>
+        </w:rPr>
+        <w:t>hendrerit</w:t>
+      </w:r>
+      <w:proofErr w:type="spellEnd"/>
+      <w:r>
+        <w:rPr>
+          <w:rFonts w:ascii="Arial" w:hAnsi="Arial" w:cs="Arial"/>
+          <w:color w:val="000000"/>
+          <w:sz w:val="21"/>
+          <w:szCs w:val="21"/>
+        </w:rPr>
+        <w:t xml:space="preserve"> </w:t>
+      </w:r>
+      <w:proofErr w:type="spellStart"/>
+      <w:r>
+        <w:rPr>
+          <w:rFonts w:ascii="Arial" w:hAnsi="Arial" w:cs="Arial"/>
+          <w:color w:val="000000"/>
+          <w:sz w:val="21"/>
+          <w:szCs w:val="21"/>
+        </w:rPr>
+        <w:t>convallis</w:t>
+      </w:r>
+      <w:proofErr w:type="spellEnd"/>
+      <w:r>
+        <w:rPr>
+          <w:rFonts w:ascii="Arial" w:hAnsi="Arial" w:cs="Arial"/>
+          <w:color w:val="000000"/>
+          <w:sz w:val="21"/>
+          <w:szCs w:val="21"/>
+        </w:rPr>
+        <w:t xml:space="preserve"> </w:t>
+      </w:r>
+      <w:proofErr w:type="spellStart"/>
+      <w:r>
+        <w:rPr>
+          <w:rFonts w:ascii="Arial" w:hAnsi="Arial" w:cs="Arial"/>
+          <w:color w:val="000000"/>
+          <w:sz w:val="21"/>
+          <w:szCs w:val="21"/>
+        </w:rPr>
+        <w:t>maximus</w:t>
+      </w:r>
+      <w:proofErr w:type="spellEnd"/>
+      <w:r>
+        <w:rPr>
+          <w:rFonts w:ascii="Arial" w:hAnsi="Arial" w:cs="Arial"/>
+          <w:color w:val="000000"/>
+          <w:sz w:val="21"/>
+          <w:szCs w:val="21"/>
+        </w:rPr>
+        <w:t>.</w:t>
+      </w:r>
+      <w:proofErr w:type="gramEnd"/>
+      <w:r>
+        <w:rPr>
+          <w:rFonts w:ascii="Arial" w:hAnsi="Arial" w:cs="Arial"/>
+          <w:color w:val="000000"/>
+          <w:sz w:val="21"/>
+          <w:szCs w:val="21"/>
+        </w:rPr>
+        <w:t xml:space="preserve"> </w:t>
+      </w:r>
+      <w:proofErr w:type="spellStart"/>
+      <w:proofErr w:type="gramStart"/>
+      <w:r>
+        <w:rPr>
+          <w:rFonts w:ascii="Arial" w:hAnsi="Arial" w:cs="Arial"/>
+          <w:color w:val="000000"/>
+          <w:sz w:val="21"/>
+          <w:szCs w:val="21"/>
+        </w:rPr>
+        <w:t>Cras</w:t>
+      </w:r>
+      <w:proofErr w:type="spellEnd"/>
+      <w:r>
+        <w:rPr>
+          <w:rFonts w:ascii="Arial" w:hAnsi="Arial" w:cs="Arial"/>
+          <w:color w:val="000000"/>
+          <w:sz w:val="21"/>
+          <w:szCs w:val="21"/>
+        </w:rPr>
+        <w:t xml:space="preserve"> </w:t>
+      </w:r>
+      <w:proofErr w:type="spellStart"/>
+      <w:r>
+        <w:rPr>
+          <w:rFonts w:ascii="Arial" w:hAnsi="Arial" w:cs="Arial"/>
+          <w:color w:val="000000"/>
+          <w:sz w:val="21"/>
+          <w:szCs w:val="21"/>
+        </w:rPr>
+        <w:t>eget</w:t>
+      </w:r>
+      <w:proofErr w:type="spellEnd"/>
+      <w:r>
+        <w:rPr>
+          <w:rFonts w:ascii="Arial" w:hAnsi="Arial" w:cs="Arial"/>
+          <w:color w:val="000000"/>
+          <w:sz w:val="21"/>
+          <w:szCs w:val="21"/>
+        </w:rPr>
+        <w:t xml:space="preserve"> </w:t>
+      </w:r>
+      <w:proofErr w:type="spellStart"/>
+      <w:r>
+        <w:rPr>
+          <w:rFonts w:ascii="Arial" w:hAnsi="Arial" w:cs="Arial"/>
+          <w:color w:val="000000"/>
+          <w:sz w:val="21"/>
+          <w:szCs w:val="21"/>
+        </w:rPr>
+        <w:t>consectetur</w:t>
+      </w:r>
+      <w:proofErr w:type="spellEnd"/>
+      <w:r>
+        <w:rPr>
+          <w:rFonts w:ascii="Arial" w:hAnsi="Arial" w:cs="Arial"/>
+          <w:color w:val="000000"/>
+          <w:sz w:val="21"/>
+          <w:szCs w:val="21"/>
+        </w:rPr>
+        <w:t xml:space="preserve"> </w:t>
+      </w:r>
+      <w:proofErr w:type="spellStart"/>
+      <w:r>
+        <w:rPr>
+          <w:rFonts w:ascii="Arial" w:hAnsi="Arial" w:cs="Arial"/>
+          <w:color w:val="000000"/>
+          <w:sz w:val="21"/>
+          <w:szCs w:val="21"/>
+        </w:rPr>
+        <w:t>tellus</w:t>
+      </w:r>
+      <w:proofErr w:type="spellEnd"/>
+      <w:r>
+        <w:rPr>
+          <w:rFonts w:ascii="Arial" w:hAnsi="Arial" w:cs="Arial"/>
+          <w:color w:val="000000"/>
+          <w:sz w:val="21"/>
+          <w:szCs w:val="21"/>
+        </w:rPr>
+        <w:t>.</w:t>
+      </w:r>
+      <w:proofErr w:type="gramEnd"/>
+      <w:r>
+        <w:rPr>
+          <w:rFonts w:ascii="Arial" w:hAnsi="Arial" w:cs="Arial"/>
+          <w:color w:val="000000"/>
+          <w:sz w:val="21"/>
+          <w:szCs w:val="21"/>
+        </w:rPr>
+        <w:t xml:space="preserve"> </w:t>
+      </w:r>
+      <w:proofErr w:type="gramStart"/>
+      <w:r>
+        <w:rPr>
+          <w:rFonts w:ascii="Arial" w:hAnsi="Arial" w:cs="Arial"/>
+          <w:color w:val="000000"/>
+          <w:sz w:val="21"/>
+          <w:szCs w:val="21"/>
+        </w:rPr>
+        <w:t xml:space="preserve">Maecenas </w:t>
+      </w:r>
+      <w:proofErr w:type="spellStart"/>
+      <w:r>
+        <w:rPr>
+          <w:rFonts w:ascii="Arial" w:hAnsi="Arial" w:cs="Arial"/>
+          <w:color w:val="000000"/>
+          <w:sz w:val="21"/>
+          <w:szCs w:val="21"/>
+        </w:rPr>
+        <w:t>rhoncus</w:t>
+      </w:r>
+      <w:proofErr w:type="spellEnd"/>
+      <w:r>
+        <w:rPr>
+          <w:rFonts w:ascii="Arial" w:hAnsi="Arial" w:cs="Arial"/>
+          <w:color w:val="000000"/>
+          <w:sz w:val="21"/>
+          <w:szCs w:val="21"/>
+        </w:rPr>
+        <w:t xml:space="preserve"> ex vitae </w:t>
+      </w:r>
+      <w:proofErr w:type="spellStart"/>
+      <w:r>
+        <w:rPr>
+          <w:rFonts w:ascii="Arial" w:hAnsi="Arial" w:cs="Arial"/>
+          <w:color w:val="000000"/>
+          <w:sz w:val="21"/>
+          <w:szCs w:val="21"/>
+        </w:rPr>
+        <w:t>luctus</w:t>
+      </w:r>
+      <w:proofErr w:type="spellEnd"/>
+      <w:r>
+        <w:rPr>
+          <w:rFonts w:ascii="Arial" w:hAnsi="Arial" w:cs="Arial"/>
+          <w:color w:val="000000"/>
+          <w:sz w:val="21"/>
+          <w:szCs w:val="21"/>
+        </w:rPr>
+        <w:t xml:space="preserve"> </w:t>
+      </w:r>
+      <w:proofErr w:type="spellStart"/>
+      <w:r>
+        <w:rPr>
+          <w:rFonts w:ascii="Arial" w:hAnsi="Arial" w:cs="Arial"/>
+          <w:color w:val="000000"/>
+          <w:sz w:val="21"/>
+          <w:szCs w:val="21"/>
+        </w:rPr>
+        <w:t>laoreet</w:t>
+      </w:r>
+      <w:proofErr w:type="spellEnd"/>
+      <w:r>
+        <w:rPr>
+          <w:rFonts w:ascii="Arial" w:hAnsi="Arial" w:cs="Arial"/>
+          <w:color w:val="000000"/>
+          <w:sz w:val="21"/>
+          <w:szCs w:val="21"/>
+        </w:rPr>
+        <w:t>.</w:t>
+      </w:r>
+      <w:proofErr w:type="gramEnd"/>
+      <w:r>
+        <w:rPr>
+          <w:rFonts w:ascii="Arial" w:hAnsi="Arial" w:cs="Arial"/>
+          <w:color w:val="000000"/>
+          <w:sz w:val="21"/>
+          <w:szCs w:val="21"/>
+        </w:rPr>
+        <w:t xml:space="preserve"> </w:t>
+      </w:r>
+      <w:proofErr w:type="spellStart"/>
+      <w:proofErr w:type="gramStart"/>
+      <w:r>
+        <w:rPr>
+          <w:rFonts w:ascii="Arial" w:hAnsi="Arial" w:cs="Arial"/>
+          <w:color w:val="000000"/>
+          <w:sz w:val="21"/>
+          <w:szCs w:val="21"/>
+        </w:rPr>
+        <w:t>Donec</w:t>
+      </w:r>
+      <w:proofErr w:type="spellEnd"/>
+      <w:r>
+        <w:rPr>
+          <w:rFonts w:ascii="Arial" w:hAnsi="Arial" w:cs="Arial"/>
+          <w:color w:val="000000"/>
+          <w:sz w:val="21"/>
+          <w:szCs w:val="21"/>
+        </w:rPr>
+        <w:t xml:space="preserve"> </w:t>
+      </w:r>
+      <w:proofErr w:type="spellStart"/>
+      <w:r>
+        <w:rPr>
+          <w:rFonts w:ascii="Arial" w:hAnsi="Arial" w:cs="Arial"/>
+          <w:color w:val="000000"/>
+          <w:sz w:val="21"/>
+          <w:szCs w:val="21"/>
+        </w:rPr>
+        <w:t>ut</w:t>
+      </w:r>
+      <w:proofErr w:type="spellEnd"/>
+      <w:r>
+        <w:rPr>
+          <w:rFonts w:ascii="Arial" w:hAnsi="Arial" w:cs="Arial"/>
+          <w:color w:val="000000"/>
+          <w:sz w:val="21"/>
+          <w:szCs w:val="21"/>
+        </w:rPr>
+        <w:t xml:space="preserve"> magna </w:t>
+      </w:r>
+      <w:proofErr w:type="spellStart"/>
+      <w:r>
+        <w:rPr>
+          <w:rFonts w:ascii="Arial" w:hAnsi="Arial" w:cs="Arial"/>
+          <w:color w:val="000000"/>
+          <w:sz w:val="21"/>
+          <w:szCs w:val="21"/>
+        </w:rPr>
+        <w:t>malesuada</w:t>
+      </w:r>
+      <w:proofErr w:type="spellEnd"/>
+      <w:r>
+        <w:rPr>
+          <w:rFonts w:ascii="Arial" w:hAnsi="Arial" w:cs="Arial"/>
+          <w:color w:val="000000"/>
+          <w:sz w:val="21"/>
+          <w:szCs w:val="21"/>
+        </w:rPr>
+        <w:t xml:space="preserve"> </w:t>
+      </w:r>
+      <w:proofErr w:type="spellStart"/>
+      <w:r>
+        <w:rPr>
+          <w:rFonts w:ascii="Arial" w:hAnsi="Arial" w:cs="Arial"/>
+          <w:color w:val="000000"/>
+          <w:sz w:val="21"/>
+          <w:szCs w:val="21"/>
+        </w:rPr>
+        <w:t>eros</w:t>
+      </w:r>
+      <w:proofErr w:type="spellEnd"/>
+      <w:r>
+        <w:rPr>
+          <w:rFonts w:ascii="Arial" w:hAnsi="Arial" w:cs="Arial"/>
+          <w:color w:val="000000"/>
+          <w:sz w:val="21"/>
+          <w:szCs w:val="21"/>
+        </w:rPr>
+        <w:t xml:space="preserve"> </w:t>
+      </w:r>
+      <w:proofErr w:type="spellStart"/>
+      <w:r>
+        <w:rPr>
+          <w:rFonts w:ascii="Arial" w:hAnsi="Arial" w:cs="Arial"/>
+          <w:color w:val="000000"/>
+          <w:sz w:val="21"/>
+          <w:szCs w:val="21"/>
+        </w:rPr>
+        <w:t>facilisis</w:t>
+      </w:r>
+      <w:proofErr w:type="spellEnd"/>
+      <w:r>
+        <w:rPr>
+          <w:rFonts w:ascii="Arial" w:hAnsi="Arial" w:cs="Arial"/>
+          <w:color w:val="000000"/>
+          <w:sz w:val="21"/>
+          <w:szCs w:val="21"/>
+        </w:rPr>
+        <w:t xml:space="preserve"> </w:t>
+      </w:r>
+      <w:proofErr w:type="spellStart"/>
+      <w:r>
+        <w:rPr>
+          <w:rFonts w:ascii="Arial" w:hAnsi="Arial" w:cs="Arial"/>
+          <w:color w:val="000000"/>
+          <w:sz w:val="21"/>
+          <w:szCs w:val="21"/>
+        </w:rPr>
+        <w:t>convallis</w:t>
+      </w:r>
+      <w:proofErr w:type="spellEnd"/>
+      <w:r>
+        <w:rPr>
+          <w:rFonts w:ascii="Arial" w:hAnsi="Arial" w:cs="Arial"/>
+          <w:color w:val="000000"/>
+          <w:sz w:val="21"/>
+          <w:szCs w:val="21"/>
+        </w:rPr>
+        <w:t>.</w:t>
+      </w:r>
+      <w:proofErr w:type="gramEnd"/>
+      <w:r>
+        <w:rPr>
+          <w:rFonts w:ascii="Arial" w:hAnsi="Arial" w:cs="Arial"/>
+          <w:color w:val="000000"/>
+          <w:sz w:val="21"/>
+          <w:szCs w:val="21"/>
+        </w:rPr>
+        <w:t xml:space="preserve"> </w:t>
+      </w:r>
+      <w:proofErr w:type="spellStart"/>
+      <w:r>
+        <w:rPr>
+          <w:rFonts w:ascii="Arial" w:hAnsi="Arial" w:cs="Arial"/>
+          <w:color w:val="000000"/>
+          <w:sz w:val="21"/>
+          <w:szCs w:val="21"/>
+        </w:rPr>
+        <w:t>Morbi</w:t>
+      </w:r>
+      <w:proofErr w:type="spellEnd"/>
+      <w:r>
+        <w:rPr>
+          <w:rFonts w:ascii="Arial" w:hAnsi="Arial" w:cs="Arial"/>
+          <w:color w:val="000000"/>
+          <w:sz w:val="21"/>
+          <w:szCs w:val="21"/>
+        </w:rPr>
+        <w:t xml:space="preserve"> </w:t>
+      </w:r>
+      <w:proofErr w:type="spellStart"/>
+      <w:r>
+        <w:rPr>
+          <w:rFonts w:ascii="Arial" w:hAnsi="Arial" w:cs="Arial"/>
+          <w:color w:val="000000"/>
+          <w:sz w:val="21"/>
+          <w:szCs w:val="21"/>
+        </w:rPr>
+        <w:t>iaculis</w:t>
+      </w:r>
+      <w:proofErr w:type="spellEnd"/>
+      <w:r>
+        <w:rPr>
+          <w:rFonts w:ascii="Arial" w:hAnsi="Arial" w:cs="Arial"/>
+          <w:color w:val="000000"/>
+          <w:sz w:val="21"/>
+          <w:szCs w:val="21"/>
+        </w:rPr>
+        <w:t xml:space="preserve"> </w:t>
+      </w:r>
+      <w:proofErr w:type="spellStart"/>
+      <w:r>
+        <w:rPr>
+          <w:rFonts w:ascii="Arial" w:hAnsi="Arial" w:cs="Arial"/>
+          <w:color w:val="000000"/>
+          <w:sz w:val="21"/>
+          <w:szCs w:val="21"/>
+        </w:rPr>
+        <w:t>gravida</w:t>
+      </w:r>
+      <w:proofErr w:type="spellEnd"/>
+      <w:r>
+        <w:rPr>
+          <w:rFonts w:ascii="Arial" w:hAnsi="Arial" w:cs="Arial"/>
+          <w:color w:val="000000"/>
+          <w:sz w:val="21"/>
+          <w:szCs w:val="21"/>
+        </w:rPr>
+        <w:t xml:space="preserve"> </w:t>
+      </w:r>
+      <w:proofErr w:type="spellStart"/>
+      <w:r>
+        <w:rPr>
+          <w:rFonts w:ascii="Arial" w:hAnsi="Arial" w:cs="Arial"/>
+          <w:color w:val="000000"/>
+          <w:sz w:val="21"/>
+          <w:szCs w:val="21"/>
+        </w:rPr>
+        <w:t>metus</w:t>
+      </w:r>
+      <w:proofErr w:type="spellEnd"/>
+      <w:r>
+        <w:rPr>
+          <w:rFonts w:ascii="Arial" w:hAnsi="Arial" w:cs="Arial"/>
+          <w:color w:val="000000"/>
+          <w:sz w:val="21"/>
+          <w:szCs w:val="21"/>
+        </w:rPr>
+        <w:t xml:space="preserve"> sit </w:t>
+      </w:r>
+      <w:proofErr w:type="spellStart"/>
+      <w:r>
+        <w:rPr>
+          <w:rFonts w:ascii="Arial" w:hAnsi="Arial" w:cs="Arial"/>
+          <w:color w:val="000000"/>
+          <w:sz w:val="21"/>
+          <w:szCs w:val="21"/>
+        </w:rPr>
+        <w:t>amet</w:t>
+      </w:r>
+      <w:proofErr w:type="spellEnd"/>
+      <w:r>
+        <w:rPr>
+          <w:rFonts w:ascii="Arial" w:hAnsi="Arial" w:cs="Arial"/>
+          <w:color w:val="000000"/>
+          <w:sz w:val="21"/>
+          <w:szCs w:val="21"/>
+        </w:rPr>
+        <w:t xml:space="preserve"> </w:t>
+      </w:r>
+      <w:proofErr w:type="spellStart"/>
+      <w:r>
+        <w:rPr>
+          <w:rFonts w:ascii="Arial" w:hAnsi="Arial" w:cs="Arial"/>
+          <w:color w:val="000000"/>
+          <w:sz w:val="21"/>
+          <w:szCs w:val="21"/>
+        </w:rPr>
+        <w:t>scelerisque</w:t>
+      </w:r>
+      <w:proofErr w:type="spellEnd"/>
+      <w:r>
+        <w:rPr>
+          <w:rFonts w:ascii="Arial" w:hAnsi="Arial" w:cs="Arial"/>
+          <w:color w:val="000000"/>
+          <w:sz w:val="21"/>
+          <w:szCs w:val="21"/>
+        </w:rPr>
+        <w:t xml:space="preserve">. </w:t>
+      </w:r>
+      <w:proofErr w:type="spellStart"/>
+      <w:r>
+        <w:rPr>
+          <w:rFonts w:ascii="Arial" w:hAnsi="Arial" w:cs="Arial"/>
+          <w:color w:val="000000"/>
+          <w:sz w:val="21"/>
+          <w:szCs w:val="21"/>
+        </w:rPr>
+        <w:t>Praesent</w:t>
+      </w:r>
+      <w:proofErr w:type="spellEnd"/>
+      <w:r>
+        <w:rPr>
+          <w:rFonts w:ascii="Arial" w:hAnsi="Arial" w:cs="Arial"/>
+          <w:color w:val="000000"/>
+          <w:sz w:val="21"/>
+          <w:szCs w:val="21"/>
+        </w:rPr>
+        <w:t xml:space="preserve"> </w:t>
+      </w:r>
+      <w:proofErr w:type="gramStart"/>
+      <w:r>
+        <w:rPr>
+          <w:rFonts w:ascii="Arial" w:hAnsi="Arial" w:cs="Arial"/>
+          <w:color w:val="000000"/>
+          <w:sz w:val="21"/>
+          <w:szCs w:val="21"/>
+        </w:rPr>
+        <w:t>et</w:t>
+      </w:r>
+      <w:proofErr w:type="gramEnd"/>
+      <w:r>
+        <w:rPr>
+          <w:rFonts w:ascii="Arial" w:hAnsi="Arial" w:cs="Arial"/>
+          <w:color w:val="000000"/>
+          <w:sz w:val="21"/>
+          <w:szCs w:val="21"/>
+        </w:rPr>
+        <w:t xml:space="preserve"> </w:t>
+      </w:r>
+      <w:proofErr w:type="spellStart"/>
+      <w:r>
+        <w:rPr>
+          <w:rFonts w:ascii="Arial" w:hAnsi="Arial" w:cs="Arial"/>
+          <w:color w:val="000000"/>
+          <w:sz w:val="21"/>
+          <w:szCs w:val="21"/>
+        </w:rPr>
+        <w:t>erat</w:t>
+      </w:r>
+      <w:proofErr w:type="spellEnd"/>
+      <w:r>
+        <w:rPr>
+          <w:rFonts w:ascii="Arial" w:hAnsi="Arial" w:cs="Arial"/>
+          <w:color w:val="000000"/>
+          <w:sz w:val="21"/>
+          <w:szCs w:val="21"/>
+        </w:rPr>
+        <w:t xml:space="preserve"> </w:t>
+      </w:r>
+      <w:proofErr w:type="spellStart"/>
+      <w:r>
+        <w:rPr>
+          <w:rFonts w:ascii="Arial" w:hAnsi="Arial" w:cs="Arial"/>
+          <w:color w:val="000000"/>
+          <w:sz w:val="21"/>
+          <w:szCs w:val="21"/>
+        </w:rPr>
+        <w:t>massa</w:t>
+      </w:r>
+      <w:proofErr w:type="spellEnd"/>
+      <w:r>
+        <w:rPr>
+          <w:rFonts w:ascii="Arial" w:hAnsi="Arial" w:cs="Arial"/>
+          <w:color w:val="000000"/>
+          <w:sz w:val="21"/>
+          <w:szCs w:val="21"/>
+        </w:rPr>
+        <w:t xml:space="preserve">. </w:t>
+      </w:r>
+      <w:proofErr w:type="gramStart"/>
+      <w:r>
+        <w:rPr>
+          <w:rFonts w:ascii="Arial" w:hAnsi="Arial" w:cs="Arial"/>
+          <w:color w:val="000000"/>
+          <w:sz w:val="21"/>
+          <w:szCs w:val="21"/>
+        </w:rPr>
+        <w:t xml:space="preserve">Nam </w:t>
+      </w:r>
+      <w:proofErr w:type="spellStart"/>
+      <w:r>
+        <w:rPr>
+          <w:rFonts w:ascii="Arial" w:hAnsi="Arial" w:cs="Arial"/>
+          <w:color w:val="000000"/>
+          <w:sz w:val="21"/>
+          <w:szCs w:val="21"/>
+        </w:rPr>
+        <w:t>sagittis</w:t>
+      </w:r>
+      <w:proofErr w:type="spellEnd"/>
+      <w:r>
+        <w:rPr>
+          <w:rFonts w:ascii="Arial" w:hAnsi="Arial" w:cs="Arial"/>
+          <w:color w:val="000000"/>
+          <w:sz w:val="21"/>
+          <w:szCs w:val="21"/>
+        </w:rPr>
+        <w:t xml:space="preserve"> </w:t>
+      </w:r>
+      <w:proofErr w:type="spellStart"/>
+      <w:r>
+        <w:rPr>
+          <w:rFonts w:ascii="Arial" w:hAnsi="Arial" w:cs="Arial"/>
+          <w:color w:val="000000"/>
+          <w:sz w:val="21"/>
+          <w:szCs w:val="21"/>
+        </w:rPr>
+        <w:t>egestas</w:t>
+      </w:r>
+      <w:proofErr w:type="spellEnd"/>
+      <w:r>
+        <w:rPr>
+          <w:rFonts w:ascii="Arial" w:hAnsi="Arial" w:cs="Arial"/>
+          <w:color w:val="000000"/>
+          <w:sz w:val="21"/>
+          <w:szCs w:val="21"/>
+        </w:rPr>
+        <w:t xml:space="preserve"> </w:t>
+      </w:r>
+      <w:proofErr w:type="spellStart"/>
+      <w:r>
+        <w:rPr>
+          <w:rFonts w:ascii="Arial" w:hAnsi="Arial" w:cs="Arial"/>
+          <w:color w:val="000000"/>
+          <w:sz w:val="21"/>
+          <w:szCs w:val="21"/>
+        </w:rPr>
+        <w:t>tellus</w:t>
+      </w:r>
+      <w:proofErr w:type="spellEnd"/>
+      <w:r>
+        <w:rPr>
+          <w:rFonts w:ascii="Arial" w:hAnsi="Arial" w:cs="Arial"/>
+          <w:color w:val="000000"/>
+          <w:sz w:val="21"/>
+          <w:szCs w:val="21"/>
+        </w:rPr>
+        <w:t xml:space="preserve"> ac tempus.</w:t>
+      </w:r>
+      <w:proofErr w:type="gramEnd"/>
+      <w:r>
+        <w:rPr>
+          <w:rFonts w:ascii="Arial" w:hAnsi="Arial" w:cs="Arial"/>
+          <w:color w:val="000000"/>
+          <w:sz w:val="21"/>
+          <w:szCs w:val="21"/>
+        </w:rPr>
+        <w:t xml:space="preserve"> </w:t>
+      </w:r>
+      <w:proofErr w:type="spellStart"/>
+      <w:proofErr w:type="gramStart"/>
+      <w:r>
+        <w:rPr>
+          <w:rFonts w:ascii="Arial" w:hAnsi="Arial" w:cs="Arial"/>
+          <w:color w:val="000000"/>
+          <w:sz w:val="21"/>
+          <w:szCs w:val="21"/>
+        </w:rPr>
+        <w:t>Morbi</w:t>
+      </w:r>
+      <w:proofErr w:type="spellEnd"/>
+      <w:r>
+        <w:rPr>
+          <w:rFonts w:ascii="Arial" w:hAnsi="Arial" w:cs="Arial"/>
+          <w:color w:val="000000"/>
+          <w:sz w:val="21"/>
+          <w:szCs w:val="21"/>
+        </w:rPr>
+        <w:t xml:space="preserve"> </w:t>
+      </w:r>
+      <w:proofErr w:type="spellStart"/>
+      <w:r>
+        <w:rPr>
+          <w:rFonts w:ascii="Arial" w:hAnsi="Arial" w:cs="Arial"/>
+          <w:color w:val="000000"/>
+          <w:sz w:val="21"/>
+          <w:szCs w:val="21"/>
+        </w:rPr>
+        <w:t>hendrerit</w:t>
+      </w:r>
+      <w:proofErr w:type="spellEnd"/>
+      <w:r>
+        <w:rPr>
+          <w:rFonts w:ascii="Arial" w:hAnsi="Arial" w:cs="Arial"/>
+          <w:color w:val="000000"/>
+          <w:sz w:val="21"/>
+          <w:szCs w:val="21"/>
+        </w:rPr>
+        <w:t xml:space="preserve"> </w:t>
+      </w:r>
+      <w:proofErr w:type="spellStart"/>
+      <w:r>
+        <w:rPr>
+          <w:rFonts w:ascii="Arial" w:hAnsi="Arial" w:cs="Arial"/>
+          <w:color w:val="000000"/>
+          <w:sz w:val="21"/>
+          <w:szCs w:val="21"/>
+        </w:rPr>
+        <w:t>convallis</w:t>
+      </w:r>
+      <w:proofErr w:type="spellEnd"/>
+      <w:r>
+        <w:rPr>
+          <w:rFonts w:ascii="Arial" w:hAnsi="Arial" w:cs="Arial"/>
+          <w:color w:val="000000"/>
+          <w:sz w:val="21"/>
+          <w:szCs w:val="21"/>
+        </w:rPr>
+        <w:t xml:space="preserve"> </w:t>
+      </w:r>
+      <w:proofErr w:type="spellStart"/>
+      <w:r>
+        <w:rPr>
+          <w:rFonts w:ascii="Arial" w:hAnsi="Arial" w:cs="Arial"/>
+          <w:color w:val="000000"/>
+          <w:sz w:val="21"/>
+          <w:szCs w:val="21"/>
+        </w:rPr>
+        <w:t>suscipit</w:t>
+      </w:r>
+      <w:proofErr w:type="spellEnd"/>
+      <w:r>
+        <w:rPr>
+          <w:rFonts w:ascii="Arial" w:hAnsi="Arial" w:cs="Arial"/>
+          <w:color w:val="000000"/>
+          <w:sz w:val="21"/>
+          <w:szCs w:val="21"/>
+        </w:rPr>
+        <w:t>.</w:t>
+      </w:r>
+      <w:proofErr w:type="gramEnd"/>
+      <w:r>
+        <w:rPr>
+          <w:rFonts w:ascii="Arial" w:hAnsi="Arial" w:cs="Arial"/>
+          <w:color w:val="000000"/>
+          <w:sz w:val="21"/>
+          <w:szCs w:val="21"/>
+        </w:rPr>
+        <w:t xml:space="preserve"> </w:t>
+      </w:r>
+      <w:proofErr w:type="spellStart"/>
+      <w:r>
+        <w:rPr>
+          <w:rFonts w:ascii="Arial" w:hAnsi="Arial" w:cs="Arial"/>
+          <w:color w:val="000000"/>
+          <w:sz w:val="21"/>
+          <w:szCs w:val="21"/>
+        </w:rPr>
+        <w:t>Suspendisse</w:t>
+      </w:r>
+      <w:proofErr w:type="spellEnd"/>
+      <w:r>
+        <w:rPr>
+          <w:rFonts w:ascii="Arial" w:hAnsi="Arial" w:cs="Arial"/>
+          <w:color w:val="000000"/>
+          <w:sz w:val="21"/>
+          <w:szCs w:val="21"/>
+        </w:rPr>
+        <w:t xml:space="preserve"> </w:t>
+      </w:r>
+      <w:proofErr w:type="spellStart"/>
+      <w:r>
+        <w:rPr>
+          <w:rFonts w:ascii="Arial" w:hAnsi="Arial" w:cs="Arial"/>
+          <w:color w:val="000000"/>
+          <w:sz w:val="21"/>
+          <w:szCs w:val="21"/>
+        </w:rPr>
+        <w:t>facilisis</w:t>
+      </w:r>
+      <w:proofErr w:type="spellEnd"/>
+      <w:r>
+        <w:rPr>
+          <w:rFonts w:ascii="Arial" w:hAnsi="Arial" w:cs="Arial"/>
+          <w:color w:val="000000"/>
+          <w:sz w:val="21"/>
+          <w:szCs w:val="21"/>
+        </w:rPr>
+        <w:t xml:space="preserve"> non </w:t>
+      </w:r>
+      <w:proofErr w:type="spellStart"/>
+      <w:proofErr w:type="gramStart"/>
+      <w:r>
+        <w:rPr>
+          <w:rFonts w:ascii="Arial" w:hAnsi="Arial" w:cs="Arial"/>
+          <w:color w:val="000000"/>
+          <w:sz w:val="21"/>
+          <w:szCs w:val="21"/>
+        </w:rPr>
+        <w:t>massa</w:t>
+      </w:r>
+      <w:proofErr w:type="spellEnd"/>
+      <w:proofErr w:type="gramEnd"/>
+      <w:r>
+        <w:rPr>
+          <w:rFonts w:ascii="Arial" w:hAnsi="Arial" w:cs="Arial"/>
+          <w:color w:val="000000"/>
+          <w:sz w:val="21"/>
+          <w:szCs w:val="21"/>
+        </w:rPr>
+        <w:t xml:space="preserve"> </w:t>
+      </w:r>
+      <w:proofErr w:type="spellStart"/>
+      <w:r>
+        <w:rPr>
+          <w:rFonts w:ascii="Arial" w:hAnsi="Arial" w:cs="Arial"/>
+          <w:color w:val="000000"/>
+          <w:sz w:val="21"/>
+          <w:szCs w:val="21"/>
+        </w:rPr>
+        <w:t>eu</w:t>
+      </w:r>
+      <w:proofErr w:type="spellEnd"/>
+      <w:r>
+        <w:rPr>
+          <w:rFonts w:ascii="Arial" w:hAnsi="Arial" w:cs="Arial"/>
+          <w:color w:val="000000"/>
+          <w:sz w:val="21"/>
+          <w:szCs w:val="21"/>
+        </w:rPr>
+        <w:t xml:space="preserve"> </w:t>
+      </w:r>
+      <w:proofErr w:type="spellStart"/>
+      <w:r>
+        <w:rPr>
+          <w:rFonts w:ascii="Arial" w:hAnsi="Arial" w:cs="Arial"/>
+          <w:color w:val="000000"/>
+          <w:sz w:val="21"/>
+          <w:szCs w:val="21"/>
+        </w:rPr>
+        <w:t>laoreet</w:t>
+      </w:r>
+      <w:proofErr w:type="spellEnd"/>
+      <w:r>
+        <w:rPr>
+          <w:rFonts w:ascii="Arial" w:hAnsi="Arial" w:cs="Arial"/>
+          <w:color w:val="000000"/>
+          <w:sz w:val="21"/>
+          <w:szCs w:val="21"/>
+        </w:rPr>
+        <w:t xml:space="preserve">. </w:t>
+      </w:r>
+      <w:proofErr w:type="spellStart"/>
+      <w:r>
+        <w:rPr>
+          <w:rFonts w:ascii="Arial" w:hAnsi="Arial" w:cs="Arial"/>
+          <w:color w:val="000000"/>
+          <w:sz w:val="21"/>
+          <w:szCs w:val="21"/>
+        </w:rPr>
+        <w:t>Donec</w:t>
+      </w:r>
+      <w:proofErr w:type="spellEnd"/>
+      <w:r>
+        <w:rPr>
+          <w:rFonts w:ascii="Arial" w:hAnsi="Arial" w:cs="Arial"/>
+          <w:color w:val="000000"/>
+          <w:sz w:val="21"/>
+          <w:szCs w:val="21"/>
+        </w:rPr>
+        <w:t xml:space="preserve"> </w:t>
+      </w:r>
+      <w:proofErr w:type="spellStart"/>
+      <w:r>
+        <w:rPr>
+          <w:rFonts w:ascii="Arial" w:hAnsi="Arial" w:cs="Arial"/>
+          <w:color w:val="000000"/>
+          <w:sz w:val="21"/>
+          <w:szCs w:val="21"/>
+        </w:rPr>
+        <w:t>varius</w:t>
+      </w:r>
+      <w:proofErr w:type="spellEnd"/>
+      <w:r>
+        <w:rPr>
+          <w:rFonts w:ascii="Arial" w:hAnsi="Arial" w:cs="Arial"/>
+          <w:color w:val="000000"/>
+          <w:sz w:val="21"/>
+          <w:szCs w:val="21"/>
+        </w:rPr>
+        <w:t xml:space="preserve">, ex </w:t>
+      </w:r>
+      <w:proofErr w:type="spellStart"/>
+      <w:r>
+        <w:rPr>
+          <w:rFonts w:ascii="Arial" w:hAnsi="Arial" w:cs="Arial"/>
+          <w:color w:val="000000"/>
+          <w:sz w:val="21"/>
+          <w:szCs w:val="21"/>
+        </w:rPr>
+        <w:t>vel</w:t>
+      </w:r>
+      <w:proofErr w:type="spellEnd"/>
+      <w:r>
+        <w:rPr>
+          <w:rFonts w:ascii="Arial" w:hAnsi="Arial" w:cs="Arial"/>
+          <w:color w:val="000000"/>
+          <w:sz w:val="21"/>
+          <w:szCs w:val="21"/>
+        </w:rPr>
+        <w:t xml:space="preserve"> </w:t>
+      </w:r>
+      <w:proofErr w:type="spellStart"/>
+      <w:r>
+        <w:rPr>
+          <w:rFonts w:ascii="Arial" w:hAnsi="Arial" w:cs="Arial"/>
+          <w:color w:val="000000"/>
+          <w:sz w:val="21"/>
+          <w:szCs w:val="21"/>
+        </w:rPr>
+        <w:t>sagittis</w:t>
+      </w:r>
+      <w:proofErr w:type="spellEnd"/>
+      <w:r>
+        <w:rPr>
+          <w:rFonts w:ascii="Arial" w:hAnsi="Arial" w:cs="Arial"/>
+          <w:color w:val="000000"/>
+          <w:sz w:val="21"/>
+          <w:szCs w:val="21"/>
+        </w:rPr>
+        <w:t xml:space="preserve"> </w:t>
+      </w:r>
+      <w:proofErr w:type="spellStart"/>
+      <w:r>
+        <w:rPr>
+          <w:rFonts w:ascii="Arial" w:hAnsi="Arial" w:cs="Arial"/>
+          <w:color w:val="000000"/>
+          <w:sz w:val="21"/>
+          <w:szCs w:val="21"/>
+        </w:rPr>
+        <w:t>cursus</w:t>
+      </w:r>
+      <w:proofErr w:type="spellEnd"/>
+      <w:r>
+        <w:rPr>
+          <w:rFonts w:ascii="Arial" w:hAnsi="Arial" w:cs="Arial"/>
+          <w:color w:val="000000"/>
+          <w:sz w:val="21"/>
+          <w:szCs w:val="21"/>
+        </w:rPr>
+        <w:t xml:space="preserve">, </w:t>
+      </w:r>
+      <w:proofErr w:type="spellStart"/>
+      <w:proofErr w:type="gramStart"/>
+      <w:r>
+        <w:rPr>
+          <w:rFonts w:ascii="Arial" w:hAnsi="Arial" w:cs="Arial"/>
+          <w:color w:val="000000"/>
+          <w:sz w:val="21"/>
+          <w:szCs w:val="21"/>
+        </w:rPr>
+        <w:t>purus</w:t>
+      </w:r>
+      <w:proofErr w:type="spellEnd"/>
+      <w:proofErr w:type="gramEnd"/>
+      <w:r>
+        <w:rPr>
+          <w:rFonts w:ascii="Arial" w:hAnsi="Arial" w:cs="Arial"/>
+          <w:color w:val="000000"/>
+          <w:sz w:val="21"/>
+          <w:szCs w:val="21"/>
+        </w:rPr>
+        <w:t xml:space="preserve"> </w:t>
+      </w:r>
+      <w:proofErr w:type="spellStart"/>
+      <w:r>
+        <w:rPr>
+          <w:rFonts w:ascii="Arial" w:hAnsi="Arial" w:cs="Arial"/>
+          <w:color w:val="000000"/>
+          <w:sz w:val="21"/>
+          <w:szCs w:val="21"/>
+        </w:rPr>
+        <w:t>enim</w:t>
+      </w:r>
+      <w:proofErr w:type="spellEnd"/>
+      <w:r>
+        <w:rPr>
+          <w:rFonts w:ascii="Arial" w:hAnsi="Arial" w:cs="Arial"/>
+          <w:color w:val="000000"/>
+          <w:sz w:val="21"/>
+          <w:szCs w:val="21"/>
+        </w:rPr>
+        <w:t xml:space="preserve"> </w:t>
+      </w:r>
+      <w:proofErr w:type="spellStart"/>
+      <w:r>
+        <w:rPr>
+          <w:rFonts w:ascii="Arial" w:hAnsi="Arial" w:cs="Arial"/>
+          <w:color w:val="000000"/>
+          <w:sz w:val="21"/>
+          <w:szCs w:val="21"/>
+        </w:rPr>
+        <w:t>commodo</w:t>
+      </w:r>
+      <w:proofErr w:type="spellEnd"/>
+      <w:r>
+        <w:rPr>
+          <w:rFonts w:ascii="Arial" w:hAnsi="Arial" w:cs="Arial"/>
+          <w:color w:val="000000"/>
+          <w:sz w:val="21"/>
+          <w:szCs w:val="21"/>
+        </w:rPr>
+        <w:t xml:space="preserve"> </w:t>
+      </w:r>
+      <w:proofErr w:type="spellStart"/>
+      <w:r>
+        <w:rPr>
+          <w:rFonts w:ascii="Arial" w:hAnsi="Arial" w:cs="Arial"/>
+          <w:color w:val="000000"/>
+          <w:sz w:val="21"/>
+          <w:szCs w:val="21"/>
+        </w:rPr>
+        <w:t>odio</w:t>
+      </w:r>
+      <w:proofErr w:type="spellEnd"/>
+      <w:r>
+        <w:rPr>
+          <w:rFonts w:ascii="Arial" w:hAnsi="Arial" w:cs="Arial"/>
+          <w:color w:val="000000"/>
+          <w:sz w:val="21"/>
+          <w:szCs w:val="21"/>
+        </w:rPr>
+        <w:t xml:space="preserve">, et </w:t>
+      </w:r>
+      <w:proofErr w:type="spellStart"/>
+      <w:r>
+        <w:rPr>
+          <w:rFonts w:ascii="Arial" w:hAnsi="Arial" w:cs="Arial"/>
+          <w:color w:val="000000"/>
+          <w:sz w:val="21"/>
+          <w:szCs w:val="21"/>
+        </w:rPr>
+        <w:t>ultrices</w:t>
+      </w:r>
+      <w:proofErr w:type="spellEnd"/>
+      <w:r>
+        <w:rPr>
+          <w:rFonts w:ascii="Arial" w:hAnsi="Arial" w:cs="Arial"/>
+          <w:color w:val="000000"/>
+          <w:sz w:val="21"/>
+          <w:szCs w:val="21"/>
+        </w:rPr>
+        <w:t xml:space="preserve"> ante </w:t>
+      </w:r>
+      <w:proofErr w:type="spellStart"/>
+      <w:r>
+        <w:rPr>
+          <w:rFonts w:ascii="Arial" w:hAnsi="Arial" w:cs="Arial"/>
+          <w:color w:val="000000"/>
+          <w:sz w:val="21"/>
+          <w:szCs w:val="21"/>
+        </w:rPr>
+        <w:t>elit</w:t>
+      </w:r>
+      <w:proofErr w:type="spellEnd"/>
+      <w:r>
+        <w:rPr>
+          <w:rFonts w:ascii="Arial" w:hAnsi="Arial" w:cs="Arial"/>
+          <w:color w:val="000000"/>
+          <w:sz w:val="21"/>
+          <w:szCs w:val="21"/>
+        </w:rPr>
+        <w:t xml:space="preserve"> </w:t>
+      </w:r>
+      <w:proofErr w:type="spellStart"/>
+      <w:r>
+        <w:rPr>
+          <w:rFonts w:ascii="Arial" w:hAnsi="Arial" w:cs="Arial"/>
+          <w:color w:val="000000"/>
+          <w:sz w:val="21"/>
+          <w:szCs w:val="21"/>
+        </w:rPr>
+        <w:t>quis</w:t>
+      </w:r>
+      <w:proofErr w:type="spellEnd"/>
+      <w:r>
+        <w:rPr>
+          <w:rFonts w:ascii="Arial" w:hAnsi="Arial" w:cs="Arial"/>
+          <w:color w:val="000000"/>
+          <w:sz w:val="21"/>
+          <w:szCs w:val="21"/>
+        </w:rPr>
+        <w:t xml:space="preserve"> ante. </w:t>
+      </w:r>
+      <w:proofErr w:type="spellStart"/>
+      <w:r>
+        <w:rPr>
+          <w:rFonts w:ascii="Arial" w:hAnsi="Arial" w:cs="Arial"/>
+          <w:color w:val="000000"/>
+          <w:sz w:val="21"/>
+          <w:szCs w:val="21"/>
+        </w:rPr>
+        <w:t>Vestibulum</w:t>
+      </w:r>
+      <w:proofErr w:type="spellEnd"/>
+      <w:r>
+        <w:rPr>
+          <w:rFonts w:ascii="Arial" w:hAnsi="Arial" w:cs="Arial"/>
+          <w:color w:val="000000"/>
+          <w:sz w:val="21"/>
+          <w:szCs w:val="21"/>
+        </w:rPr>
+        <w:t xml:space="preserve"> </w:t>
+      </w:r>
+      <w:proofErr w:type="spellStart"/>
+      <w:r>
+        <w:rPr>
+          <w:rFonts w:ascii="Arial" w:hAnsi="Arial" w:cs="Arial"/>
+          <w:color w:val="000000"/>
+          <w:sz w:val="21"/>
+          <w:szCs w:val="21"/>
+        </w:rPr>
+        <w:t>maximus</w:t>
+      </w:r>
+      <w:proofErr w:type="spellEnd"/>
+      <w:r>
+        <w:rPr>
+          <w:rFonts w:ascii="Arial" w:hAnsi="Arial" w:cs="Arial"/>
+          <w:color w:val="000000"/>
+          <w:sz w:val="21"/>
+          <w:szCs w:val="21"/>
+        </w:rPr>
+        <w:t xml:space="preserve"> </w:t>
+      </w:r>
+      <w:proofErr w:type="spellStart"/>
+      <w:r>
+        <w:rPr>
+          <w:rFonts w:ascii="Arial" w:hAnsi="Arial" w:cs="Arial"/>
+          <w:color w:val="000000"/>
+          <w:sz w:val="21"/>
+          <w:szCs w:val="21"/>
+        </w:rPr>
+        <w:t>felis</w:t>
+      </w:r>
+      <w:proofErr w:type="spellEnd"/>
+      <w:r>
+        <w:rPr>
+          <w:rFonts w:ascii="Arial" w:hAnsi="Arial" w:cs="Arial"/>
+          <w:color w:val="000000"/>
+          <w:sz w:val="21"/>
+          <w:szCs w:val="21"/>
+        </w:rPr>
+        <w:t xml:space="preserve"> vitae </w:t>
+      </w:r>
+      <w:proofErr w:type="spellStart"/>
+      <w:r>
+        <w:rPr>
+          <w:rFonts w:ascii="Arial" w:hAnsi="Arial" w:cs="Arial"/>
+          <w:color w:val="000000"/>
+          <w:sz w:val="21"/>
+          <w:szCs w:val="21"/>
+        </w:rPr>
+        <w:t>mauris</w:t>
+      </w:r>
+      <w:proofErr w:type="spellEnd"/>
+      <w:r>
+        <w:rPr>
+          <w:rFonts w:ascii="Arial" w:hAnsi="Arial" w:cs="Arial"/>
+          <w:color w:val="000000"/>
+          <w:sz w:val="21"/>
+          <w:szCs w:val="21"/>
+        </w:rPr>
+        <w:t xml:space="preserve"> </w:t>
+      </w:r>
+      <w:proofErr w:type="spellStart"/>
+      <w:r>
+        <w:rPr>
+          <w:rFonts w:ascii="Arial" w:hAnsi="Arial" w:cs="Arial"/>
+          <w:color w:val="000000"/>
+          <w:sz w:val="21"/>
+          <w:szCs w:val="21"/>
+        </w:rPr>
+        <w:t>tristique</w:t>
+      </w:r>
+      <w:proofErr w:type="spellEnd"/>
+      <w:r>
+        <w:rPr>
+          <w:rFonts w:ascii="Arial" w:hAnsi="Arial" w:cs="Arial"/>
+          <w:color w:val="000000"/>
+          <w:sz w:val="21"/>
+          <w:szCs w:val="21"/>
+        </w:rPr>
+        <w:t xml:space="preserve">, </w:t>
+      </w:r>
+      <w:proofErr w:type="spellStart"/>
+      <w:proofErr w:type="gramStart"/>
+      <w:r>
+        <w:rPr>
+          <w:rFonts w:ascii="Arial" w:hAnsi="Arial" w:cs="Arial"/>
+          <w:color w:val="000000"/>
+          <w:sz w:val="21"/>
+          <w:szCs w:val="21"/>
+        </w:rPr>
+        <w:t>eu</w:t>
+      </w:r>
+      <w:proofErr w:type="spellEnd"/>
+      <w:proofErr w:type="gramEnd"/>
+      <w:r>
+        <w:rPr>
+          <w:rFonts w:ascii="Arial" w:hAnsi="Arial" w:cs="Arial"/>
+          <w:color w:val="000000"/>
+          <w:sz w:val="21"/>
+          <w:szCs w:val="21"/>
+        </w:rPr>
+        <w:t xml:space="preserve"> </w:t>
+      </w:r>
+      <w:proofErr w:type="spellStart"/>
+      <w:r>
+        <w:rPr>
+          <w:rFonts w:ascii="Arial" w:hAnsi="Arial" w:cs="Arial"/>
+          <w:color w:val="000000"/>
+          <w:sz w:val="21"/>
+          <w:szCs w:val="21"/>
+        </w:rPr>
+        <w:t>faucibus</w:t>
+      </w:r>
+      <w:proofErr w:type="spellEnd"/>
+      <w:r>
+        <w:rPr>
+          <w:rFonts w:ascii="Arial" w:hAnsi="Arial" w:cs="Arial"/>
+          <w:color w:val="000000"/>
+          <w:sz w:val="21"/>
+          <w:szCs w:val="21"/>
+        </w:rPr>
+        <w:t xml:space="preserve"> </w:t>
+      </w:r>
+      <w:proofErr w:type="spellStart"/>
+      <w:r>
+        <w:rPr>
+          <w:rFonts w:ascii="Arial" w:hAnsi="Arial" w:cs="Arial"/>
+          <w:color w:val="000000"/>
+          <w:sz w:val="21"/>
+          <w:szCs w:val="21"/>
+        </w:rPr>
+        <w:t>urna</w:t>
+      </w:r>
+      <w:proofErr w:type="spellEnd"/>
+      <w:r>
+        <w:rPr>
+          <w:rFonts w:ascii="Arial" w:hAnsi="Arial" w:cs="Arial"/>
+          <w:color w:val="000000"/>
+          <w:sz w:val="21"/>
+          <w:szCs w:val="21"/>
+        </w:rPr>
+        <w:t xml:space="preserve"> </w:t>
+      </w:r>
+      <w:proofErr w:type="spellStart"/>
+      <w:r>
+        <w:rPr>
+          <w:rFonts w:ascii="Arial" w:hAnsi="Arial" w:cs="Arial"/>
+          <w:color w:val="000000"/>
+          <w:sz w:val="21"/>
+          <w:szCs w:val="21"/>
+        </w:rPr>
+        <w:t>ultrice</w:t>
+      </w:r>
+      <w:proofErr w:type="spellEnd"/>
     </w:p>
+    <w:p/>
     <w:sectPr>
       <w:pgSz w:w="11900" w:h="16840"/>
       <w:pgMar w:top="1440" w:right="1800" w:bottom="1440" w:left="1800" w:header="708" w:footer="708" w:gutter="0"/>
@@ -489,6 +6928,23 @@
       <w:szCs w:val="18"/>
     </w:rPr>
   </w:style>
+  <w:style w:type="paragraph" w:styleId="NormalWeb">
+    <w:name w:val="Normal (Web)"/>
+    <w:basedOn w:val="Normal"/>
+    <w:uiPriority w:val="99"/>
+    <w:semiHidden/>
+    <w:unhideWhenUsed/>
+    <w:rsid w:val="0083631F"/>
+    <w:pPr>
+      <w:spacing w:before="100" w:beforeAutospacing="1" w:after="100" w:afterAutospacing="1"/>
+    </w:pPr>
+    <w:rPr>
+      <w:rFonts w:ascii="Times" w:hAnsi="Times" w:cs="Times New Roman"/>
+      <w:sz w:val="20"/>
+      <w:szCs w:val="20"/>
+      <w:lang w:val="en-GB"/>
+    </w:rPr>
+  </w:style>
 </w:styles>
 </file>
 
@@ -692,6 +7148,23 @@
       <w:color w:val="4F81BD" w:themeColor="accent1"/>
       <w:sz w:val="18"/>
       <w:szCs w:val="18"/>
+    </w:rPr>
+  </w:style>
+  <w:style w:type="paragraph" w:styleId="NormalWeb">
+    <w:name w:val="Normal (Web)"/>
+    <w:basedOn w:val="Normal"/>
+    <w:uiPriority w:val="99"/>
+    <w:semiHidden/>
+    <w:unhideWhenUsed/>
+    <w:rsid w:val="0083631F"/>
+    <w:pPr>
+      <w:spacing w:before="100" w:beforeAutospacing="1" w:after="100" w:afterAutospacing="1"/>
+    </w:pPr>
+    <w:rPr>
+      <w:rFonts w:ascii="Times" w:hAnsi="Times" w:cs="Times New Roman"/>
+      <w:sz w:val="20"/>
+      <w:szCs w:val="20"/>
+      <w:lang w:val="en-GB"/>
     </w:rPr>
   </w:style>
 </w:styles>
@@ -1022,7 +7495,7 @@
 </file>
 
 <file path=customXml/itemProps1.xml><?xml version="1.0" encoding="utf-8"?>
-<ds:datastoreItem xmlns:ds="http://schemas.openxmlformats.org/officeDocument/2006/customXml" ds:itemID="{CB4CD831-8FBB-FC46-ABCE-AB8D3CE2BB05}">
+<ds:datastoreItem xmlns:ds="http://schemas.openxmlformats.org/officeDocument/2006/customXml" ds:itemID="{03BFE323-B95E-6E4B-A978-4AEB7BD879DA}">
   <ds:schemaRefs>
     <ds:schemaRef ds:uri="http://schemas.openxmlformats.org/officeDocument/2006/bibliography"/>
   </ds:schemaRefs>
